--- a/Seccion Desarrollo/SVC19/Documentación/SVC19-DN.docx
+++ b/Seccion Desarrollo/SVC19/Documentación/SVC19-DN.docx
@@ -75,7 +75,23 @@
           <w:sz w:val="36"/>
           <w:szCs w:val="36"/>
         </w:rPr>
-        <w:t>Versión 1.0</w:t>
+        <w:t xml:space="preserve">Versión </w:t>
+      </w:r>
+      <w:r>
+        <w:rPr>
+          <w:b/>
+          <w:sz w:val="36"/>
+          <w:szCs w:val="36"/>
+        </w:rPr>
+        <w:t>2</w:t>
+      </w:r>
+      <w:r>
+        <w:rPr>
+          <w:b/>
+          <w:sz w:val="36"/>
+          <w:szCs w:val="36"/>
+        </w:rPr>
+        <w:t>.0</w:t>
       </w:r>
     </w:p>
     <w:p>
@@ -334,6 +350,9 @@
               <w:spacing w:after="120"/>
               <w:jc w:val="both"/>
             </w:pPr>
+            <w:r>
+              <w:t>01/12/2020</w:t>
+            </w:r>
           </w:p>
         </w:tc>
         <w:tc>
@@ -351,6 +370,9 @@
               <w:spacing w:after="120"/>
               <w:jc w:val="both"/>
             </w:pPr>
+            <w:r>
+              <w:t>1.5</w:t>
+            </w:r>
           </w:p>
         </w:tc>
         <w:tc>
@@ -368,6 +390,9 @@
               <w:spacing w:after="120"/>
               <w:jc w:val="both"/>
             </w:pPr>
+            <w:r>
+              <w:t>Adiciones</w:t>
+            </w:r>
           </w:p>
         </w:tc>
         <w:tc>
@@ -385,6 +410,9 @@
               <w:spacing w:after="120"/>
               <w:jc w:val="both"/>
             </w:pPr>
+            <w:r>
+              <w:t>Martin Martinez</w:t>
+            </w:r>
           </w:p>
         </w:tc>
       </w:tr>
@@ -404,6 +432,9 @@
               <w:spacing w:after="120"/>
               <w:jc w:val="both"/>
             </w:pPr>
+            <w:r>
+              <w:t>07/12/2020</w:t>
+            </w:r>
           </w:p>
         </w:tc>
         <w:tc>
@@ -421,6 +452,9 @@
               <w:spacing w:after="120"/>
               <w:jc w:val="both"/>
             </w:pPr>
+            <w:r>
+              <w:t>2.0</w:t>
+            </w:r>
           </w:p>
         </w:tc>
         <w:tc>
@@ -438,6 +472,9 @@
               <w:spacing w:after="120"/>
               <w:jc w:val="both"/>
             </w:pPr>
+            <w:r>
+              <w:t>Revisión</w:t>
+            </w:r>
           </w:p>
         </w:tc>
         <w:tc>
@@ -455,6 +492,9 @@
               <w:spacing w:after="120"/>
               <w:jc w:val="both"/>
             </w:pPr>
+            <w:r>
+              <w:t>Martin Martinez</w:t>
+            </w:r>
           </w:p>
         </w:tc>
       </w:tr>
@@ -724,7 +764,6 @@
           <w:docPartUnique/>
         </w:docPartObj>
       </w:sdtPr>
-      <w:sdtEndPr/>
       <w:sdtContent>
         <w:p>
           <w:pPr>
@@ -931,14 +970,7 @@
                 <w:b/>
                 <w:color w:val="000000"/>
               </w:rPr>
-              <w:t>Proceso 1: Identificar u</w:t>
-            </w:r>
-            <w:r>
-              <w:rPr>
-                <w:b/>
-                <w:color w:val="000000"/>
-              </w:rPr>
-              <w:t>suario</w:t>
+              <w:t>Proceso 1: Identificar usuario</w:t>
             </w:r>
           </w:hyperlink>
           <w:r>
@@ -1117,14 +1149,7 @@
                 <w:b/>
                 <w:color w:val="000000"/>
               </w:rPr>
-              <w:t xml:space="preserve">Proceso 2: Seleccionar </w:t>
-            </w:r>
-            <w:r>
-              <w:rPr>
-                <w:b/>
-                <w:color w:val="000000"/>
-              </w:rPr>
-              <w:t>lugar de vacunación</w:t>
+              <w:t>Proceso 2: Seleccionar lugar de vacunación</w:t>
             </w:r>
           </w:hyperlink>
           <w:r>
@@ -1324,10 +1349,7 @@
           </w:pPr>
           <w:hyperlink w:anchor="_heading=h.6iu12akv3bpc">
             <w:r>
-              <w:t xml:space="preserve">Ficha de </w:t>
-            </w:r>
-            <w:r>
-              <w:t>Proceso</w:t>
+              <w:t>Ficha de Proceso</w:t>
             </w:r>
           </w:hyperlink>
           <w:r>
@@ -1442,9 +1464,6 @@
         <w:br w:type="page"/>
       </w:r>
     </w:p>
-    <w:p/>
-    <w:p/>
-    <w:p/>
     <w:p>
       <w:pPr>
         <w:jc w:val="center"/>
@@ -1460,18 +1479,9 @@
           <w:sz w:val="36"/>
           <w:szCs w:val="36"/>
         </w:rPr>
+        <w:lastRenderedPageBreak/>
         <w:t>Documento de Negocio</w:t>
       </w:r>
-    </w:p>
-    <w:p>
-      <w:pPr>
-        <w:jc w:val="center"/>
-        <w:rPr>
-          <w:b/>
-          <w:sz w:val="36"/>
-          <w:szCs w:val="36"/>
-        </w:rPr>
-      </w:pPr>
     </w:p>
     <w:p>
       <w:pPr>
@@ -1506,7 +1516,7 @@
     </w:p>
     <w:p>
       <w:pPr>
-        <w:spacing w:after="120"/>
+        <w:spacing w:after="120" w:line="276" w:lineRule="auto"/>
         <w:ind w:left="720"/>
         <w:jc w:val="both"/>
         <w:rPr>
@@ -1521,7 +1531,7 @@
           <w:szCs w:val="24"/>
           <w:highlight w:val="white"/>
         </w:rPr>
-        <w:t>El presente Plan de Desarrollo del Software es una versión preliminar preparada para ser incluida en la propuesta elaborada como respuesta al proyecto Covid-Vacunación 2021 en la asignatura de Gestión de la configuración</w:t>
+        <w:t xml:space="preserve">El Plan de Desarrollo del Software </w:t>
       </w:r>
       <w:r>
         <w:rPr>
@@ -1529,12 +1539,100 @@
           <w:szCs w:val="24"/>
           <w:highlight w:val="white"/>
         </w:rPr>
-        <w:t xml:space="preserve"> de software. Con el presente se provee una visión global del enfoque de desarrollo propuesto por el equipo, la cual busca la optimización en la respuesta solución.</w:t>
+        <w:t>presente</w:t>
+      </w:r>
+      <w:r>
+        <w:rPr>
+          <w:sz w:val="24"/>
+          <w:szCs w:val="24"/>
+          <w:highlight w:val="white"/>
+        </w:rPr>
+        <w:t>,</w:t>
+      </w:r>
+      <w:r>
+        <w:rPr>
+          <w:sz w:val="24"/>
+          <w:szCs w:val="24"/>
+          <w:highlight w:val="white"/>
+        </w:rPr>
+        <w:t xml:space="preserve"> </w:t>
+      </w:r>
+      <w:r>
+        <w:rPr>
+          <w:sz w:val="24"/>
+          <w:szCs w:val="24"/>
+          <w:highlight w:val="white"/>
+        </w:rPr>
+        <w:t xml:space="preserve">es una versión preliminar </w:t>
+      </w:r>
+      <w:r>
+        <w:rPr>
+          <w:sz w:val="24"/>
+          <w:szCs w:val="24"/>
+          <w:highlight w:val="white"/>
+        </w:rPr>
+        <w:t xml:space="preserve">dispuesta </w:t>
+      </w:r>
+      <w:r>
+        <w:rPr>
+          <w:sz w:val="24"/>
+          <w:szCs w:val="24"/>
+          <w:highlight w:val="white"/>
+        </w:rPr>
+        <w:t>para ser incluida en la propuesta</w:t>
+      </w:r>
+      <w:r>
+        <w:rPr>
+          <w:sz w:val="24"/>
+          <w:szCs w:val="24"/>
+          <w:highlight w:val="white"/>
+        </w:rPr>
+        <w:t xml:space="preserve"> elaborada para el</w:t>
+      </w:r>
+      <w:r>
+        <w:rPr>
+          <w:sz w:val="24"/>
+          <w:szCs w:val="24"/>
+          <w:highlight w:val="white"/>
+        </w:rPr>
+        <w:t xml:space="preserve"> proyecto Covid-Vacunación 2021</w:t>
+      </w:r>
+      <w:r>
+        <w:rPr>
+          <w:sz w:val="24"/>
+          <w:szCs w:val="24"/>
+          <w:highlight w:val="white"/>
+        </w:rPr>
+        <w:t>,</w:t>
+      </w:r>
+      <w:r>
+        <w:rPr>
+          <w:sz w:val="24"/>
+          <w:szCs w:val="24"/>
+          <w:highlight w:val="white"/>
+        </w:rPr>
+        <w:t xml:space="preserve"> en la asignatura de Gestión de la configuración de software. Con el presente se provee una visión global del enfoque de desarrollo propuesto por el equipo, la cual busca la optimización en la respuesta solución</w:t>
+      </w:r>
+      <w:r>
+        <w:rPr>
+          <w:sz w:val="24"/>
+          <w:szCs w:val="24"/>
+          <w:highlight w:val="white"/>
+        </w:rPr>
+        <w:t>, así como la optimización de los procesos de desarrollo y la calidad del mismo</w:t>
+      </w:r>
+      <w:r>
+        <w:rPr>
+          <w:sz w:val="24"/>
+          <w:szCs w:val="24"/>
+          <w:highlight w:val="white"/>
+        </w:rPr>
+        <w:t>.</w:t>
       </w:r>
     </w:p>
     <w:p>
       <w:pPr>
-        <w:spacing w:after="120"/>
+        <w:spacing w:after="120" w:line="276" w:lineRule="auto"/>
         <w:ind w:left="720"/>
         <w:jc w:val="both"/>
         <w:rPr>
@@ -1549,7 +1647,7 @@
           <w:szCs w:val="24"/>
           <w:highlight w:val="white"/>
         </w:rPr>
-        <w:t>El proyecto está basado en los procesos de Moporsoft y complementándolos con la metodología</w:t>
+        <w:t xml:space="preserve">El proyecto está basado en los procesos de </w:t>
       </w:r>
       <w:r>
         <w:rPr>
@@ -1557,7 +1655,7 @@
           <w:szCs w:val="24"/>
           <w:highlight w:val="white"/>
         </w:rPr>
-        <w:t xml:space="preserve"> de Rational Unified Process en la que únicamente se procederá a cumplir con las tres primeras fases que marca la metodología, constando únicamente en la tercera fase de dos iteraciones. Es importante destacar esto puesto que utilizaremos la terminología R</w:t>
+        <w:t>ISO/IEEC 15504 y</w:t>
       </w:r>
       <w:r>
         <w:rPr>
@@ -1565,12 +1663,172 @@
           <w:szCs w:val="24"/>
           <w:highlight w:val="white"/>
         </w:rPr>
-        <w:t xml:space="preserve">UP en este documento. Se incluirá el detalle para las fases de Inicio y Elaboración y adicionalmente se esbozarán las fases posteriores de Construcción y Transición para dar una visión global de todo proceso. </w:t>
+        <w:t xml:space="preserve"> complementándolos con </w:t>
+      </w:r>
+      <w:r>
+        <w:rPr>
+          <w:sz w:val="24"/>
+          <w:szCs w:val="24"/>
+          <w:highlight w:val="white"/>
+        </w:rPr>
+        <w:t>el uso de la metodología</w:t>
+      </w:r>
+      <w:r>
+        <w:rPr>
+          <w:sz w:val="24"/>
+          <w:szCs w:val="24"/>
+          <w:highlight w:val="white"/>
+        </w:rPr>
+        <w:t xml:space="preserve"> del</w:t>
+      </w:r>
+      <w:r>
+        <w:rPr>
+          <w:sz w:val="24"/>
+          <w:szCs w:val="24"/>
+          <w:highlight w:val="white"/>
+        </w:rPr>
+        <w:t xml:space="preserve"> proceso unificado de desarrollo de software</w:t>
+      </w:r>
+      <w:r>
+        <w:rPr>
+          <w:sz w:val="24"/>
+          <w:szCs w:val="24"/>
+          <w:highlight w:val="white"/>
+        </w:rPr>
+        <w:t>; utilizando</w:t>
+      </w:r>
+      <w:r>
+        <w:rPr>
+          <w:sz w:val="24"/>
+          <w:szCs w:val="24"/>
+          <w:highlight w:val="white"/>
+        </w:rPr>
+        <w:t xml:space="preserve"> como referencia</w:t>
+      </w:r>
+      <w:r>
+        <w:rPr>
+          <w:sz w:val="24"/>
+          <w:szCs w:val="24"/>
+          <w:highlight w:val="white"/>
+        </w:rPr>
+        <w:t xml:space="preserve"> </w:t>
+      </w:r>
+      <w:r>
+        <w:rPr>
+          <w:sz w:val="24"/>
+          <w:szCs w:val="24"/>
+          <w:highlight w:val="white"/>
+        </w:rPr>
+        <w:t>las 4 fases del proceso para</w:t>
+      </w:r>
+      <w:r>
+        <w:rPr>
+          <w:sz w:val="24"/>
+          <w:szCs w:val="24"/>
+          <w:highlight w:val="white"/>
+        </w:rPr>
+        <w:t xml:space="preserve"> mantener el desarrollo del software </w:t>
+      </w:r>
+      <w:r>
+        <w:rPr>
+          <w:sz w:val="24"/>
+          <w:szCs w:val="24"/>
+          <w:highlight w:val="white"/>
+        </w:rPr>
+        <w:t>controlado de manera constante</w:t>
+      </w:r>
+      <w:r>
+        <w:rPr>
+          <w:sz w:val="24"/>
+          <w:szCs w:val="24"/>
+          <w:highlight w:val="white"/>
+        </w:rPr>
+        <w:t xml:space="preserve"> y obtener una visión refinada del proyecto a realizar</w:t>
+      </w:r>
+      <w:r>
+        <w:rPr>
+          <w:sz w:val="24"/>
+          <w:szCs w:val="24"/>
+          <w:highlight w:val="white"/>
+        </w:rPr>
+        <w:t xml:space="preserve">. Es importante </w:t>
+      </w:r>
+      <w:r>
+        <w:rPr>
+          <w:sz w:val="24"/>
+          <w:szCs w:val="24"/>
+          <w:highlight w:val="white"/>
+        </w:rPr>
+        <w:t xml:space="preserve">dar énfasis en </w:t>
+      </w:r>
+      <w:r>
+        <w:rPr>
+          <w:sz w:val="24"/>
+          <w:szCs w:val="24"/>
+          <w:highlight w:val="white"/>
+        </w:rPr>
+        <w:t>esto</w:t>
+      </w:r>
+      <w:r>
+        <w:rPr>
+          <w:sz w:val="24"/>
+          <w:szCs w:val="24"/>
+          <w:highlight w:val="white"/>
+        </w:rPr>
+        <w:t xml:space="preserve"> </w:t>
+      </w:r>
+      <w:r>
+        <w:rPr>
+          <w:sz w:val="24"/>
+          <w:szCs w:val="24"/>
+          <w:highlight w:val="white"/>
+        </w:rPr>
+        <w:t xml:space="preserve">puesto que </w:t>
+      </w:r>
+      <w:r>
+        <w:rPr>
+          <w:sz w:val="24"/>
+          <w:szCs w:val="24"/>
+          <w:highlight w:val="white"/>
+        </w:rPr>
+        <w:t>se utilizarán términos ligados a</w:t>
+      </w:r>
+      <w:r>
+        <w:rPr>
+          <w:sz w:val="24"/>
+          <w:szCs w:val="24"/>
+          <w:highlight w:val="white"/>
+        </w:rPr>
+        <w:t>l proceso unificado de desarrollo</w:t>
+      </w:r>
+      <w:r>
+        <w:rPr>
+          <w:sz w:val="24"/>
+          <w:szCs w:val="24"/>
+          <w:highlight w:val="white"/>
+        </w:rPr>
+        <w:t xml:space="preserve">. Se incluirá el detalle para las fases de Inicio y Elaboración y adicionalmente </w:t>
+      </w:r>
+      <w:r>
+        <w:rPr>
+          <w:sz w:val="24"/>
+          <w:szCs w:val="24"/>
+          <w:highlight w:val="white"/>
+        </w:rPr>
+        <w:t>se incluirán algunos diagramas que servirán para entender el funcionamiento que debe tener el proyecto</w:t>
+      </w:r>
+      <w:r>
+        <w:rPr>
+          <w:sz w:val="24"/>
+          <w:szCs w:val="24"/>
+          <w:highlight w:val="white"/>
+        </w:rPr>
+        <w:t xml:space="preserve">. </w:t>
       </w:r>
     </w:p>
     <w:p>
       <w:pPr>
-        <w:spacing w:after="120"/>
+        <w:spacing w:after="120" w:line="276" w:lineRule="auto"/>
         <w:ind w:left="720"/>
         <w:jc w:val="both"/>
         <w:rPr>
@@ -1585,7 +1843,7 @@
           <w:szCs w:val="24"/>
           <w:highlight w:val="white"/>
         </w:rPr>
-        <w:t>El enfoque desarrollo propuesto constituye una</w:t>
+        <w:t>El enfoque desarrollo propuesto constituye una configuración del proceso</w:t>
       </w:r>
       <w:r>
         <w:rPr>
@@ -1593,7 +1851,7 @@
           <w:szCs w:val="24"/>
           <w:highlight w:val="white"/>
         </w:rPr>
-        <w:t xml:space="preserve"> configuración del proceso RUP de acuerdo a las características del proyecto, seleccionando los roles de los participantes, las </w:t>
+        <w:t xml:space="preserve"> Unificado de Desarrollo de Software</w:t>
       </w:r>
       <w:r>
         <w:rPr>
@@ -1601,8 +1859,7 @@
           <w:szCs w:val="24"/>
           <w:highlight w:val="white"/>
         </w:rPr>
-        <w:lastRenderedPageBreak/>
-        <w:t>actividades a realizar y los artefactos (entregables) que serán generados. Este documento es a su vez uno de los artefactos de R</w:t>
+        <w:t xml:space="preserve"> </w:t>
       </w:r>
       <w:r>
         <w:rPr>
@@ -1610,7 +1867,47 @@
           <w:szCs w:val="24"/>
           <w:highlight w:val="white"/>
         </w:rPr>
-        <w:t>UP.</w:t>
+        <w:t xml:space="preserve">y se ajusta </w:t>
+      </w:r>
+      <w:r>
+        <w:rPr>
+          <w:sz w:val="24"/>
+          <w:szCs w:val="24"/>
+          <w:highlight w:val="white"/>
+        </w:rPr>
+        <w:t>a las características del proyecto, seleccionando los roles de los participantes, las actividades a realizar y los artefactos (entregables) que serán generados. Este documento es a su vez uno de los artefactos de</w:t>
+      </w:r>
+      <w:r>
+        <w:rPr>
+          <w:sz w:val="24"/>
+          <w:szCs w:val="24"/>
+          <w:highlight w:val="white"/>
+        </w:rPr>
+        <w:t>l proceso</w:t>
+      </w:r>
+      <w:r>
+        <w:rPr>
+          <w:sz w:val="24"/>
+          <w:szCs w:val="24"/>
+          <w:highlight w:val="white"/>
+        </w:rPr>
+        <w:t xml:space="preserve"> </w:t>
+      </w:r>
+      <w:r>
+        <w:rPr>
+          <w:sz w:val="24"/>
+          <w:szCs w:val="24"/>
+          <w:highlight w:val="white"/>
+        </w:rPr>
+        <w:t>Unificado de Desarrollo de Software</w:t>
+      </w:r>
+      <w:r>
+        <w:rPr>
+          <w:sz w:val="24"/>
+          <w:szCs w:val="24"/>
+          <w:highlight w:val="white"/>
+        </w:rPr>
+        <w:t>.</w:t>
       </w:r>
     </w:p>
     <w:p>
@@ -1640,37 +1937,51 @@
     </w:p>
     <w:p>
       <w:pPr>
+        <w:spacing w:after="120" w:line="276" w:lineRule="auto"/>
         <w:ind w:left="720"/>
-      </w:pPr>
-      <w:r>
+        <w:jc w:val="both"/>
         <w:rPr>
-          <w:color w:val="FF0000"/>
+          <w:sz w:val="24"/>
+          <w:szCs w:val="24"/>
         </w:rPr>
-        <w:t>Esta sección cambiar por favor</w:t>
+      </w:pPr>
+      <w:r>
+        <w:rPr>
+          <w:sz w:val="24"/>
+          <w:szCs w:val="24"/>
+        </w:rPr>
+        <w:lastRenderedPageBreak/>
+        <w:t>El propósito del presente documento es proveer información general sobre el proyecto, detalles sobre los proceso</w:t>
+      </w:r>
+      <w:r>
+        <w:rPr>
+          <w:sz w:val="24"/>
+          <w:szCs w:val="24"/>
+        </w:rPr>
+        <w:t>s, descripción de actividades y adicionales como términos metodológicos. De hecho, se presenta el enfoque de desarrollo de software para alcanzar los objetivos del proyecto.</w:t>
+      </w:r>
+      <w:r>
+        <w:rPr>
+          <w:sz w:val="24"/>
+          <w:szCs w:val="24"/>
+        </w:rPr>
+        <w:t xml:space="preserve">  </w:t>
       </w:r>
     </w:p>
     <w:p>
       <w:pPr>
-        <w:spacing w:after="120"/>
+        <w:spacing w:after="120" w:line="276" w:lineRule="auto"/>
         <w:ind w:left="720"/>
         <w:jc w:val="both"/>
-      </w:pPr>
-      <w:r>
         <w:rPr>
-          <w:color w:val="00B0F0"/>
+          <w:sz w:val="24"/>
+          <w:szCs w:val="24"/>
         </w:rPr>
-        <w:t>El propósito del Plan de Desarrollo de Software es proporcionar la información necesaria para controlar el proyecto. En él se describe el enfoque de desarrollo del software.</w:t>
-      </w:r>
-    </w:p>
-    <w:p>
-      <w:pPr>
-        <w:spacing w:after="120"/>
-        <w:ind w:left="720"/>
-        <w:jc w:val="both"/>
       </w:pPr>
       <w:r>
         <w:rPr>
-          <w:color w:val="00B0F0"/>
+          <w:sz w:val="24"/>
+          <w:szCs w:val="24"/>
         </w:rPr>
         <w:t xml:space="preserve">Los usuarios del Plan de Desarrollo del Software son: </w:t>
       </w:r>
@@ -1681,21 +1992,62 @@
           <w:ilvl w:val="0"/>
           <w:numId w:val="2"/>
         </w:numPr>
-        <w:spacing w:after="120"/>
+        <w:spacing w:after="120" w:line="276" w:lineRule="auto"/>
         <w:ind w:hanging="358"/>
         <w:jc w:val="both"/>
-      </w:pPr>
-      <w:r>
         <w:rPr>
-          <w:color w:val="00B0F0"/>
+          <w:sz w:val="24"/>
+          <w:szCs w:val="24"/>
         </w:rPr>
-        <w:t>El jefe del proyecto lo uti</w:t>
-      </w:r>
+      </w:pPr>
       <w:r>
         <w:rPr>
-          <w:color w:val="00B0F0"/>
+          <w:sz w:val="24"/>
+          <w:szCs w:val="24"/>
         </w:rPr>
-        <w:t xml:space="preserve">liza para organizar la agenda y necesidades de recursos, y para realizar su seguimiento. </w:t>
+        <w:t xml:space="preserve">El jefe del proyecto lo utiliza para </w:t>
+      </w:r>
+      <w:r>
+        <w:rPr>
+          <w:sz w:val="24"/>
+          <w:szCs w:val="24"/>
+        </w:rPr>
+        <w:t>gestionar los avances que se darán a medida que se vayan o no alcanzando las metas</w:t>
+      </w:r>
+      <w:r>
+        <w:rPr>
+          <w:sz w:val="24"/>
+          <w:szCs w:val="24"/>
+        </w:rPr>
+        <w:t xml:space="preserve">, y para realizar </w:t>
+      </w:r>
+      <w:r>
+        <w:rPr>
+          <w:sz w:val="24"/>
+          <w:szCs w:val="24"/>
+        </w:rPr>
+        <w:t>el</w:t>
+      </w:r>
+      <w:r>
+        <w:rPr>
+          <w:sz w:val="24"/>
+          <w:szCs w:val="24"/>
+        </w:rPr>
+        <w:t xml:space="preserve"> seguimiento</w:t>
+      </w:r>
+      <w:r>
+        <w:rPr>
+          <w:sz w:val="24"/>
+          <w:szCs w:val="24"/>
+        </w:rPr>
+        <w:t xml:space="preserve"> al desarrollo de los procesos del proyecto</w:t>
+      </w:r>
+      <w:r>
+        <w:rPr>
+          <w:sz w:val="24"/>
+          <w:szCs w:val="24"/>
+        </w:rPr>
+        <w:t xml:space="preserve">. </w:t>
       </w:r>
     </w:p>
     <w:p>
@@ -1704,22 +2056,27 @@
           <w:ilvl w:val="0"/>
           <w:numId w:val="2"/>
         </w:numPr>
-        <w:spacing w:after="120"/>
+        <w:spacing w:after="120" w:line="276" w:lineRule="auto"/>
         <w:ind w:hanging="358"/>
         <w:jc w:val="both"/>
-      </w:pPr>
-      <w:r>
         <w:rPr>
-          <w:color w:val="00B0F0"/>
+          <w:sz w:val="24"/>
+          <w:szCs w:val="24"/>
         </w:rPr>
-        <w:t>Los miembros del equipo de desarrollo lo usan para entender lo qué deben hacer, cuándo deben hacerlo y qué otras actividades dependen de ello</w:t>
-      </w:r>
+      </w:pPr>
       <w:r>
         <w:rPr>
-          <w:b/>
-          <w:color w:val="00B0F0"/>
+          <w:sz w:val="24"/>
+          <w:szCs w:val="24"/>
         </w:rPr>
-        <w:t xml:space="preserve">. </w:t>
+        <w:t xml:space="preserve">Los miembros del equipo de desarrollo lo usan para entender lo qué deben hacer, </w:t>
+      </w:r>
+      <w:r>
+        <w:rPr>
+          <w:sz w:val="24"/>
+          <w:szCs w:val="24"/>
+        </w:rPr>
+        <w:t xml:space="preserve">y conocer el alcance y complejidad de los mismos para puedan dividir sus tiempos y recursos. </w:t>
       </w:r>
     </w:p>
     <w:p>
@@ -1732,22 +2089,138 @@
         <w:spacing w:before="120" w:after="60"/>
         <w:ind w:left="720" w:hanging="718"/>
         <w:jc w:val="both"/>
-      </w:pPr>
-      <w:bookmarkStart w:id="3" w:name="_heading=h.ndpa1gewskww" w:colFirst="0" w:colLast="0"/>
-      <w:bookmarkEnd w:id="3"/>
-      <w:r>
         <w:rPr>
           <w:sz w:val="28"/>
           <w:szCs w:val="28"/>
         </w:rPr>
-        <w:t>Definiciones, siglas y</w:t>
-      </w:r>
+      </w:pPr>
+      <w:bookmarkStart w:id="3" w:name="_heading=h.ndpa1gewskww" w:colFirst="0" w:colLast="0"/>
+      <w:bookmarkEnd w:id="3"/>
       <w:r>
         <w:rPr>
           <w:sz w:val="28"/>
           <w:szCs w:val="28"/>
         </w:rPr>
-        <w:t xml:space="preserve"> abreviaturas</w:t>
+        <w:t>Definiciones, siglas y abreviaturas</w:t>
+      </w:r>
+    </w:p>
+    <w:p/>
+    <w:p>
+      <w:pPr>
+        <w:spacing w:line="276" w:lineRule="auto"/>
+      </w:pPr>
+      <w:r>
+        <w:t>Definiciones:</w:t>
+      </w:r>
+    </w:p>
+    <w:p>
+      <w:pPr>
+        <w:pStyle w:val="Prrafodelista"/>
+        <w:numPr>
+          <w:ilvl w:val="0"/>
+          <w:numId w:val="4"/>
+        </w:numPr>
+        <w:spacing w:line="276" w:lineRule="auto"/>
+      </w:pPr>
+      <w:r>
+        <w:t>Administrador: persona coordinadora de todo el sistema software y que se</w:t>
+      </w:r>
+      <w:r>
+        <w:t xml:space="preserve"> </w:t>
+      </w:r>
+      <w:r>
+        <w:t xml:space="preserve">encarga de las funciones de </w:t>
+      </w:r>
+      <w:r>
+        <w:t>m</w:t>
+      </w:r>
+      <w:r>
+        <w:t>antenimiento de la BD de la aplicación. A su vez, el administrador podrá realizar las funciones de un</w:t>
+      </w:r>
+    </w:p>
+    <w:p>
+      <w:pPr>
+        <w:pStyle w:val="Prrafodelista"/>
+        <w:numPr>
+          <w:ilvl w:val="0"/>
+          <w:numId w:val="4"/>
+        </w:numPr>
+        <w:spacing w:line="276" w:lineRule="auto"/>
+      </w:pPr>
+      <w:r>
+        <w:t>Cliente: persona que requiere del buen funcionamiento del sistema para</w:t>
+      </w:r>
+      <w:r>
+        <w:t xml:space="preserve"> </w:t>
+      </w:r>
+      <w:r>
+        <w:t>que sea atendida de manera rápida y eficiente.</w:t>
+      </w:r>
+    </w:p>
+    <w:p>
+      <w:pPr>
+        <w:pStyle w:val="Prrafodelista"/>
+        <w:numPr>
+          <w:ilvl w:val="0"/>
+          <w:numId w:val="4"/>
+        </w:numPr>
+        <w:spacing w:line="276" w:lineRule="auto"/>
+      </w:pPr>
+      <w:r>
+        <w:t>Servidor: equipo de cómputo del establecimiento en el que el sistema</w:t>
+      </w:r>
+      <w:r>
+        <w:t xml:space="preserve"> </w:t>
+      </w:r>
+      <w:r>
+        <w:t>será implementado.</w:t>
+      </w:r>
+    </w:p>
+    <w:p>
+      <w:pPr>
+        <w:spacing w:line="276" w:lineRule="auto"/>
+      </w:pPr>
+      <w:r>
+        <w:t>Abreviaturas:</w:t>
+      </w:r>
+    </w:p>
+    <w:p>
+      <w:pPr>
+        <w:pStyle w:val="Prrafodelista"/>
+        <w:numPr>
+          <w:ilvl w:val="0"/>
+          <w:numId w:val="3"/>
+        </w:numPr>
+        <w:spacing w:line="276" w:lineRule="auto"/>
+      </w:pPr>
+      <w:r>
+        <w:t>IEEE: Institute of Electrical and Electronics Engineers.</w:t>
+      </w:r>
+    </w:p>
+    <w:p>
+      <w:pPr>
+        <w:pStyle w:val="Prrafodelista"/>
+        <w:numPr>
+          <w:ilvl w:val="0"/>
+          <w:numId w:val="3"/>
+        </w:numPr>
+        <w:spacing w:line="276" w:lineRule="auto"/>
+      </w:pPr>
+      <w:r>
+        <w:t>ERS: Especificación de Requisitos Software.</w:t>
+      </w:r>
+    </w:p>
+    <w:p>
+      <w:pPr>
+        <w:pStyle w:val="Prrafodelista"/>
+        <w:numPr>
+          <w:ilvl w:val="0"/>
+          <w:numId w:val="3"/>
+        </w:numPr>
+        <w:spacing w:line="276" w:lineRule="auto"/>
+      </w:pPr>
+      <w:r>
+        <w:t>BD: Base de Datos.</w:t>
       </w:r>
     </w:p>
     <w:p/>
@@ -1756,7 +2229,6 @@
         <w:tag w:val="goog_rdk_0"/>
         <w:id w:val="-2141177768"/>
       </w:sdtPr>
-      <w:sdtEndPr/>
       <w:sdtContent>
         <w:p>
           <w:pPr>
@@ -1773,18 +2245,23 @@
             <w:rPr>
               <w:b/>
             </w:rPr>
-            <w:t>de glosario de términos.</w:t>
+            <w:t>de glosario de términos</w:t>
+          </w:r>
+          <w:r>
+            <w:rPr>
+              <w:b/>
+            </w:rPr>
+            <w:t xml:space="preserve"> para más especificaciones</w:t>
+          </w:r>
+          <w:r>
+            <w:rPr>
+              <w:b/>
+            </w:rPr>
+            <w:t>.</w:t>
           </w:r>
         </w:p>
       </w:sdtContent>
     </w:sdt>
-    <w:p>
-      <w:pPr>
-        <w:spacing w:after="120"/>
-        <w:ind w:left="720"/>
-        <w:jc w:val="both"/>
-      </w:pPr>
-    </w:p>
     <w:p>
       <w:pPr>
         <w:pStyle w:val="Ttulo2"/>
@@ -1796,13 +2273,12 @@
         <w:ind w:left="720" w:hanging="718"/>
         <w:jc w:val="both"/>
       </w:pPr>
-      <w:bookmarkStart w:id="4" w:name="_heading=h.30vlcqjltu0p" w:colFirst="0" w:colLast="0"/>
-      <w:bookmarkEnd w:id="4"/>
       <w:r>
         <w:rPr>
           <w:sz w:val="28"/>
           <w:szCs w:val="28"/>
         </w:rPr>
+        <w:lastRenderedPageBreak/>
         <w:t>Referencias</w:t>
       </w:r>
     </w:p>
@@ -1815,7 +2291,10 @@
     </w:p>
     <w:p>
       <w:r>
-        <w:t>MOF de las empresa</w:t>
+        <w:t xml:space="preserve">MOF de </w:t>
+      </w:r>
+      <w:r>
+        <w:t>la empresa</w:t>
       </w:r>
       <w:r>
         <w:br w:type="page"/>
@@ -1826,32 +2305,59 @@
         <w:pStyle w:val="Ttulo1"/>
         <w:numPr>
           <w:ilvl w:val="0"/>
-          <w:numId w:val="1"/>
+          <w:numId w:val="6"/>
         </w:numPr>
-        <w:spacing w:before="120" w:after="0"/>
-        <w:ind w:left="720" w:hanging="718"/>
+        <w:spacing w:before="120" w:after="60"/>
         <w:jc w:val="both"/>
       </w:pPr>
-      <w:bookmarkStart w:id="5" w:name="_heading=h.4d34og8" w:colFirst="0" w:colLast="0"/>
-      <w:bookmarkEnd w:id="5"/>
+      <w:bookmarkStart w:id="4" w:name="_heading=h.4d34og8" w:colFirst="0" w:colLast="0"/>
+      <w:bookmarkEnd w:id="4"/>
       <w:r>
         <w:rPr>
           <w:sz w:val="32"/>
           <w:szCs w:val="32"/>
         </w:rPr>
         <w:lastRenderedPageBreak/>
-        <w:t>Proceso 1: Identificar usuario</w:t>
+        <w:t xml:space="preserve">Proceso </w:t>
+      </w:r>
+      <w:r>
+        <w:rPr>
+          <w:sz w:val="32"/>
+          <w:szCs w:val="32"/>
+        </w:rPr>
+        <w:t>1</w:t>
+      </w:r>
+      <w:r>
+        <w:rPr>
+          <w:sz w:val="32"/>
+          <w:szCs w:val="32"/>
+        </w:rPr>
+        <w:t xml:space="preserve">: </w:t>
+      </w:r>
+      <w:r>
+        <w:rPr>
+          <w:sz w:val="32"/>
+          <w:szCs w:val="32"/>
+        </w:rPr>
+        <w:t>Identificación de usuario</w:t>
+      </w:r>
+      <w:r>
+        <w:rPr>
+          <w:sz w:val="32"/>
+          <w:szCs w:val="32"/>
+        </w:rPr>
+        <w:t xml:space="preserve"> </w:t>
       </w:r>
     </w:p>
+    <w:p/>
     <w:p>
       <w:pPr>
         <w:pStyle w:val="Ttulo2"/>
         <w:numPr>
           <w:ilvl w:val="1"/>
-          <w:numId w:val="1"/>
+          <w:numId w:val="6"/>
         </w:numPr>
-        <w:spacing w:before="0" w:after="60"/>
-        <w:ind w:left="720" w:hanging="718"/>
+        <w:spacing w:before="120" w:after="60"/>
         <w:jc w:val="both"/>
       </w:pPr>
       <w:r>
@@ -1862,9 +2368,11 @@
         <w:t>Ficha de Proceso</w:t>
       </w:r>
     </w:p>
+    <w:p/>
+    <w:p/>
     <w:tbl>
       <w:tblPr>
-        <w:tblStyle w:val="a6"/>
+        <w:tblStyle w:val="ac"/>
         <w:tblW w:w="9468" w:type="dxa"/>
         <w:tblInd w:w="-1" w:type="dxa"/>
         <w:tblBorders>
@@ -1924,7 +2432,10 @@
           </w:tcPr>
           <w:p>
             <w:r>
-              <w:t>PROC-001</w:t>
+              <w:t>PROC-00</w:t>
+            </w:r>
+            <w:r>
+              <w:t>1</w:t>
             </w:r>
           </w:p>
         </w:tc>
@@ -2021,7 +2532,7 @@
           </w:tcPr>
           <w:p>
             <w:r>
-              <w:t>Jefe de Producto</w:t>
+              <w:t>Anderson Miranda</w:t>
             </w:r>
           </w:p>
           <w:p/>
@@ -2060,7 +2571,13 @@
           </w:tcPr>
           <w:p>
             <w:r>
-              <w:t>Crear un producto de capacitación  a la medida de los clientes de "XYZ".</w:t>
+              <w:t xml:space="preserve">Esta funcionalidad permitirá que una persona </w:t>
+            </w:r>
+            <w:r>
+              <w:t>registrarse para poder acceder al servicio de vacunación</w:t>
+            </w:r>
+            <w:r>
+              <w:t>.</w:t>
             </w:r>
           </w:p>
         </w:tc>
@@ -2129,7 +2646,25 @@
           </w:tcPr>
           <w:p>
             <w:r>
-              <w:t>Este proceso se realiza cada vez que se requiere lanzar un nuevo producto durante una campaña de marketing.</w:t>
+              <w:t xml:space="preserve">Este proceso se realiza </w:t>
+            </w:r>
+            <w:r>
+              <w:t>una</w:t>
+            </w:r>
+            <w:r>
+              <w:t xml:space="preserve"> vez </w:t>
+            </w:r>
+            <w:r>
+              <w:t>por</w:t>
+            </w:r>
+            <w:r>
+              <w:t xml:space="preserve"> usuario</w:t>
+            </w:r>
+            <w:r>
+              <w:t xml:space="preserve"> DNI</w:t>
+            </w:r>
+            <w:r>
+              <w:t>.</w:t>
             </w:r>
           </w:p>
         </w:tc>
@@ -2173,10 +2708,16 @@
         <w:jc w:val="both"/>
       </w:pPr>
     </w:p>
+    <w:p>
+      <w:pPr>
+        <w:spacing w:before="120" w:after="60"/>
+        <w:jc w:val="both"/>
+      </w:pPr>
+    </w:p>
     <w:tbl>
       <w:tblPr>
-        <w:tblStyle w:val="a7"/>
-        <w:tblW w:w="9468" w:type="dxa"/>
+        <w:tblStyle w:val="ad"/>
+        <w:tblW w:w="9456" w:type="dxa"/>
         <w:tblInd w:w="-1" w:type="dxa"/>
         <w:tblBorders>
           <w:top w:val="single" w:sz="4" w:space="0" w:color="000000"/>
@@ -2190,15 +2731,15 @@
         <w:tblLook w:val="0600" w:firstRow="0" w:lastRow="0" w:firstColumn="0" w:lastColumn="0" w:noHBand="1" w:noVBand="1"/>
       </w:tblPr>
       <w:tblGrid>
-        <w:gridCol w:w="1417"/>
-        <w:gridCol w:w="1910"/>
+        <w:gridCol w:w="1350"/>
+        <w:gridCol w:w="1965"/>
         <w:gridCol w:w="4480"/>
         <w:gridCol w:w="1661"/>
       </w:tblGrid>
       <w:tr>
         <w:tc>
           <w:tcPr>
-            <w:tcW w:w="1417" w:type="dxa"/>
+            <w:tcW w:w="1350" w:type="dxa"/>
             <w:tcMar>
               <w:top w:w="100" w:type="dxa"/>
               <w:left w:w="108" w:type="dxa"/>
@@ -2220,7 +2761,7 @@
         </w:tc>
         <w:tc>
           <w:tcPr>
-            <w:tcW w:w="1910" w:type="dxa"/>
+            <w:tcW w:w="1965" w:type="dxa"/>
             <w:tcMar>
               <w:top w:w="100" w:type="dxa"/>
               <w:left w:w="108" w:type="dxa"/>
@@ -2288,7 +2829,7 @@
       <w:tr>
         <w:tc>
           <w:tcPr>
-            <w:tcW w:w="1417" w:type="dxa"/>
+            <w:tcW w:w="1350" w:type="dxa"/>
             <w:tcMar>
               <w:top w:w="100" w:type="dxa"/>
               <w:left w:w="108" w:type="dxa"/>
@@ -2307,17 +2848,23 @@
         </w:tc>
         <w:tc>
           <w:tcPr>
-            <w:tcW w:w="1910" w:type="dxa"/>
-            <w:tcMar>
-              <w:top w:w="100" w:type="dxa"/>
-              <w:left w:w="108" w:type="dxa"/>
-              <w:bottom w:w="100" w:type="dxa"/>
-              <w:right w:w="108" w:type="dxa"/>
-            </w:tcMar>
-          </w:tcPr>
-          <w:p>
-            <w:r>
-              <w:t>Determinar Unidad de Negocio</w:t>
+            <w:tcW w:w="1965" w:type="dxa"/>
+            <w:tcMar>
+              <w:top w:w="100" w:type="dxa"/>
+              <w:left w:w="108" w:type="dxa"/>
+              <w:bottom w:w="100" w:type="dxa"/>
+              <w:right w:w="108" w:type="dxa"/>
+            </w:tcMar>
+          </w:tcPr>
+          <w:p>
+            <w:r>
+              <w:t>Seleccionar opción: “</w:t>
+            </w:r>
+            <w:r>
+              <w:t>Regístrate</w:t>
+            </w:r>
+            <w:r>
+              <w:t>”</w:t>
             </w:r>
           </w:p>
         </w:tc>
@@ -2333,7 +2880,7 @@
           </w:tcPr>
           <w:p>
             <w:r>
-              <w:t>Informacion de las Unidades de Negocio (Esto sera obtenido del repositorio de informacion CRM de "XYZ").</w:t>
+              <w:t>Selección de opción del usuario</w:t>
             </w:r>
           </w:p>
         </w:tc>
@@ -2349,7 +2896,7 @@
           </w:tcPr>
           <w:p>
             <w:r>
-              <w:t>Unidad de negocio elegida</w:t>
+              <w:t>Opción seleccionada</w:t>
             </w:r>
           </w:p>
         </w:tc>
@@ -2357,7 +2904,7 @@
       <w:tr>
         <w:tc>
           <w:tcPr>
-            <w:tcW w:w="1417" w:type="dxa"/>
+            <w:tcW w:w="1350" w:type="dxa"/>
             <w:tcMar>
               <w:top w:w="100" w:type="dxa"/>
               <w:left w:w="108" w:type="dxa"/>
@@ -2376,17 +2923,20 @@
         </w:tc>
         <w:tc>
           <w:tcPr>
-            <w:tcW w:w="1910" w:type="dxa"/>
-            <w:tcMar>
-              <w:top w:w="100" w:type="dxa"/>
-              <w:left w:w="108" w:type="dxa"/>
-              <w:bottom w:w="100" w:type="dxa"/>
-              <w:right w:w="108" w:type="dxa"/>
-            </w:tcMar>
-          </w:tcPr>
-          <w:p>
-            <w:r>
-              <w:t>Determinar Segmento de Cliente</w:t>
+            <w:tcW w:w="1965" w:type="dxa"/>
+            <w:tcMar>
+              <w:top w:w="100" w:type="dxa"/>
+              <w:left w:w="108" w:type="dxa"/>
+              <w:bottom w:w="100" w:type="dxa"/>
+              <w:right w:w="108" w:type="dxa"/>
+            </w:tcMar>
+          </w:tcPr>
+          <w:p>
+            <w:r>
+              <w:t xml:space="preserve">Mostrar: </w:t>
+            </w:r>
+            <w:r>
+              <w:t>Formulario de registro</w:t>
             </w:r>
           </w:p>
         </w:tc>
@@ -2402,16 +2952,7 @@
           </w:tcPr>
           <w:p>
             <w:r>
-              <w:t>Informacion de Clientes se</w:t>
-            </w:r>
-            <w:r>
-              <w:t>gmentados por unidad de negocio elegida.</w:t>
-            </w:r>
-          </w:p>
-          <w:p>
-            <w:r>
-              <w:lastRenderedPageBreak/>
-              <w:t>(Esto sera obtenido del repositorio de informacion CRM de "XYZ").</w:t>
+              <w:t>Ninguno</w:t>
             </w:r>
           </w:p>
         </w:tc>
@@ -2427,8 +2968,7 @@
           </w:tcPr>
           <w:p>
             <w:r>
-              <w:lastRenderedPageBreak/>
-              <w:t>Segmento elegido</w:t>
+              <w:t>Formulario proporcionado por el sistema</w:t>
             </w:r>
           </w:p>
         </w:tc>
@@ -2436,7 +2976,7 @@
       <w:tr>
         <w:tc>
           <w:tcPr>
-            <w:tcW w:w="1417" w:type="dxa"/>
+            <w:tcW w:w="1350" w:type="dxa"/>
             <w:tcMar>
               <w:top w:w="100" w:type="dxa"/>
               <w:left w:w="108" w:type="dxa"/>
@@ -2455,17 +2995,24 @@
         </w:tc>
         <w:tc>
           <w:tcPr>
-            <w:tcW w:w="1910" w:type="dxa"/>
-            <w:tcMar>
-              <w:top w:w="100" w:type="dxa"/>
-              <w:left w:w="108" w:type="dxa"/>
-              <w:bottom w:w="100" w:type="dxa"/>
-              <w:right w:w="108" w:type="dxa"/>
-            </w:tcMar>
-          </w:tcPr>
-          <w:p>
-            <w:r>
-              <w:t>Determinar Tipo de Producto</w:t>
+            <w:tcW w:w="1965" w:type="dxa"/>
+            <w:tcMar>
+              <w:top w:w="100" w:type="dxa"/>
+              <w:left w:w="108" w:type="dxa"/>
+              <w:bottom w:w="100" w:type="dxa"/>
+              <w:right w:w="108" w:type="dxa"/>
+            </w:tcMar>
+          </w:tcPr>
+          <w:p>
+            <w:r>
+              <w:t xml:space="preserve">Llenar formulario de </w:t>
+            </w:r>
+            <w:r>
+              <w:lastRenderedPageBreak/>
+              <w:t>registro</w:t>
+            </w:r>
+            <w:r>
+              <w:t xml:space="preserve"> </w:t>
             </w:r>
           </w:p>
         </w:tc>
@@ -2481,7 +3028,8 @@
           </w:tcPr>
           <w:p>
             <w:r>
-              <w:t>Tipos de Producto</w:t>
+              <w:lastRenderedPageBreak/>
+              <w:t>Ingreso de datos por el usuario</w:t>
             </w:r>
           </w:p>
         </w:tc>
@@ -2497,7 +3045,7 @@
           </w:tcPr>
           <w:p>
             <w:r>
-              <w:t>Tipo de Producto Elegido</w:t>
+              <w:t>ninguno</w:t>
             </w:r>
           </w:p>
         </w:tc>
@@ -2505,7 +3053,7 @@
       <w:tr>
         <w:tc>
           <w:tcPr>
-            <w:tcW w:w="1417" w:type="dxa"/>
+            <w:tcW w:w="1350" w:type="dxa"/>
             <w:tcMar>
               <w:top w:w="100" w:type="dxa"/>
               <w:left w:w="108" w:type="dxa"/>
@@ -2524,17 +3072,17 @@
         </w:tc>
         <w:tc>
           <w:tcPr>
-            <w:tcW w:w="1910" w:type="dxa"/>
-            <w:tcMar>
-              <w:top w:w="100" w:type="dxa"/>
-              <w:left w:w="108" w:type="dxa"/>
-              <w:bottom w:w="100" w:type="dxa"/>
-              <w:right w:w="108" w:type="dxa"/>
-            </w:tcMar>
-          </w:tcPr>
-          <w:p>
-            <w:r>
-              <w:t>Crear Producto</w:t>
+            <w:tcW w:w="1965" w:type="dxa"/>
+            <w:tcMar>
+              <w:top w:w="100" w:type="dxa"/>
+              <w:left w:w="108" w:type="dxa"/>
+              <w:bottom w:w="100" w:type="dxa"/>
+              <w:right w:w="108" w:type="dxa"/>
+            </w:tcMar>
+          </w:tcPr>
+          <w:p>
+            <w:r>
+              <w:t>Comprobar datos</w:t>
             </w:r>
           </w:p>
         </w:tc>
@@ -2550,7 +3098,7 @@
           </w:tcPr>
           <w:p>
             <w:r>
-              <w:t>Unidad de Negocio elegida, segmento elegido y tipo de producto</w:t>
+              <w:t>Datos proporcionados de BD</w:t>
             </w:r>
           </w:p>
         </w:tc>
@@ -2566,7 +3114,7 @@
           </w:tcPr>
           <w:p>
             <w:r>
-              <w:t>Producto Creado</w:t>
+              <w:t>Respuesta de comprobación</w:t>
             </w:r>
           </w:p>
         </w:tc>
@@ -2574,7 +3122,7 @@
       <w:tr>
         <w:tc>
           <w:tcPr>
-            <w:tcW w:w="1417" w:type="dxa"/>
+            <w:tcW w:w="1350" w:type="dxa"/>
             <w:tcMar>
               <w:top w:w="100" w:type="dxa"/>
               <w:left w:w="108" w:type="dxa"/>
@@ -2593,17 +3141,20 @@
         </w:tc>
         <w:tc>
           <w:tcPr>
-            <w:tcW w:w="1910" w:type="dxa"/>
-            <w:tcMar>
-              <w:top w:w="100" w:type="dxa"/>
-              <w:left w:w="108" w:type="dxa"/>
-              <w:bottom w:w="100" w:type="dxa"/>
-              <w:right w:w="108" w:type="dxa"/>
-            </w:tcMar>
-          </w:tcPr>
-          <w:p>
-            <w:r>
-              <w:t>Validar Producto</w:t>
+            <w:tcW w:w="1965" w:type="dxa"/>
+            <w:tcMar>
+              <w:top w:w="100" w:type="dxa"/>
+              <w:left w:w="108" w:type="dxa"/>
+              <w:bottom w:w="100" w:type="dxa"/>
+              <w:right w:w="108" w:type="dxa"/>
+            </w:tcMar>
+          </w:tcPr>
+          <w:p>
+            <w:r>
+              <w:t xml:space="preserve">Redirigir a </w:t>
+            </w:r>
+            <w:r>
+              <w:t>“Vacunación”</w:t>
             </w:r>
           </w:p>
         </w:tc>
@@ -2619,7 +3170,7 @@
           </w:tcPr>
           <w:p>
             <w:r>
-              <w:t>Producto Creado</w:t>
+              <w:t>Respuesta afirmativa del sistema a la comprobación</w:t>
             </w:r>
           </w:p>
         </w:tc>
@@ -2635,76 +3186,7 @@
           </w:tcPr>
           <w:p>
             <w:r>
-              <w:t>Producto Validado</w:t>
-            </w:r>
-          </w:p>
-        </w:tc>
-      </w:tr>
-      <w:tr>
-        <w:tc>
-          <w:tcPr>
-            <w:tcW w:w="1417" w:type="dxa"/>
-            <w:tcMar>
-              <w:top w:w="100" w:type="dxa"/>
-              <w:left w:w="108" w:type="dxa"/>
-              <w:bottom w:w="100" w:type="dxa"/>
-              <w:right w:w="108" w:type="dxa"/>
-            </w:tcMar>
-          </w:tcPr>
-          <w:p>
-            <w:pPr>
-              <w:jc w:val="center"/>
-            </w:pPr>
-            <w:r>
-              <w:t>6</w:t>
-            </w:r>
-          </w:p>
-        </w:tc>
-        <w:tc>
-          <w:tcPr>
-            <w:tcW w:w="1910" w:type="dxa"/>
-            <w:tcMar>
-              <w:top w:w="100" w:type="dxa"/>
-              <w:left w:w="108" w:type="dxa"/>
-              <w:bottom w:w="100" w:type="dxa"/>
-              <w:right w:w="108" w:type="dxa"/>
-            </w:tcMar>
-          </w:tcPr>
-          <w:p>
-            <w:r>
-              <w:t>Aprobar Producto</w:t>
-            </w:r>
-          </w:p>
-        </w:tc>
-        <w:tc>
-          <w:tcPr>
-            <w:tcW w:w="4480" w:type="dxa"/>
-            <w:tcMar>
-              <w:top w:w="100" w:type="dxa"/>
-              <w:left w:w="108" w:type="dxa"/>
-              <w:bottom w:w="100" w:type="dxa"/>
-              <w:right w:w="108" w:type="dxa"/>
-            </w:tcMar>
-          </w:tcPr>
-          <w:p>
-            <w:r>
-              <w:t>Producto Validado</w:t>
-            </w:r>
-          </w:p>
-        </w:tc>
-        <w:tc>
-          <w:tcPr>
-            <w:tcW w:w="1661" w:type="dxa"/>
-            <w:tcMar>
-              <w:top w:w="100" w:type="dxa"/>
-              <w:left w:w="108" w:type="dxa"/>
-              <w:bottom w:w="100" w:type="dxa"/>
-              <w:right w:w="108" w:type="dxa"/>
-            </w:tcMar>
-          </w:tcPr>
-          <w:p>
-            <w:r>
-              <w:t>Producto Aprobado</w:t>
+              <w:t>Datos registrados</w:t>
             </w:r>
           </w:p>
         </w:tc>
@@ -2719,16 +3201,10 @@
     </w:p>
     <w:p>
       <w:pPr>
-        <w:ind w:left="720"/>
-        <w:jc w:val="both"/>
-      </w:pPr>
-    </w:p>
-    <w:p>
-      <w:pPr>
         <w:pStyle w:val="Ttulo2"/>
         <w:numPr>
           <w:ilvl w:val="1"/>
-          <w:numId w:val="1"/>
+          <w:numId w:val="6"/>
         </w:numPr>
         <w:spacing w:before="120" w:after="60"/>
         <w:ind w:left="720" w:hanging="718"/>
@@ -2742,109 +3218,13 @@
         <w:t>Diagrama del Proceso</w:t>
       </w:r>
     </w:p>
-    <w:p>
-      <w:pPr>
-        <w:spacing w:before="120" w:after="60"/>
-        <w:ind w:left="720"/>
-        <w:jc w:val="both"/>
-      </w:pPr>
-    </w:p>
-    <w:p>
-      <w:pPr>
-        <w:spacing w:before="120" w:after="60"/>
-        <w:ind w:left="720"/>
-        <w:jc w:val="both"/>
-      </w:pPr>
-    </w:p>
-    <w:p>
-      <w:pPr>
-        <w:spacing w:before="120" w:after="60"/>
-        <w:ind w:left="720"/>
-        <w:jc w:val="both"/>
-      </w:pPr>
-      <w:r>
-        <w:rPr>
-          <w:noProof/>
-        </w:rPr>
-        <w:lastRenderedPageBreak/>
-        <w:drawing>
-          <wp:inline distT="0" distB="0" distL="114300" distR="114300" wp14:anchorId="37CE9D02" wp14:editId="0C6A17BE">
-            <wp:extent cx="5941060" cy="3778885"/>
-            <wp:effectExtent l="0" t="0" r="0" b="0"/>
-            <wp:docPr id="3" name="image2.png"/>
-            <wp:cNvGraphicFramePr/>
-            <a:graphic xmlns:a="http://schemas.openxmlformats.org/drawingml/2006/main">
-              <a:graphicData uri="http://schemas.openxmlformats.org/drawingml/2006/picture">
-                <pic:pic xmlns:pic="http://schemas.openxmlformats.org/drawingml/2006/picture">
-                  <pic:nvPicPr>
-                    <pic:cNvPr id="0" name="image2.png"/>
-                    <pic:cNvPicPr preferRelativeResize="0"/>
-                  </pic:nvPicPr>
-                  <pic:blipFill>
-                    <a:blip r:embed="rId8"/>
-                    <a:srcRect/>
-                    <a:stretch>
-                      <a:fillRect/>
-                    </a:stretch>
-                  </pic:blipFill>
-                  <pic:spPr>
-                    <a:xfrm>
-                      <a:off x="0" y="0"/>
-                      <a:ext cx="5941060" cy="3778885"/>
-                    </a:xfrm>
-                    <a:prstGeom prst="rect">
-                      <a:avLst/>
-                    </a:prstGeom>
-                    <a:ln/>
-                  </pic:spPr>
-                </pic:pic>
-              </a:graphicData>
-            </a:graphic>
-          </wp:inline>
-        </w:drawing>
-      </w:r>
-    </w:p>
-    <w:p>
-      <w:pPr>
-        <w:spacing w:before="120" w:after="60"/>
-        <w:ind w:left="720"/>
-        <w:jc w:val="both"/>
-      </w:pPr>
-    </w:p>
-    <w:p>
-      <w:pPr>
-        <w:spacing w:before="120" w:after="60"/>
-        <w:ind w:left="720"/>
-        <w:jc w:val="both"/>
-      </w:pPr>
-    </w:p>
-    <w:p>
-      <w:pPr>
-        <w:spacing w:before="120" w:after="60"/>
-        <w:ind w:left="720"/>
-        <w:jc w:val="both"/>
-      </w:pPr>
-    </w:p>
-    <w:p>
-      <w:pPr>
-        <w:spacing w:before="120" w:after="60"/>
-        <w:ind w:left="720"/>
-        <w:jc w:val="both"/>
-      </w:pPr>
-    </w:p>
-    <w:p>
-      <w:pPr>
-        <w:spacing w:before="120" w:after="60"/>
-        <w:ind w:left="720"/>
-        <w:jc w:val="both"/>
-      </w:pPr>
-    </w:p>
+    <w:p/>
     <w:p>
       <w:pPr>
         <w:pStyle w:val="Ttulo2"/>
         <w:numPr>
           <w:ilvl w:val="1"/>
-          <w:numId w:val="1"/>
+          <w:numId w:val="6"/>
         </w:numPr>
         <w:spacing w:before="120" w:after="60"/>
         <w:ind w:left="720" w:hanging="718"/>
@@ -2858,52 +3238,61 @@
         <w:t>Descripción de Actividades</w:t>
       </w:r>
     </w:p>
+    <w:p/>
     <w:p>
-      <w:pPr>
-        <w:spacing w:before="120" w:after="60"/>
-        <w:ind w:left="720"/>
-        <w:jc w:val="both"/>
-      </w:pPr>
-    </w:p>
-    <w:p>
-      <w:r>
-        <w:t>A continuación se procederá a describir las actividades, el rol que realiza cada una de ellas y el tipo a la que pertenecen.</w:t>
+      <w:r>
+        <w:t>A continuación, se procederá a describir las actividades, el rol que realiza cada una de ellas y el tipo a la que pertenecen.</w:t>
       </w:r>
     </w:p>
     <w:p/>
     <w:tbl>
       <w:tblPr>
-        <w:tblStyle w:val="a8"/>
-        <w:tblW w:w="9468" w:type="dxa"/>
-        <w:tblInd w:w="0" w:type="dxa"/>
+        <w:tblStyle w:val="ae"/>
+        <w:tblW w:w="9345" w:type="dxa"/>
+        <w:tblInd w:w="4" w:type="dxa"/>
+        <w:tblBorders>
+          <w:top w:val="single" w:sz="8" w:space="0" w:color="000000"/>
+          <w:left w:val="single" w:sz="8" w:space="0" w:color="000000"/>
+          <w:bottom w:val="single" w:sz="8" w:space="0" w:color="000000"/>
+          <w:right w:val="single" w:sz="8" w:space="0" w:color="000000"/>
+          <w:insideH w:val="single" w:sz="8" w:space="0" w:color="000000"/>
+          <w:insideV w:val="single" w:sz="8" w:space="0" w:color="000000"/>
+        </w:tblBorders>
         <w:tblLayout w:type="fixed"/>
         <w:tblLook w:val="0600" w:firstRow="0" w:lastRow="0" w:firstColumn="0" w:lastColumn="0" w:noHBand="1" w:noVBand="1"/>
       </w:tblPr>
       <w:tblGrid>
-        <w:gridCol w:w="416"/>
-        <w:gridCol w:w="1535"/>
-        <w:gridCol w:w="5354"/>
-        <w:gridCol w:w="1291"/>
-        <w:gridCol w:w="872"/>
+        <w:gridCol w:w="480"/>
+        <w:gridCol w:w="1905"/>
+        <w:gridCol w:w="5175"/>
+        <w:gridCol w:w="915"/>
+        <w:gridCol w:w="870"/>
       </w:tblGrid>
       <w:tr>
-        <w:trPr>
-          <w:trHeight w:val="420"/>
-        </w:trPr>
-        <w:tc>
-          <w:tcPr>
-            <w:tcW w:w="416" w:type="dxa"/>
-            <w:shd w:val="clear" w:color="auto" w:fill="FFFFFF"/>
-            <w:tcMar>
-              <w:top w:w="100" w:type="dxa"/>
-              <w:left w:w="108" w:type="dxa"/>
-              <w:bottom w:w="100" w:type="dxa"/>
-              <w:right w:w="108" w:type="dxa"/>
-            </w:tcMar>
-          </w:tcPr>
-          <w:p>
-            <w:pPr>
+        <w:tc>
+          <w:tcPr>
+            <w:tcW w:w="480" w:type="dxa"/>
+            <w:shd w:val="clear" w:color="auto" w:fill="auto"/>
+            <w:tcMar>
+              <w:top w:w="100" w:type="dxa"/>
+              <w:left w:w="100" w:type="dxa"/>
+              <w:bottom w:w="100" w:type="dxa"/>
+              <w:right w:w="100" w:type="dxa"/>
+            </w:tcMar>
+          </w:tcPr>
+          <w:p>
+            <w:pPr>
+              <w:pBdr>
+                <w:top w:val="nil"/>
+                <w:left w:val="nil"/>
+                <w:bottom w:val="nil"/>
+                <w:right w:val="nil"/>
+                <w:between w:val="nil"/>
+              </w:pBdr>
               <w:jc w:val="center"/>
+              <w:rPr>
+                <w:b/>
+              </w:rPr>
             </w:pPr>
             <w:r>
               <w:rPr>
@@ -2915,18 +3304,28 @@
         </w:tc>
         <w:tc>
           <w:tcPr>
-            <w:tcW w:w="1535" w:type="dxa"/>
-            <w:shd w:val="clear" w:color="auto" w:fill="FFFFFF"/>
-            <w:tcMar>
-              <w:top w:w="100" w:type="dxa"/>
-              <w:left w:w="108" w:type="dxa"/>
-              <w:bottom w:w="100" w:type="dxa"/>
-              <w:right w:w="108" w:type="dxa"/>
-            </w:tcMar>
-          </w:tcPr>
-          <w:p>
-            <w:pPr>
+            <w:tcW w:w="1905" w:type="dxa"/>
+            <w:shd w:val="clear" w:color="auto" w:fill="auto"/>
+            <w:tcMar>
+              <w:top w:w="100" w:type="dxa"/>
+              <w:left w:w="100" w:type="dxa"/>
+              <w:bottom w:w="100" w:type="dxa"/>
+              <w:right w:w="100" w:type="dxa"/>
+            </w:tcMar>
+          </w:tcPr>
+          <w:p>
+            <w:pPr>
+              <w:pBdr>
+                <w:top w:val="nil"/>
+                <w:left w:val="nil"/>
+                <w:bottom w:val="nil"/>
+                <w:right w:val="nil"/>
+                <w:between w:val="nil"/>
+              </w:pBdr>
               <w:jc w:val="center"/>
+              <w:rPr>
+                <w:b/>
+              </w:rPr>
             </w:pPr>
             <w:r>
               <w:rPr>
@@ -2938,41 +3337,61 @@
         </w:tc>
         <w:tc>
           <w:tcPr>
-            <w:tcW w:w="5354" w:type="dxa"/>
-            <w:shd w:val="clear" w:color="auto" w:fill="FFFFFF"/>
-            <w:tcMar>
-              <w:top w:w="100" w:type="dxa"/>
-              <w:left w:w="108" w:type="dxa"/>
-              <w:bottom w:w="100" w:type="dxa"/>
-              <w:right w:w="108" w:type="dxa"/>
-            </w:tcMar>
-          </w:tcPr>
-          <w:p>
-            <w:pPr>
+            <w:tcW w:w="5175" w:type="dxa"/>
+            <w:shd w:val="clear" w:color="auto" w:fill="auto"/>
+            <w:tcMar>
+              <w:top w:w="100" w:type="dxa"/>
+              <w:left w:w="100" w:type="dxa"/>
+              <w:bottom w:w="100" w:type="dxa"/>
+              <w:right w:w="100" w:type="dxa"/>
+            </w:tcMar>
+          </w:tcPr>
+          <w:p>
+            <w:pPr>
+              <w:pBdr>
+                <w:top w:val="nil"/>
+                <w:left w:val="nil"/>
+                <w:bottom w:val="nil"/>
+                <w:right w:val="nil"/>
+                <w:between w:val="nil"/>
+              </w:pBdr>
               <w:jc w:val="center"/>
-            </w:pPr>
-            <w:r>
               <w:rPr>
                 <w:b/>
               </w:rPr>
-              <w:t xml:space="preserve">Descripcion </w:t>
-            </w:r>
-          </w:p>
-        </w:tc>
-        <w:tc>
-          <w:tcPr>
-            <w:tcW w:w="1291" w:type="dxa"/>
-            <w:shd w:val="clear" w:color="auto" w:fill="FFFFFF"/>
-            <w:tcMar>
-              <w:top w:w="100" w:type="dxa"/>
-              <w:left w:w="108" w:type="dxa"/>
-              <w:bottom w:w="100" w:type="dxa"/>
-              <w:right w:w="108" w:type="dxa"/>
-            </w:tcMar>
-          </w:tcPr>
-          <w:p>
-            <w:pPr>
+            </w:pPr>
+            <w:r>
+              <w:rPr>
+                <w:b/>
+              </w:rPr>
+              <w:t>Descripción</w:t>
+            </w:r>
+          </w:p>
+        </w:tc>
+        <w:tc>
+          <w:tcPr>
+            <w:tcW w:w="915" w:type="dxa"/>
+            <w:shd w:val="clear" w:color="auto" w:fill="auto"/>
+            <w:tcMar>
+              <w:top w:w="100" w:type="dxa"/>
+              <w:left w:w="100" w:type="dxa"/>
+              <w:bottom w:w="100" w:type="dxa"/>
+              <w:right w:w="100" w:type="dxa"/>
+            </w:tcMar>
+          </w:tcPr>
+          <w:p>
+            <w:pPr>
+              <w:pBdr>
+                <w:top w:val="nil"/>
+                <w:left w:val="nil"/>
+                <w:bottom w:val="nil"/>
+                <w:right w:val="nil"/>
+                <w:between w:val="nil"/>
+              </w:pBdr>
               <w:jc w:val="center"/>
+              <w:rPr>
+                <w:b/>
+              </w:rPr>
             </w:pPr>
             <w:r>
               <w:rPr>
@@ -2984,18 +3403,28 @@
         </w:tc>
         <w:tc>
           <w:tcPr>
-            <w:tcW w:w="872" w:type="dxa"/>
-            <w:shd w:val="clear" w:color="auto" w:fill="FFFFFF"/>
-            <w:tcMar>
-              <w:top w:w="100" w:type="dxa"/>
-              <w:left w:w="108" w:type="dxa"/>
-              <w:bottom w:w="100" w:type="dxa"/>
-              <w:right w:w="108" w:type="dxa"/>
-            </w:tcMar>
-          </w:tcPr>
-          <w:p>
-            <w:pPr>
+            <w:tcW w:w="870" w:type="dxa"/>
+            <w:shd w:val="clear" w:color="auto" w:fill="auto"/>
+            <w:tcMar>
+              <w:top w:w="100" w:type="dxa"/>
+              <w:left w:w="100" w:type="dxa"/>
+              <w:bottom w:w="100" w:type="dxa"/>
+              <w:right w:w="100" w:type="dxa"/>
+            </w:tcMar>
+          </w:tcPr>
+          <w:p>
+            <w:pPr>
+              <w:pBdr>
+                <w:top w:val="nil"/>
+                <w:left w:val="nil"/>
+                <w:bottom w:val="nil"/>
+                <w:right w:val="nil"/>
+                <w:between w:val="nil"/>
+              </w:pBdr>
               <w:jc w:val="center"/>
+              <w:rPr>
+                <w:b/>
+              </w:rPr>
             </w:pPr>
             <w:r>
               <w:rPr>
@@ -3007,21 +3436,28 @@
         </w:tc>
       </w:tr>
       <w:tr>
-        <w:trPr>
-          <w:trHeight w:val="1060"/>
-        </w:trPr>
-        <w:tc>
-          <w:tcPr>
-            <w:tcW w:w="416" w:type="dxa"/>
-            <w:shd w:val="clear" w:color="auto" w:fill="FFFFFF"/>
-            <w:tcMar>
-              <w:top w:w="100" w:type="dxa"/>
-              <w:left w:w="108" w:type="dxa"/>
-              <w:bottom w:w="100" w:type="dxa"/>
-              <w:right w:w="108" w:type="dxa"/>
-            </w:tcMar>
-          </w:tcPr>
-          <w:p>
+        <w:tc>
+          <w:tcPr>
+            <w:tcW w:w="480" w:type="dxa"/>
+            <w:shd w:val="clear" w:color="auto" w:fill="auto"/>
+            <w:tcMar>
+              <w:top w:w="100" w:type="dxa"/>
+              <w:left w:w="100" w:type="dxa"/>
+              <w:bottom w:w="100" w:type="dxa"/>
+              <w:right w:w="100" w:type="dxa"/>
+            </w:tcMar>
+          </w:tcPr>
+          <w:p>
+            <w:pPr>
+              <w:pBdr>
+                <w:top w:val="nil"/>
+                <w:left w:val="nil"/>
+                <w:bottom w:val="nil"/>
+                <w:right w:val="nil"/>
+                <w:between w:val="nil"/>
+              </w:pBdr>
+              <w:jc w:val="center"/>
+            </w:pPr>
             <w:r>
               <w:t>1</w:t>
             </w:r>
@@ -3029,97 +3465,128 @@
         </w:tc>
         <w:tc>
           <w:tcPr>
-            <w:tcW w:w="1535" w:type="dxa"/>
-            <w:shd w:val="clear" w:color="auto" w:fill="FFFFFF"/>
-            <w:tcMar>
-              <w:top w:w="100" w:type="dxa"/>
-              <w:left w:w="108" w:type="dxa"/>
-              <w:bottom w:w="100" w:type="dxa"/>
-              <w:right w:w="108" w:type="dxa"/>
-            </w:tcMar>
-          </w:tcPr>
-          <w:p>
-            <w:r>
-              <w:t>Determinar Unidad de Negocio</w:t>
-            </w:r>
-          </w:p>
-        </w:tc>
-        <w:tc>
-          <w:tcPr>
-            <w:tcW w:w="5354" w:type="dxa"/>
-            <w:shd w:val="clear" w:color="auto" w:fill="FFFFFF"/>
-            <w:tcMar>
-              <w:top w:w="100" w:type="dxa"/>
-              <w:left w:w="108" w:type="dxa"/>
-              <w:bottom w:w="100" w:type="dxa"/>
-              <w:right w:w="108" w:type="dxa"/>
-            </w:tcMar>
-          </w:tcPr>
-          <w:p>
-            <w:r>
-              <w:t>Se realiza la actividad cuando el jefe de producto le indica al</w:t>
-            </w:r>
-            <w:r>
-              <w:t xml:space="preserve"> analista la unidad de negocio a la que pertenera el producto creado.</w:t>
-            </w:r>
-          </w:p>
-          <w:p>
-            <w:r>
-              <w:t xml:space="preserve">Las unidades de Negocio pueden ser: Capacitacion Abierta, Capacitacion Cerrada y Consultoria. </w:t>
-            </w:r>
-          </w:p>
-        </w:tc>
-        <w:tc>
-          <w:tcPr>
-            <w:tcW w:w="1291" w:type="dxa"/>
-            <w:shd w:val="clear" w:color="auto" w:fill="FFFFFF"/>
-            <w:tcMar>
-              <w:top w:w="100" w:type="dxa"/>
-              <w:left w:w="108" w:type="dxa"/>
-              <w:bottom w:w="100" w:type="dxa"/>
-              <w:right w:w="108" w:type="dxa"/>
-            </w:tcMar>
-          </w:tcPr>
-          <w:p>
-            <w:r>
-              <w:t>Jefe de Producto</w:t>
-            </w:r>
-          </w:p>
-        </w:tc>
-        <w:tc>
-          <w:tcPr>
-            <w:tcW w:w="872" w:type="dxa"/>
-            <w:shd w:val="clear" w:color="auto" w:fill="FFFFFF"/>
-            <w:tcMar>
-              <w:top w:w="100" w:type="dxa"/>
-              <w:left w:w="108" w:type="dxa"/>
-              <w:bottom w:w="100" w:type="dxa"/>
-              <w:right w:w="108" w:type="dxa"/>
-            </w:tcMar>
-          </w:tcPr>
-          <w:p>
-            <w:r>
-              <w:t>Manual</w:t>
-            </w:r>
+            <w:tcW w:w="1905" w:type="dxa"/>
+            <w:tcMar>
+              <w:top w:w="100" w:type="dxa"/>
+              <w:left w:w="108" w:type="dxa"/>
+              <w:bottom w:w="100" w:type="dxa"/>
+              <w:right w:w="108" w:type="dxa"/>
+            </w:tcMar>
+          </w:tcPr>
+          <w:p>
+            <w:r>
+              <w:t>Seleccionar opción: “Regístrate”</w:t>
+            </w:r>
+          </w:p>
+        </w:tc>
+        <w:tc>
+          <w:tcPr>
+            <w:tcW w:w="5175" w:type="dxa"/>
+            <w:shd w:val="clear" w:color="auto" w:fill="auto"/>
+            <w:tcMar>
+              <w:top w:w="100" w:type="dxa"/>
+              <w:left w:w="100" w:type="dxa"/>
+              <w:bottom w:w="100" w:type="dxa"/>
+              <w:right w:w="100" w:type="dxa"/>
+            </w:tcMar>
+          </w:tcPr>
+          <w:p>
+            <w:pPr>
+              <w:pBdr>
+                <w:top w:val="nil"/>
+                <w:left w:val="nil"/>
+                <w:bottom w:val="nil"/>
+                <w:right w:val="nil"/>
+                <w:between w:val="nil"/>
+              </w:pBdr>
+            </w:pPr>
+            <w:r>
+              <w:t>El usuario ingresa a la opción: “</w:t>
+            </w:r>
+            <w:r>
+              <w:t>Regístrate</w:t>
+            </w:r>
+            <w:r>
+              <w:t xml:space="preserve">” ubicado en la parte </w:t>
+            </w:r>
+            <w:r>
+              <w:t>superior</w:t>
+            </w:r>
+            <w:r>
+              <w:t xml:space="preserve"> de la aplicación</w:t>
+            </w:r>
+          </w:p>
+        </w:tc>
+        <w:tc>
+          <w:tcPr>
+            <w:tcW w:w="915" w:type="dxa"/>
+            <w:shd w:val="clear" w:color="auto" w:fill="auto"/>
+            <w:tcMar>
+              <w:top w:w="100" w:type="dxa"/>
+              <w:left w:w="100" w:type="dxa"/>
+              <w:bottom w:w="100" w:type="dxa"/>
+              <w:right w:w="100" w:type="dxa"/>
+            </w:tcMar>
+          </w:tcPr>
+          <w:p>
+            <w:pPr>
+              <w:pBdr>
+                <w:top w:val="nil"/>
+                <w:left w:val="nil"/>
+                <w:bottom w:val="nil"/>
+                <w:right w:val="nil"/>
+                <w:between w:val="nil"/>
+              </w:pBdr>
+            </w:pPr>
+          </w:p>
+        </w:tc>
+        <w:tc>
+          <w:tcPr>
+            <w:tcW w:w="870" w:type="dxa"/>
+            <w:shd w:val="clear" w:color="auto" w:fill="auto"/>
+            <w:tcMar>
+              <w:top w:w="100" w:type="dxa"/>
+              <w:left w:w="100" w:type="dxa"/>
+              <w:bottom w:w="100" w:type="dxa"/>
+              <w:right w:w="100" w:type="dxa"/>
+            </w:tcMar>
+          </w:tcPr>
+          <w:p>
+            <w:pPr>
+              <w:pBdr>
+                <w:top w:val="nil"/>
+                <w:left w:val="nil"/>
+                <w:bottom w:val="nil"/>
+                <w:right w:val="nil"/>
+                <w:between w:val="nil"/>
+              </w:pBdr>
+            </w:pPr>
           </w:p>
         </w:tc>
       </w:tr>
       <w:tr>
-        <w:trPr>
-          <w:trHeight w:val="900"/>
-        </w:trPr>
-        <w:tc>
-          <w:tcPr>
-            <w:tcW w:w="416" w:type="dxa"/>
-            <w:shd w:val="clear" w:color="auto" w:fill="FFFFFF"/>
-            <w:tcMar>
-              <w:top w:w="100" w:type="dxa"/>
-              <w:left w:w="108" w:type="dxa"/>
-              <w:bottom w:w="100" w:type="dxa"/>
-              <w:right w:w="108" w:type="dxa"/>
-            </w:tcMar>
-          </w:tcPr>
-          <w:p>
+        <w:tc>
+          <w:tcPr>
+            <w:tcW w:w="480" w:type="dxa"/>
+            <w:shd w:val="clear" w:color="auto" w:fill="auto"/>
+            <w:tcMar>
+              <w:top w:w="100" w:type="dxa"/>
+              <w:left w:w="100" w:type="dxa"/>
+              <w:bottom w:w="100" w:type="dxa"/>
+              <w:right w:w="100" w:type="dxa"/>
+            </w:tcMar>
+          </w:tcPr>
+          <w:p>
+            <w:pPr>
+              <w:pBdr>
+                <w:top w:val="nil"/>
+                <w:left w:val="nil"/>
+                <w:bottom w:val="nil"/>
+                <w:right w:val="nil"/>
+                <w:between w:val="nil"/>
+              </w:pBdr>
+              <w:jc w:val="center"/>
+            </w:pPr>
             <w:r>
               <w:t>2</w:t>
             </w:r>
@@ -3127,181 +3594,236 @@
         </w:tc>
         <w:tc>
           <w:tcPr>
-            <w:tcW w:w="1535" w:type="dxa"/>
-            <w:shd w:val="clear" w:color="auto" w:fill="FFFFFF"/>
-            <w:tcMar>
-              <w:top w:w="100" w:type="dxa"/>
-              <w:left w:w="108" w:type="dxa"/>
-              <w:bottom w:w="100" w:type="dxa"/>
-              <w:right w:w="108" w:type="dxa"/>
-            </w:tcMar>
-          </w:tcPr>
-          <w:p>
-            <w:r>
-              <w:t>Determinar Segmento de Cliente</w:t>
-            </w:r>
-          </w:p>
-        </w:tc>
-        <w:tc>
-          <w:tcPr>
-            <w:tcW w:w="5354" w:type="dxa"/>
-            <w:shd w:val="clear" w:color="auto" w:fill="FFFFFF"/>
-            <w:tcMar>
-              <w:top w:w="100" w:type="dxa"/>
-              <w:left w:w="108" w:type="dxa"/>
-              <w:bottom w:w="100" w:type="dxa"/>
-              <w:right w:w="108" w:type="dxa"/>
-            </w:tcMar>
-          </w:tcPr>
-          <w:p>
-            <w:r>
-              <w:t>Se realiza la actividad cuando el jefe de producto le indica al analista el segmento de cliente al que ira dirigido el producto.</w:t>
-            </w:r>
-          </w:p>
-        </w:tc>
-        <w:tc>
-          <w:tcPr>
-            <w:tcW w:w="1291" w:type="dxa"/>
-            <w:shd w:val="clear" w:color="auto" w:fill="FFFFFF"/>
-            <w:tcMar>
-              <w:top w:w="100" w:type="dxa"/>
-              <w:left w:w="108" w:type="dxa"/>
-              <w:bottom w:w="100" w:type="dxa"/>
-              <w:right w:w="108" w:type="dxa"/>
-            </w:tcMar>
-          </w:tcPr>
-          <w:p>
-            <w:r>
-              <w:t>Jefe de producto</w:t>
-            </w:r>
-          </w:p>
-          <w:p/>
-        </w:tc>
-        <w:tc>
-          <w:tcPr>
-            <w:tcW w:w="872" w:type="dxa"/>
-            <w:shd w:val="clear" w:color="auto" w:fill="FFFFFF"/>
-            <w:tcMar>
-              <w:top w:w="100" w:type="dxa"/>
-              <w:left w:w="108" w:type="dxa"/>
-              <w:bottom w:w="100" w:type="dxa"/>
-              <w:right w:w="108" w:type="dxa"/>
-            </w:tcMar>
-          </w:tcPr>
-          <w:p>
-            <w:r>
-              <w:t>Manual</w:t>
-            </w:r>
+            <w:tcW w:w="1905" w:type="dxa"/>
+            <w:tcMar>
+              <w:top w:w="100" w:type="dxa"/>
+              <w:left w:w="108" w:type="dxa"/>
+              <w:bottom w:w="100" w:type="dxa"/>
+              <w:right w:w="108" w:type="dxa"/>
+            </w:tcMar>
+          </w:tcPr>
+          <w:p>
+            <w:r>
+              <w:t>Mostrar: Formulario de registro</w:t>
+            </w:r>
+          </w:p>
+        </w:tc>
+        <w:tc>
+          <w:tcPr>
+            <w:tcW w:w="5175" w:type="dxa"/>
+            <w:shd w:val="clear" w:color="auto" w:fill="auto"/>
+            <w:tcMar>
+              <w:top w:w="100" w:type="dxa"/>
+              <w:left w:w="100" w:type="dxa"/>
+              <w:bottom w:w="100" w:type="dxa"/>
+              <w:right w:w="100" w:type="dxa"/>
+            </w:tcMar>
+          </w:tcPr>
+          <w:p>
+            <w:pPr>
+              <w:pBdr>
+                <w:top w:val="nil"/>
+                <w:left w:val="nil"/>
+                <w:bottom w:val="nil"/>
+                <w:right w:val="nil"/>
+                <w:between w:val="nil"/>
+              </w:pBdr>
+            </w:pPr>
+            <w:r>
+              <w:t>El Sistema muestra la pantalla</w:t>
+            </w:r>
+            <w:r>
+              <w:t xml:space="preserve"> el formulario de registro al usuario</w:t>
+            </w:r>
+          </w:p>
+        </w:tc>
+        <w:tc>
+          <w:tcPr>
+            <w:tcW w:w="915" w:type="dxa"/>
+            <w:shd w:val="clear" w:color="auto" w:fill="auto"/>
+            <w:tcMar>
+              <w:top w:w="100" w:type="dxa"/>
+              <w:left w:w="100" w:type="dxa"/>
+              <w:bottom w:w="100" w:type="dxa"/>
+              <w:right w:w="100" w:type="dxa"/>
+            </w:tcMar>
+          </w:tcPr>
+          <w:p>
+            <w:pPr>
+              <w:pBdr>
+                <w:top w:val="nil"/>
+                <w:left w:val="nil"/>
+                <w:bottom w:val="nil"/>
+                <w:right w:val="nil"/>
+                <w:between w:val="nil"/>
+              </w:pBdr>
+            </w:pPr>
+          </w:p>
+        </w:tc>
+        <w:tc>
+          <w:tcPr>
+            <w:tcW w:w="870" w:type="dxa"/>
+            <w:shd w:val="clear" w:color="auto" w:fill="auto"/>
+            <w:tcMar>
+              <w:top w:w="100" w:type="dxa"/>
+              <w:left w:w="100" w:type="dxa"/>
+              <w:bottom w:w="100" w:type="dxa"/>
+              <w:right w:w="100" w:type="dxa"/>
+            </w:tcMar>
+          </w:tcPr>
+          <w:p>
+            <w:pPr>
+              <w:pBdr>
+                <w:top w:val="nil"/>
+                <w:left w:val="nil"/>
+                <w:bottom w:val="nil"/>
+                <w:right w:val="nil"/>
+                <w:between w:val="nil"/>
+              </w:pBdr>
+            </w:pPr>
           </w:p>
         </w:tc>
       </w:tr>
       <w:tr>
-        <w:trPr>
-          <w:trHeight w:val="860"/>
-        </w:trPr>
-        <w:tc>
-          <w:tcPr>
-            <w:tcW w:w="416" w:type="dxa"/>
-            <w:shd w:val="clear" w:color="auto" w:fill="FFFFFF"/>
-            <w:tcMar>
-              <w:top w:w="100" w:type="dxa"/>
-              <w:left w:w="108" w:type="dxa"/>
-              <w:bottom w:w="100" w:type="dxa"/>
-              <w:right w:w="108" w:type="dxa"/>
-            </w:tcMar>
-          </w:tcPr>
-          <w:p>
-            <w:r>
-              <w:lastRenderedPageBreak/>
+        <w:tc>
+          <w:tcPr>
+            <w:tcW w:w="480" w:type="dxa"/>
+            <w:shd w:val="clear" w:color="auto" w:fill="auto"/>
+            <w:tcMar>
+              <w:top w:w="100" w:type="dxa"/>
+              <w:left w:w="100" w:type="dxa"/>
+              <w:bottom w:w="100" w:type="dxa"/>
+              <w:right w:w="100" w:type="dxa"/>
+            </w:tcMar>
+          </w:tcPr>
+          <w:p>
+            <w:pPr>
+              <w:pBdr>
+                <w:top w:val="nil"/>
+                <w:left w:val="nil"/>
+                <w:bottom w:val="nil"/>
+                <w:right w:val="nil"/>
+                <w:between w:val="nil"/>
+              </w:pBdr>
+              <w:jc w:val="center"/>
+            </w:pPr>
+            <w:r>
               <w:t>3</w:t>
             </w:r>
           </w:p>
         </w:tc>
         <w:tc>
           <w:tcPr>
-            <w:tcW w:w="1535" w:type="dxa"/>
-            <w:shd w:val="clear" w:color="auto" w:fill="FFFFFF"/>
-            <w:tcMar>
-              <w:top w:w="100" w:type="dxa"/>
-              <w:left w:w="108" w:type="dxa"/>
-              <w:bottom w:w="100" w:type="dxa"/>
-              <w:right w:w="108" w:type="dxa"/>
-            </w:tcMar>
-          </w:tcPr>
-          <w:p>
-            <w:r>
-              <w:t>Determinar Tipo de Producto</w:t>
-            </w:r>
-          </w:p>
-        </w:tc>
-        <w:tc>
-          <w:tcPr>
-            <w:tcW w:w="5354" w:type="dxa"/>
-            <w:shd w:val="clear" w:color="auto" w:fill="FFFFFF"/>
-            <w:tcMar>
-              <w:top w:w="100" w:type="dxa"/>
-              <w:left w:w="108" w:type="dxa"/>
-              <w:bottom w:w="100" w:type="dxa"/>
-              <w:right w:w="108" w:type="dxa"/>
-            </w:tcMar>
-          </w:tcPr>
-          <w:p>
-            <w:r>
-              <w:t>De la base de dato actualizada se realizan filtros para encontrar el mejor producto que satisfaga las necesidades del segmento elegido.</w:t>
-            </w:r>
-          </w:p>
-        </w:tc>
-        <w:tc>
-          <w:tcPr>
-            <w:tcW w:w="1291" w:type="dxa"/>
-            <w:shd w:val="clear" w:color="auto" w:fill="FFFFFF"/>
-            <w:tcMar>
-              <w:top w:w="100" w:type="dxa"/>
-              <w:left w:w="108" w:type="dxa"/>
-              <w:bottom w:w="100" w:type="dxa"/>
-              <w:right w:w="108" w:type="dxa"/>
-            </w:tcMar>
-          </w:tcPr>
-          <w:p>
-            <w:r>
-              <w:t>Analista de producto</w:t>
-            </w:r>
-          </w:p>
-        </w:tc>
-        <w:tc>
-          <w:tcPr>
-            <w:tcW w:w="872" w:type="dxa"/>
-            <w:shd w:val="clear" w:color="auto" w:fill="FFFFFF"/>
-            <w:tcMar>
-              <w:top w:w="100" w:type="dxa"/>
-              <w:left w:w="108" w:type="dxa"/>
-              <w:bottom w:w="100" w:type="dxa"/>
-              <w:right w:w="108" w:type="dxa"/>
-            </w:tcMar>
-          </w:tcPr>
-          <w:p>
-            <w:r>
-              <w:t>Manual</w:t>
-            </w:r>
+            <w:tcW w:w="1905" w:type="dxa"/>
+            <w:tcMar>
+              <w:top w:w="100" w:type="dxa"/>
+              <w:left w:w="108" w:type="dxa"/>
+              <w:bottom w:w="100" w:type="dxa"/>
+              <w:right w:w="108" w:type="dxa"/>
+            </w:tcMar>
+          </w:tcPr>
+          <w:p>
+            <w:r>
+              <w:t>Llenar formulario de registro</w:t>
+            </w:r>
+          </w:p>
+        </w:tc>
+        <w:tc>
+          <w:tcPr>
+            <w:tcW w:w="5175" w:type="dxa"/>
+            <w:shd w:val="clear" w:color="auto" w:fill="auto"/>
+            <w:tcMar>
+              <w:top w:w="100" w:type="dxa"/>
+              <w:left w:w="100" w:type="dxa"/>
+              <w:bottom w:w="100" w:type="dxa"/>
+              <w:right w:w="100" w:type="dxa"/>
+            </w:tcMar>
+          </w:tcPr>
+          <w:p>
+            <w:pPr>
+              <w:pBdr>
+                <w:top w:val="nil"/>
+                <w:left w:val="nil"/>
+                <w:bottom w:val="nil"/>
+                <w:right w:val="nil"/>
+                <w:between w:val="nil"/>
+              </w:pBdr>
+            </w:pPr>
+            <w:r>
+              <w:t>El usuario completa su registro, con su DNI y fecha de Ubigeo</w:t>
+            </w:r>
+          </w:p>
+        </w:tc>
+        <w:tc>
+          <w:tcPr>
+            <w:tcW w:w="915" w:type="dxa"/>
+            <w:shd w:val="clear" w:color="auto" w:fill="auto"/>
+            <w:tcMar>
+              <w:top w:w="100" w:type="dxa"/>
+              <w:left w:w="100" w:type="dxa"/>
+              <w:bottom w:w="100" w:type="dxa"/>
+              <w:right w:w="100" w:type="dxa"/>
+            </w:tcMar>
+          </w:tcPr>
+          <w:p>
+            <w:pPr>
+              <w:pBdr>
+                <w:top w:val="nil"/>
+                <w:left w:val="nil"/>
+                <w:bottom w:val="nil"/>
+                <w:right w:val="nil"/>
+                <w:between w:val="nil"/>
+              </w:pBdr>
+            </w:pPr>
+          </w:p>
+        </w:tc>
+        <w:tc>
+          <w:tcPr>
+            <w:tcW w:w="870" w:type="dxa"/>
+            <w:shd w:val="clear" w:color="auto" w:fill="auto"/>
+            <w:tcMar>
+              <w:top w:w="100" w:type="dxa"/>
+              <w:left w:w="100" w:type="dxa"/>
+              <w:bottom w:w="100" w:type="dxa"/>
+              <w:right w:w="100" w:type="dxa"/>
+            </w:tcMar>
+          </w:tcPr>
+          <w:p>
+            <w:pPr>
+              <w:pBdr>
+                <w:top w:val="nil"/>
+                <w:left w:val="nil"/>
+                <w:bottom w:val="nil"/>
+                <w:right w:val="nil"/>
+                <w:between w:val="nil"/>
+              </w:pBdr>
+            </w:pPr>
           </w:p>
         </w:tc>
       </w:tr>
       <w:tr>
-        <w:trPr>
-          <w:trHeight w:val="1060"/>
-        </w:trPr>
-        <w:tc>
-          <w:tcPr>
-            <w:tcW w:w="416" w:type="dxa"/>
-            <w:shd w:val="clear" w:color="auto" w:fill="FFFFFF"/>
-            <w:tcMar>
-              <w:top w:w="100" w:type="dxa"/>
-              <w:left w:w="108" w:type="dxa"/>
-              <w:bottom w:w="100" w:type="dxa"/>
-              <w:right w:w="108" w:type="dxa"/>
-            </w:tcMar>
-          </w:tcPr>
-          <w:p>
+        <w:tc>
+          <w:tcPr>
+            <w:tcW w:w="480" w:type="dxa"/>
+            <w:shd w:val="clear" w:color="auto" w:fill="auto"/>
+            <w:tcMar>
+              <w:top w:w="100" w:type="dxa"/>
+              <w:left w:w="100" w:type="dxa"/>
+              <w:bottom w:w="100" w:type="dxa"/>
+              <w:right w:w="100" w:type="dxa"/>
+            </w:tcMar>
+          </w:tcPr>
+          <w:p>
+            <w:pPr>
+              <w:pBdr>
+                <w:top w:val="nil"/>
+                <w:left w:val="nil"/>
+                <w:bottom w:val="nil"/>
+                <w:right w:val="nil"/>
+                <w:between w:val="nil"/>
+              </w:pBdr>
+              <w:jc w:val="center"/>
+            </w:pPr>
             <w:r>
               <w:t>4</w:t>
             </w:r>
@@ -3309,92 +3831,119 @@
         </w:tc>
         <w:tc>
           <w:tcPr>
-            <w:tcW w:w="1535" w:type="dxa"/>
-            <w:shd w:val="clear" w:color="auto" w:fill="FFFFFF"/>
-            <w:tcMar>
-              <w:top w:w="100" w:type="dxa"/>
-              <w:left w:w="108" w:type="dxa"/>
-              <w:bottom w:w="100" w:type="dxa"/>
-              <w:right w:w="108" w:type="dxa"/>
-            </w:tcMar>
-          </w:tcPr>
-          <w:p>
-            <w:r>
-              <w:t>Crear Producto</w:t>
-            </w:r>
-          </w:p>
-        </w:tc>
-        <w:tc>
-          <w:tcPr>
-            <w:tcW w:w="5354" w:type="dxa"/>
-            <w:shd w:val="clear" w:color="auto" w:fill="FFFFFF"/>
-            <w:tcMar>
-              <w:top w:w="100" w:type="dxa"/>
-              <w:left w:w="108" w:type="dxa"/>
-              <w:bottom w:w="100" w:type="dxa"/>
-              <w:right w:w="108" w:type="dxa"/>
-            </w:tcMar>
-          </w:tcPr>
-          <w:p>
-            <w:r>
-              <w:t xml:space="preserve">Se realiza la creacion del producto, llenando las caracteristicas propias </w:t>
-            </w:r>
-            <w:r>
-              <w:t>del mismo, segun la unidad de negocio para la que se este trabajando y segun el segmento de cliente al que se ofrecera.</w:t>
-            </w:r>
-          </w:p>
-        </w:tc>
-        <w:tc>
-          <w:tcPr>
-            <w:tcW w:w="1291" w:type="dxa"/>
-            <w:shd w:val="clear" w:color="auto" w:fill="FFFFFF"/>
-            <w:tcMar>
-              <w:top w:w="100" w:type="dxa"/>
-              <w:left w:w="108" w:type="dxa"/>
-              <w:bottom w:w="100" w:type="dxa"/>
-              <w:right w:w="108" w:type="dxa"/>
-            </w:tcMar>
-          </w:tcPr>
-          <w:p>
-            <w:r>
-              <w:t>Analista de producto</w:t>
-            </w:r>
-          </w:p>
-        </w:tc>
-        <w:tc>
-          <w:tcPr>
-            <w:tcW w:w="872" w:type="dxa"/>
-            <w:shd w:val="clear" w:color="auto" w:fill="FFFFFF"/>
-            <w:tcMar>
-              <w:top w:w="100" w:type="dxa"/>
-              <w:left w:w="108" w:type="dxa"/>
-              <w:bottom w:w="100" w:type="dxa"/>
-              <w:right w:w="108" w:type="dxa"/>
-            </w:tcMar>
-          </w:tcPr>
-          <w:p>
-            <w:r>
-              <w:t>Manual</w:t>
-            </w:r>
+            <w:tcW w:w="1905" w:type="dxa"/>
+            <w:tcMar>
+              <w:top w:w="100" w:type="dxa"/>
+              <w:left w:w="108" w:type="dxa"/>
+              <w:bottom w:w="100" w:type="dxa"/>
+              <w:right w:w="108" w:type="dxa"/>
+            </w:tcMar>
+          </w:tcPr>
+          <w:p>
+            <w:r>
+              <w:t>Comprobar datos</w:t>
+            </w:r>
+          </w:p>
+        </w:tc>
+        <w:tc>
+          <w:tcPr>
+            <w:tcW w:w="5175" w:type="dxa"/>
+            <w:shd w:val="clear" w:color="auto" w:fill="auto"/>
+            <w:tcMar>
+              <w:top w:w="100" w:type="dxa"/>
+              <w:left w:w="100" w:type="dxa"/>
+              <w:bottom w:w="100" w:type="dxa"/>
+              <w:right w:w="100" w:type="dxa"/>
+            </w:tcMar>
+          </w:tcPr>
+          <w:p>
+            <w:pPr>
+              <w:pBdr>
+                <w:top w:val="nil"/>
+                <w:left w:val="nil"/>
+                <w:bottom w:val="nil"/>
+                <w:right w:val="nil"/>
+                <w:between w:val="nil"/>
+              </w:pBdr>
+            </w:pPr>
+            <w:r>
+              <w:t xml:space="preserve">El </w:t>
+            </w:r>
+            <w:r>
+              <w:t>sistema compara los datos con la base de datos para verificar su veracidad</w:t>
+            </w:r>
+          </w:p>
+        </w:tc>
+        <w:tc>
+          <w:tcPr>
+            <w:tcW w:w="915" w:type="dxa"/>
+            <w:shd w:val="clear" w:color="auto" w:fill="auto"/>
+            <w:tcMar>
+              <w:top w:w="100" w:type="dxa"/>
+              <w:left w:w="100" w:type="dxa"/>
+              <w:bottom w:w="100" w:type="dxa"/>
+              <w:right w:w="100" w:type="dxa"/>
+            </w:tcMar>
+          </w:tcPr>
+          <w:p>
+            <w:pPr>
+              <w:pBdr>
+                <w:top w:val="nil"/>
+                <w:left w:val="nil"/>
+                <w:bottom w:val="nil"/>
+                <w:right w:val="nil"/>
+                <w:between w:val="nil"/>
+              </w:pBdr>
+            </w:pPr>
+          </w:p>
+        </w:tc>
+        <w:tc>
+          <w:tcPr>
+            <w:tcW w:w="870" w:type="dxa"/>
+            <w:shd w:val="clear" w:color="auto" w:fill="auto"/>
+            <w:tcMar>
+              <w:top w:w="100" w:type="dxa"/>
+              <w:left w:w="100" w:type="dxa"/>
+              <w:bottom w:w="100" w:type="dxa"/>
+              <w:right w:w="100" w:type="dxa"/>
+            </w:tcMar>
+          </w:tcPr>
+          <w:p>
+            <w:pPr>
+              <w:pBdr>
+                <w:top w:val="nil"/>
+                <w:left w:val="nil"/>
+                <w:bottom w:val="nil"/>
+                <w:right w:val="nil"/>
+                <w:between w:val="nil"/>
+              </w:pBdr>
+            </w:pPr>
           </w:p>
         </w:tc>
       </w:tr>
       <w:tr>
-        <w:trPr>
-          <w:trHeight w:val="1520"/>
-        </w:trPr>
-        <w:tc>
-          <w:tcPr>
-            <w:tcW w:w="416" w:type="dxa"/>
-            <w:shd w:val="clear" w:color="auto" w:fill="FFFFFF"/>
-            <w:tcMar>
-              <w:top w:w="100" w:type="dxa"/>
-              <w:left w:w="108" w:type="dxa"/>
-              <w:bottom w:w="100" w:type="dxa"/>
-              <w:right w:w="108" w:type="dxa"/>
-            </w:tcMar>
-          </w:tcPr>
-          <w:p>
+        <w:tc>
+          <w:tcPr>
+            <w:tcW w:w="480" w:type="dxa"/>
+            <w:shd w:val="clear" w:color="auto" w:fill="auto"/>
+            <w:tcMar>
+              <w:top w:w="100" w:type="dxa"/>
+              <w:left w:w="100" w:type="dxa"/>
+              <w:bottom w:w="100" w:type="dxa"/>
+              <w:right w:w="100" w:type="dxa"/>
+            </w:tcMar>
+          </w:tcPr>
+          <w:p>
+            <w:pPr>
+              <w:pBdr>
+                <w:top w:val="nil"/>
+                <w:left w:val="nil"/>
+                <w:bottom w:val="nil"/>
+                <w:right w:val="nil"/>
+                <w:between w:val="nil"/>
+              </w:pBdr>
+              <w:jc w:val="center"/>
+            </w:pPr>
             <w:r>
               <w:t>5</w:t>
             </w:r>
@@ -3402,166 +3951,93 @@
         </w:tc>
         <w:tc>
           <w:tcPr>
-            <w:tcW w:w="1535" w:type="dxa"/>
-            <w:shd w:val="clear" w:color="auto" w:fill="FFFFFF"/>
-            <w:tcMar>
-              <w:top w:w="100" w:type="dxa"/>
-              <w:left w:w="108" w:type="dxa"/>
-              <w:bottom w:w="100" w:type="dxa"/>
-              <w:right w:w="108" w:type="dxa"/>
-            </w:tcMar>
-          </w:tcPr>
-          <w:p>
-            <w:r>
-              <w:t>Validar Producto</w:t>
-            </w:r>
-          </w:p>
-        </w:tc>
-        <w:tc>
-          <w:tcPr>
-            <w:tcW w:w="5354" w:type="dxa"/>
-            <w:shd w:val="clear" w:color="auto" w:fill="FFFFFF"/>
-            <w:tcMar>
-              <w:top w:w="100" w:type="dxa"/>
-              <w:left w:w="108" w:type="dxa"/>
-              <w:bottom w:w="100" w:type="dxa"/>
-              <w:right w:w="108" w:type="dxa"/>
-            </w:tcMar>
-          </w:tcPr>
-          <w:p>
-            <w:r>
-              <w:t>Se realiza un proceso de validacion del producto en el cual se revisa que este cumpla con los requisitos solicitados, como son: personal capacitado, material didactico de primera, etc.  Si el producto pasa la validacion se actualiza su estado a "Producto V</w:t>
-            </w:r>
-            <w:r>
-              <w:t>alidado".</w:t>
-            </w:r>
-          </w:p>
-        </w:tc>
-        <w:tc>
-          <w:tcPr>
-            <w:tcW w:w="1291" w:type="dxa"/>
-            <w:shd w:val="clear" w:color="auto" w:fill="FFFFFF"/>
-            <w:tcMar>
-              <w:top w:w="100" w:type="dxa"/>
-              <w:left w:w="108" w:type="dxa"/>
-              <w:bottom w:w="100" w:type="dxa"/>
-              <w:right w:w="108" w:type="dxa"/>
-            </w:tcMar>
-          </w:tcPr>
-          <w:p>
-            <w:r>
-              <w:t>Jefe de producto</w:t>
-            </w:r>
-          </w:p>
-        </w:tc>
-        <w:tc>
-          <w:tcPr>
-            <w:tcW w:w="872" w:type="dxa"/>
-            <w:shd w:val="clear" w:color="auto" w:fill="FFFFFF"/>
-            <w:tcMar>
-              <w:top w:w="100" w:type="dxa"/>
-              <w:left w:w="108" w:type="dxa"/>
-              <w:bottom w:w="100" w:type="dxa"/>
-              <w:right w:w="108" w:type="dxa"/>
-            </w:tcMar>
-          </w:tcPr>
-          <w:p>
-            <w:r>
-              <w:t>Manual</w:t>
-            </w:r>
-          </w:p>
-        </w:tc>
-      </w:tr>
-      <w:tr>
-        <w:trPr>
-          <w:trHeight w:val="1620"/>
-        </w:trPr>
-        <w:tc>
-          <w:tcPr>
-            <w:tcW w:w="416" w:type="dxa"/>
-            <w:shd w:val="clear" w:color="auto" w:fill="FFFFFF"/>
-            <w:tcMar>
-              <w:top w:w="100" w:type="dxa"/>
-              <w:left w:w="108" w:type="dxa"/>
-              <w:bottom w:w="100" w:type="dxa"/>
-              <w:right w:w="108" w:type="dxa"/>
-            </w:tcMar>
-          </w:tcPr>
-          <w:p>
-            <w:r>
-              <w:t>6</w:t>
-            </w:r>
-          </w:p>
-        </w:tc>
-        <w:tc>
-          <w:tcPr>
-            <w:tcW w:w="1535" w:type="dxa"/>
-            <w:shd w:val="clear" w:color="auto" w:fill="FFFFFF"/>
-            <w:tcMar>
-              <w:top w:w="100" w:type="dxa"/>
-              <w:left w:w="108" w:type="dxa"/>
-              <w:bottom w:w="100" w:type="dxa"/>
-              <w:right w:w="108" w:type="dxa"/>
-            </w:tcMar>
-          </w:tcPr>
-          <w:p>
-            <w:r>
-              <w:t>Aprobar Producto</w:t>
-            </w:r>
-          </w:p>
-        </w:tc>
-        <w:tc>
-          <w:tcPr>
-            <w:tcW w:w="5354" w:type="dxa"/>
-            <w:shd w:val="clear" w:color="auto" w:fill="FFFFFF"/>
-            <w:tcMar>
-              <w:top w:w="100" w:type="dxa"/>
-              <w:left w:w="108" w:type="dxa"/>
-              <w:bottom w:w="100" w:type="dxa"/>
-              <w:right w:w="108" w:type="dxa"/>
-            </w:tcMar>
-          </w:tcPr>
-          <w:p>
-            <w:r>
-              <w:t>Se realiza un proceso de aprobacion con la finalidad de verificar que este producto este a la medida de lo que se requiere (acorde a las necesidades de cada cliente), para luego ser almacenado en el rep</w:t>
-            </w:r>
-            <w:r>
-              <w:t>ositorio de informacion "XYZ" con el estado "Producto Aprobado".</w:t>
-            </w:r>
-          </w:p>
-        </w:tc>
-        <w:tc>
-          <w:tcPr>
-            <w:tcW w:w="1291" w:type="dxa"/>
-            <w:shd w:val="clear" w:color="auto" w:fill="FFFFFF"/>
-            <w:tcMar>
-              <w:top w:w="100" w:type="dxa"/>
-              <w:left w:w="108" w:type="dxa"/>
-              <w:bottom w:w="100" w:type="dxa"/>
-              <w:right w:w="108" w:type="dxa"/>
-            </w:tcMar>
-          </w:tcPr>
-          <w:p>
-            <w:r>
-              <w:t xml:space="preserve">Gerencia de Marketing </w:t>
-            </w:r>
-          </w:p>
-        </w:tc>
-        <w:tc>
-          <w:tcPr>
-            <w:tcW w:w="872" w:type="dxa"/>
-            <w:shd w:val="clear" w:color="auto" w:fill="FFFFFF"/>
-            <w:tcMar>
-              <w:top w:w="100" w:type="dxa"/>
-              <w:left w:w="108" w:type="dxa"/>
-              <w:bottom w:w="100" w:type="dxa"/>
-              <w:right w:w="108" w:type="dxa"/>
-            </w:tcMar>
-          </w:tcPr>
-          <w:p>
-            <w:r>
-              <w:t>Manual</w:t>
-            </w:r>
+            <w:tcW w:w="1905" w:type="dxa"/>
+            <w:tcMar>
+              <w:top w:w="100" w:type="dxa"/>
+              <w:left w:w="108" w:type="dxa"/>
+              <w:bottom w:w="100" w:type="dxa"/>
+              <w:right w:w="108" w:type="dxa"/>
+            </w:tcMar>
+          </w:tcPr>
+          <w:p>
+            <w:r>
+              <w:t>Redirigir a “Vacunación”</w:t>
+            </w:r>
+          </w:p>
+        </w:tc>
+        <w:tc>
+          <w:tcPr>
+            <w:tcW w:w="5175" w:type="dxa"/>
+            <w:shd w:val="clear" w:color="auto" w:fill="auto"/>
+            <w:tcMar>
+              <w:top w:w="100" w:type="dxa"/>
+              <w:left w:w="100" w:type="dxa"/>
+              <w:bottom w:w="100" w:type="dxa"/>
+              <w:right w:w="100" w:type="dxa"/>
+            </w:tcMar>
+          </w:tcPr>
+          <w:p>
+            <w:pPr>
+              <w:pBdr>
+                <w:top w:val="nil"/>
+                <w:left w:val="nil"/>
+                <w:bottom w:val="nil"/>
+                <w:right w:val="nil"/>
+                <w:between w:val="nil"/>
+              </w:pBdr>
+            </w:pPr>
+            <w:r>
+              <w:t xml:space="preserve">De haberse </w:t>
+            </w:r>
+            <w:r>
+              <w:t>verificado la identidad de la persona (datos verdaderos) se redirigirá al usuario a “Vacunación”</w:t>
+            </w:r>
+          </w:p>
+        </w:tc>
+        <w:tc>
+          <w:tcPr>
+            <w:tcW w:w="915" w:type="dxa"/>
+            <w:shd w:val="clear" w:color="auto" w:fill="auto"/>
+            <w:tcMar>
+              <w:top w:w="100" w:type="dxa"/>
+              <w:left w:w="100" w:type="dxa"/>
+              <w:bottom w:w="100" w:type="dxa"/>
+              <w:right w:w="100" w:type="dxa"/>
+            </w:tcMar>
+          </w:tcPr>
+          <w:p>
+            <w:pPr>
+              <w:pBdr>
+                <w:top w:val="nil"/>
+                <w:left w:val="nil"/>
+                <w:bottom w:val="nil"/>
+                <w:right w:val="nil"/>
+                <w:between w:val="nil"/>
+              </w:pBdr>
+            </w:pPr>
+          </w:p>
+        </w:tc>
+        <w:tc>
+          <w:tcPr>
+            <w:tcW w:w="870" w:type="dxa"/>
+            <w:shd w:val="clear" w:color="auto" w:fill="auto"/>
+            <w:tcMar>
+              <w:top w:w="100" w:type="dxa"/>
+              <w:left w:w="100" w:type="dxa"/>
+              <w:bottom w:w="100" w:type="dxa"/>
+              <w:right w:w="100" w:type="dxa"/>
+            </w:tcMar>
+          </w:tcPr>
+          <w:p>
+            <w:pPr>
+              <w:pBdr>
+                <w:top w:val="nil"/>
+                <w:left w:val="nil"/>
+                <w:bottom w:val="nil"/>
+                <w:right w:val="nil"/>
+                <w:between w:val="nil"/>
+              </w:pBdr>
+            </w:pPr>
           </w:p>
         </w:tc>
       </w:tr>
@@ -3587,14 +4063,14 @@
         <w:pStyle w:val="Ttulo1"/>
         <w:numPr>
           <w:ilvl w:val="0"/>
-          <w:numId w:val="1"/>
+          <w:numId w:val="6"/>
         </w:numPr>
         <w:spacing w:before="120" w:after="60"/>
         <w:ind w:left="720" w:hanging="718"/>
         <w:jc w:val="both"/>
       </w:pPr>
-      <w:bookmarkStart w:id="6" w:name="_heading=h.1mex5vsgcxv6" w:colFirst="0" w:colLast="0"/>
-      <w:bookmarkEnd w:id="6"/>
+      <w:bookmarkStart w:id="5" w:name="_heading=h.1mex5vsgcxv6" w:colFirst="0" w:colLast="0"/>
+      <w:bookmarkEnd w:id="5"/>
       <w:r>
         <w:rPr>
           <w:sz w:val="32"/>
@@ -3609,14 +4085,14 @@
         <w:pStyle w:val="Ttulo2"/>
         <w:numPr>
           <w:ilvl w:val="1"/>
-          <w:numId w:val="1"/>
+          <w:numId w:val="6"/>
         </w:numPr>
         <w:spacing w:before="120" w:after="60"/>
         <w:ind w:left="720" w:hanging="718"/>
         <w:jc w:val="both"/>
       </w:pPr>
-      <w:bookmarkStart w:id="7" w:name="_heading=h.nu880bhgisq0" w:colFirst="0" w:colLast="0"/>
-      <w:bookmarkEnd w:id="7"/>
+      <w:bookmarkStart w:id="6" w:name="_heading=h.nu880bhgisq0" w:colFirst="0" w:colLast="0"/>
+      <w:bookmarkEnd w:id="6"/>
       <w:r>
         <w:rPr>
           <w:sz w:val="28"/>
@@ -4168,7 +4644,11 @@
               </w:pBdr>
             </w:pPr>
             <w:r>
-              <w:t>Seleccionar “Local de vacunación”</w:t>
+              <w:t xml:space="preserve">Seleccionar “Local de </w:t>
+            </w:r>
+            <w:r>
+              <w:lastRenderedPageBreak/>
+              <w:t>vacunación”</w:t>
             </w:r>
           </w:p>
         </w:tc>
@@ -4194,7 +4674,12 @@
               </w:pBdr>
             </w:pPr>
             <w:r>
-              <w:t>Selección por parte del usuario</w:t>
+              <w:lastRenderedPageBreak/>
+              <w:t xml:space="preserve">Selección por parte del </w:t>
+            </w:r>
+            <w:r>
+              <w:lastRenderedPageBreak/>
+              <w:t>usuario</w:t>
             </w:r>
           </w:p>
         </w:tc>
@@ -4220,6 +4705,7 @@
               </w:pBdr>
             </w:pPr>
             <w:r>
+              <w:lastRenderedPageBreak/>
               <w:t>Opción seleccionada</w:t>
             </w:r>
           </w:p>
@@ -4770,20 +5256,19 @@
         <w:pStyle w:val="Ttulo2"/>
         <w:numPr>
           <w:ilvl w:val="1"/>
-          <w:numId w:val="1"/>
+          <w:numId w:val="6"/>
         </w:numPr>
         <w:spacing w:before="120" w:after="60"/>
         <w:ind w:left="720" w:hanging="718"/>
         <w:jc w:val="both"/>
       </w:pPr>
-      <w:bookmarkStart w:id="8" w:name="_heading=h.49frj2bf21ap" w:colFirst="0" w:colLast="0"/>
-      <w:bookmarkEnd w:id="8"/>
+      <w:bookmarkStart w:id="7" w:name="_heading=h.49frj2bf21ap" w:colFirst="0" w:colLast="0"/>
+      <w:bookmarkEnd w:id="7"/>
       <w:r>
         <w:rPr>
           <w:sz w:val="28"/>
           <w:szCs w:val="28"/>
         </w:rPr>
-        <w:lastRenderedPageBreak/>
         <w:t>Diagrama del Proceso</w:t>
       </w:r>
     </w:p>
@@ -4794,6 +5279,7 @@
         <w:rPr>
           <w:noProof/>
         </w:rPr>
+        <w:lastRenderedPageBreak/>
         <w:drawing>
           <wp:inline distT="114300" distB="114300" distL="114300" distR="114300" wp14:anchorId="5D1D8879" wp14:editId="5109697D">
             <wp:extent cx="5943600" cy="3009900"/>
@@ -4808,7 +5294,7 @@
                     <pic:cNvPicPr preferRelativeResize="0"/>
                   </pic:nvPicPr>
                   <pic:blipFill>
-                    <a:blip r:embed="rId9"/>
+                    <a:blip r:embed="rId8"/>
                     <a:srcRect/>
                     <a:stretch>
                       <a:fillRect/>
@@ -4836,14 +5322,14 @@
         <w:pStyle w:val="Ttulo2"/>
         <w:numPr>
           <w:ilvl w:val="1"/>
-          <w:numId w:val="1"/>
+          <w:numId w:val="6"/>
         </w:numPr>
         <w:spacing w:before="120" w:after="60"/>
         <w:ind w:left="720" w:hanging="718"/>
         <w:jc w:val="both"/>
       </w:pPr>
-      <w:bookmarkStart w:id="9" w:name="_heading=h.cugtdp3idpvo" w:colFirst="0" w:colLast="0"/>
-      <w:bookmarkEnd w:id="9"/>
+      <w:bookmarkStart w:id="8" w:name="_heading=h.cugtdp3idpvo" w:colFirst="0" w:colLast="0"/>
+      <w:bookmarkEnd w:id="8"/>
       <w:r>
         <w:rPr>
           <w:sz w:val="28"/>
@@ -4900,7 +5386,6 @@
               </w:pBdr>
             </w:pPr>
             <w:r>
-              <w:lastRenderedPageBreak/>
               <w:t>ID</w:t>
             </w:r>
           </w:p>
@@ -5165,6 +5650,7 @@
               </w:pBdr>
             </w:pPr>
             <w:r>
+              <w:lastRenderedPageBreak/>
               <w:t>2</w:t>
             </w:r>
           </w:p>
@@ -5423,7 +5909,6 @@
               </w:pBdr>
             </w:pPr>
             <w:r>
-              <w:lastRenderedPageBreak/>
               <w:t>4</w:t>
             </w:r>
           </w:p>
@@ -5682,6 +6167,7 @@
               </w:pBdr>
             </w:pPr>
             <w:r>
+              <w:lastRenderedPageBreak/>
               <w:t>6</w:t>
             </w:r>
           </w:p>
@@ -5804,14 +6290,14 @@
         <w:pStyle w:val="Ttulo1"/>
         <w:numPr>
           <w:ilvl w:val="0"/>
-          <w:numId w:val="1"/>
+          <w:numId w:val="6"/>
         </w:numPr>
         <w:spacing w:before="120" w:after="60"/>
         <w:ind w:left="720" w:hanging="718"/>
         <w:jc w:val="both"/>
       </w:pPr>
-      <w:bookmarkStart w:id="10" w:name="_heading=h.7dtzebstuc9j" w:colFirst="0" w:colLast="0"/>
-      <w:bookmarkEnd w:id="10"/>
+      <w:bookmarkStart w:id="9" w:name="_heading=h.7dtzebstuc9j" w:colFirst="0" w:colLast="0"/>
+      <w:bookmarkEnd w:id="9"/>
       <w:r>
         <w:rPr>
           <w:sz w:val="32"/>
@@ -5826,14 +6312,14 @@
         <w:pStyle w:val="Ttulo2"/>
         <w:numPr>
           <w:ilvl w:val="1"/>
-          <w:numId w:val="1"/>
+          <w:numId w:val="6"/>
         </w:numPr>
         <w:spacing w:before="120" w:after="60"/>
         <w:ind w:left="720" w:hanging="718"/>
         <w:jc w:val="both"/>
       </w:pPr>
-      <w:bookmarkStart w:id="11" w:name="_heading=h.6iu12akv3bpc" w:colFirst="0" w:colLast="0"/>
-      <w:bookmarkEnd w:id="11"/>
+      <w:bookmarkStart w:id="10" w:name="_heading=h.6iu12akv3bpc" w:colFirst="0" w:colLast="0"/>
+      <w:bookmarkEnd w:id="10"/>
       <w:r>
         <w:rPr>
           <w:sz w:val="28"/>
@@ -5844,20 +6330,6 @@
     </w:p>
     <w:p/>
     <w:p/>
-    <w:p>
-      <w:pPr>
-        <w:pStyle w:val="Ttulo2"/>
-        <w:numPr>
-          <w:ilvl w:val="1"/>
-          <w:numId w:val="1"/>
-        </w:numPr>
-        <w:spacing w:before="120" w:after="60"/>
-        <w:ind w:left="720" w:hanging="718"/>
-        <w:jc w:val="both"/>
-      </w:pPr>
-      <w:bookmarkStart w:id="12" w:name="_heading=h.l50lqmgv37ap" w:colFirst="0" w:colLast="0"/>
-      <w:bookmarkEnd w:id="12"/>
-    </w:p>
     <w:tbl>
       <w:tblPr>
         <w:tblStyle w:val="ac"/>
@@ -5892,6 +6364,8 @@
             </w:tcMar>
           </w:tcPr>
           <w:p>
+            <w:bookmarkStart w:id="11" w:name="_heading=h.l50lqmgv37ap" w:colFirst="0" w:colLast="0"/>
+            <w:bookmarkEnd w:id="11"/>
             <w:r>
               <w:rPr>
                 <w:b/>
@@ -6109,6 +6583,7 @@
               <w:rPr>
                 <w:b/>
               </w:rPr>
+              <w:lastRenderedPageBreak/>
               <w:t>Frecuencia</w:t>
             </w:r>
           </w:p>
@@ -6125,7 +6600,10 @@
           </w:tcPr>
           <w:p>
             <w:r>
-              <w:t>Este proceso se realiza cada vez que el usuario requiera cambiar su categoría..</w:t>
+              <w:t xml:space="preserve">Este proceso se realiza cada vez que el usuario requiera cambiar su </w:t>
+            </w:r>
+            <w:r>
+              <w:t>categoría.</w:t>
             </w:r>
           </w:p>
         </w:tc>
@@ -6335,7 +6813,16 @@
           </w:tcPr>
           <w:p>
             <w:r>
-              <w:t>Seleccion de opcion del usuario</w:t>
+              <w:t>Selección</w:t>
+            </w:r>
+            <w:r>
+              <w:t xml:space="preserve"> de </w:t>
+            </w:r>
+            <w:r>
+              <w:t>opción</w:t>
+            </w:r>
+            <w:r>
+              <w:t xml:space="preserve"> del usuario</w:t>
             </w:r>
           </w:p>
         </w:tc>
@@ -6696,7 +7183,10 @@
           </w:tcPr>
           <w:p>
             <w:r>
-              <w:t>Cuestionario guardado en la base de datos</w:t>
+              <w:t xml:space="preserve">Cuestionario guardado en </w:t>
+            </w:r>
+            <w:r>
+              <w:t>BD</w:t>
             </w:r>
           </w:p>
         </w:tc>
@@ -6714,14 +7204,14 @@
         <w:pStyle w:val="Ttulo2"/>
         <w:numPr>
           <w:ilvl w:val="1"/>
-          <w:numId w:val="1"/>
+          <w:numId w:val="6"/>
         </w:numPr>
         <w:spacing w:before="120" w:after="60"/>
         <w:ind w:left="720" w:hanging="718"/>
         <w:jc w:val="both"/>
       </w:pPr>
-      <w:bookmarkStart w:id="13" w:name="_heading=h.tr71w8dxsitu" w:colFirst="0" w:colLast="0"/>
-      <w:bookmarkEnd w:id="13"/>
+      <w:bookmarkStart w:id="12" w:name="_heading=h.tr71w8dxsitu" w:colFirst="0" w:colLast="0"/>
+      <w:bookmarkEnd w:id="12"/>
       <w:r>
         <w:rPr>
           <w:sz w:val="28"/>
@@ -6750,7 +7240,7 @@
                     <pic:cNvPicPr preferRelativeResize="0"/>
                   </pic:nvPicPr>
                   <pic:blipFill>
-                    <a:blip r:embed="rId10"/>
+                    <a:blip r:embed="rId9"/>
                     <a:srcRect/>
                     <a:stretch>
                       <a:fillRect/>
@@ -6779,14 +7269,14 @@
         <w:pStyle w:val="Ttulo2"/>
         <w:numPr>
           <w:ilvl w:val="1"/>
-          <w:numId w:val="1"/>
+          <w:numId w:val="6"/>
         </w:numPr>
         <w:spacing w:before="120" w:after="60"/>
         <w:ind w:left="720" w:hanging="718"/>
         <w:jc w:val="both"/>
       </w:pPr>
-      <w:bookmarkStart w:id="14" w:name="_heading=h.z1verd259iw1" w:colFirst="0" w:colLast="0"/>
-      <w:bookmarkEnd w:id="14"/>
+      <w:bookmarkStart w:id="13" w:name="_heading=h.z1verd259iw1" w:colFirst="0" w:colLast="0"/>
+      <w:bookmarkEnd w:id="13"/>
       <w:r>
         <w:rPr>
           <w:sz w:val="28"/>
@@ -6798,11 +7288,13 @@
     <w:p/>
     <w:p>
       <w:r>
-        <w:t xml:space="preserve">A continuación se procederá a describir las actividades, el rol que realiza cada una de ellas y el tipo a la que </w:t>
-      </w:r>
-      <w:r>
-        <w:lastRenderedPageBreak/>
-        <w:t>pertenecen.</w:t>
+        <w:t xml:space="preserve">A </w:t>
+      </w:r>
+      <w:r>
+        <w:t>continuación,</w:t>
+      </w:r>
+      <w:r>
+        <w:t xml:space="preserve"> se procederá a describir las actividades, el rol que realiza cada una de ellas y el tipo a la que pertenecen.</w:t>
       </w:r>
     </w:p>
     <w:p/>
@@ -7137,6 +7629,7 @@
               <w:jc w:val="center"/>
             </w:pPr>
             <w:r>
+              <w:lastRenderedPageBreak/>
               <w:t>2</w:t>
             </w:r>
           </w:p>
@@ -7648,6 +8141,1792 @@
             </w:pPr>
             <w:r>
               <w:t>De haberse completado todos los campos el Sistema guarda el cuestionario en la base de datos. De lo contrario informará al usuario con un mensaje en pantalla.</w:t>
+            </w:r>
+          </w:p>
+        </w:tc>
+        <w:tc>
+          <w:tcPr>
+            <w:tcW w:w="915" w:type="dxa"/>
+            <w:shd w:val="clear" w:color="auto" w:fill="auto"/>
+            <w:tcMar>
+              <w:top w:w="100" w:type="dxa"/>
+              <w:left w:w="100" w:type="dxa"/>
+              <w:bottom w:w="100" w:type="dxa"/>
+              <w:right w:w="100" w:type="dxa"/>
+            </w:tcMar>
+          </w:tcPr>
+          <w:p>
+            <w:pPr>
+              <w:pBdr>
+                <w:top w:val="nil"/>
+                <w:left w:val="nil"/>
+                <w:bottom w:val="nil"/>
+                <w:right w:val="nil"/>
+                <w:between w:val="nil"/>
+              </w:pBdr>
+            </w:pPr>
+          </w:p>
+        </w:tc>
+        <w:tc>
+          <w:tcPr>
+            <w:tcW w:w="870" w:type="dxa"/>
+            <w:shd w:val="clear" w:color="auto" w:fill="auto"/>
+            <w:tcMar>
+              <w:top w:w="100" w:type="dxa"/>
+              <w:left w:w="100" w:type="dxa"/>
+              <w:bottom w:w="100" w:type="dxa"/>
+              <w:right w:w="100" w:type="dxa"/>
+            </w:tcMar>
+          </w:tcPr>
+          <w:p>
+            <w:pPr>
+              <w:pBdr>
+                <w:top w:val="nil"/>
+                <w:left w:val="nil"/>
+                <w:bottom w:val="nil"/>
+                <w:right w:val="nil"/>
+                <w:between w:val="nil"/>
+              </w:pBdr>
+            </w:pPr>
+          </w:p>
+        </w:tc>
+      </w:tr>
+    </w:tbl>
+    <w:p/>
+    <w:p/>
+    <w:p>
+      <w:pPr>
+        <w:pStyle w:val="Ttulo1"/>
+        <w:numPr>
+          <w:ilvl w:val="0"/>
+          <w:numId w:val="6"/>
+        </w:numPr>
+        <w:spacing w:before="120" w:after="60"/>
+        <w:ind w:left="720" w:hanging="718"/>
+        <w:jc w:val="both"/>
+      </w:pPr>
+      <w:r>
+        <w:rPr>
+          <w:sz w:val="32"/>
+          <w:szCs w:val="32"/>
+        </w:rPr>
+        <w:t xml:space="preserve">Proceso </w:t>
+      </w:r>
+      <w:r>
+        <w:rPr>
+          <w:sz w:val="32"/>
+          <w:szCs w:val="32"/>
+        </w:rPr>
+        <w:t>4</w:t>
+      </w:r>
+      <w:r>
+        <w:rPr>
+          <w:sz w:val="32"/>
+          <w:szCs w:val="32"/>
+        </w:rPr>
+        <w:t xml:space="preserve">: </w:t>
+      </w:r>
+      <w:r>
+        <w:rPr>
+          <w:sz w:val="32"/>
+          <w:szCs w:val="32"/>
+        </w:rPr>
+        <w:t xml:space="preserve">Consultar información </w:t>
+      </w:r>
+    </w:p>
+    <w:p/>
+    <w:p>
+      <w:pPr>
+        <w:pStyle w:val="Ttulo2"/>
+        <w:numPr>
+          <w:ilvl w:val="1"/>
+          <w:numId w:val="6"/>
+        </w:numPr>
+        <w:spacing w:before="120" w:after="60"/>
+        <w:jc w:val="both"/>
+      </w:pPr>
+      <w:r>
+        <w:rPr>
+          <w:sz w:val="28"/>
+          <w:szCs w:val="28"/>
+        </w:rPr>
+        <w:t>Ficha de Proceso</w:t>
+      </w:r>
+    </w:p>
+    <w:p/>
+    <w:p/>
+    <w:tbl>
+      <w:tblPr>
+        <w:tblStyle w:val="ac"/>
+        <w:tblW w:w="9468" w:type="dxa"/>
+        <w:tblInd w:w="-1" w:type="dxa"/>
+        <w:tblBorders>
+          <w:top w:val="single" w:sz="4" w:space="0" w:color="000000"/>
+          <w:left w:val="single" w:sz="4" w:space="0" w:color="000000"/>
+          <w:bottom w:val="single" w:sz="4" w:space="0" w:color="000000"/>
+          <w:right w:val="single" w:sz="4" w:space="0" w:color="000000"/>
+          <w:insideH w:val="single" w:sz="4" w:space="0" w:color="000000"/>
+          <w:insideV w:val="single" w:sz="4" w:space="0" w:color="000000"/>
+        </w:tblBorders>
+        <w:tblLayout w:type="fixed"/>
+        <w:tblLook w:val="0600" w:firstRow="0" w:lastRow="0" w:firstColumn="0" w:lastColumn="0" w:noHBand="1" w:noVBand="1"/>
+      </w:tblPr>
+      <w:tblGrid>
+        <w:gridCol w:w="1926"/>
+        <w:gridCol w:w="4707"/>
+        <w:gridCol w:w="1530"/>
+        <w:gridCol w:w="1305"/>
+      </w:tblGrid>
+      <w:tr>
+        <w:tc>
+          <w:tcPr>
+            <w:tcW w:w="1926" w:type="dxa"/>
+            <w:tcMar>
+              <w:top w:w="100" w:type="dxa"/>
+              <w:left w:w="108" w:type="dxa"/>
+              <w:bottom w:w="100" w:type="dxa"/>
+              <w:right w:w="108" w:type="dxa"/>
+            </w:tcMar>
+          </w:tcPr>
+          <w:p>
+            <w:r>
+              <w:rPr>
+                <w:b/>
+              </w:rPr>
+              <w:t xml:space="preserve">Número o código </w:t>
+            </w:r>
+          </w:p>
+          <w:p>
+            <w:r>
+              <w:rPr>
+                <w:b/>
+              </w:rPr>
+              <w:t>de proceso</w:t>
+            </w:r>
+          </w:p>
+        </w:tc>
+        <w:tc>
+          <w:tcPr>
+            <w:tcW w:w="4707" w:type="dxa"/>
+            <w:tcMar>
+              <w:top w:w="100" w:type="dxa"/>
+              <w:left w:w="108" w:type="dxa"/>
+              <w:bottom w:w="100" w:type="dxa"/>
+              <w:right w:w="108" w:type="dxa"/>
+            </w:tcMar>
+          </w:tcPr>
+          <w:p>
+            <w:r>
+              <w:t>PROC-00</w:t>
+            </w:r>
+            <w:r>
+              <w:t>4</w:t>
+            </w:r>
+          </w:p>
+        </w:tc>
+        <w:tc>
+          <w:tcPr>
+            <w:tcW w:w="1530" w:type="dxa"/>
+            <w:tcMar>
+              <w:top w:w="100" w:type="dxa"/>
+              <w:left w:w="108" w:type="dxa"/>
+              <w:bottom w:w="100" w:type="dxa"/>
+              <w:right w:w="108" w:type="dxa"/>
+            </w:tcMar>
+          </w:tcPr>
+          <w:p>
+            <w:r>
+              <w:rPr>
+                <w:b/>
+              </w:rPr>
+              <w:t>Proceso</w:t>
+            </w:r>
+          </w:p>
+        </w:tc>
+        <w:tc>
+          <w:tcPr>
+            <w:tcW w:w="1305" w:type="dxa"/>
+            <w:tcMar>
+              <w:top w:w="100" w:type="dxa"/>
+              <w:left w:w="108" w:type="dxa"/>
+              <w:bottom w:w="100" w:type="dxa"/>
+              <w:right w:w="108" w:type="dxa"/>
+            </w:tcMar>
+          </w:tcPr>
+          <w:p>
+            <w:r>
+              <w:t>Diseño de producto</w:t>
+            </w:r>
+          </w:p>
+          <w:p/>
+        </w:tc>
+      </w:tr>
+      <w:tr>
+        <w:tc>
+          <w:tcPr>
+            <w:tcW w:w="1926" w:type="dxa"/>
+            <w:tcMar>
+              <w:top w:w="100" w:type="dxa"/>
+              <w:left w:w="108" w:type="dxa"/>
+              <w:bottom w:w="100" w:type="dxa"/>
+              <w:right w:w="108" w:type="dxa"/>
+            </w:tcMar>
+          </w:tcPr>
+          <w:p/>
+        </w:tc>
+        <w:tc>
+          <w:tcPr>
+            <w:tcW w:w="4707" w:type="dxa"/>
+            <w:tcMar>
+              <w:top w:w="100" w:type="dxa"/>
+              <w:left w:w="108" w:type="dxa"/>
+              <w:bottom w:w="100" w:type="dxa"/>
+              <w:right w:w="108" w:type="dxa"/>
+            </w:tcMar>
+          </w:tcPr>
+          <w:p/>
+        </w:tc>
+        <w:tc>
+          <w:tcPr>
+            <w:tcW w:w="1530" w:type="dxa"/>
+            <w:tcMar>
+              <w:top w:w="100" w:type="dxa"/>
+              <w:left w:w="108" w:type="dxa"/>
+              <w:bottom w:w="100" w:type="dxa"/>
+              <w:right w:w="108" w:type="dxa"/>
+            </w:tcMar>
+          </w:tcPr>
+          <w:p>
+            <w:r>
+              <w:rPr>
+                <w:b/>
+              </w:rPr>
+              <w:t>Responsable</w:t>
+            </w:r>
+          </w:p>
+        </w:tc>
+        <w:tc>
+          <w:tcPr>
+            <w:tcW w:w="1305" w:type="dxa"/>
+            <w:tcMar>
+              <w:top w:w="100" w:type="dxa"/>
+              <w:left w:w="108" w:type="dxa"/>
+              <w:bottom w:w="100" w:type="dxa"/>
+              <w:right w:w="108" w:type="dxa"/>
+            </w:tcMar>
+          </w:tcPr>
+          <w:p>
+            <w:r>
+              <w:t>Martin Martinez</w:t>
+            </w:r>
+          </w:p>
+          <w:p/>
+        </w:tc>
+      </w:tr>
+      <w:tr>
+        <w:tc>
+          <w:tcPr>
+            <w:tcW w:w="1926" w:type="dxa"/>
+            <w:tcMar>
+              <w:top w:w="100" w:type="dxa"/>
+              <w:left w:w="108" w:type="dxa"/>
+              <w:bottom w:w="100" w:type="dxa"/>
+              <w:right w:w="108" w:type="dxa"/>
+            </w:tcMar>
+          </w:tcPr>
+          <w:p/>
+          <w:p>
+            <w:r>
+              <w:rPr>
+                <w:b/>
+              </w:rPr>
+              <w:t>Objetivo / Propósito</w:t>
+            </w:r>
+          </w:p>
+        </w:tc>
+        <w:tc>
+          <w:tcPr>
+            <w:tcW w:w="4707" w:type="dxa"/>
+            <w:tcMar>
+              <w:top w:w="100" w:type="dxa"/>
+              <w:left w:w="108" w:type="dxa"/>
+              <w:bottom w:w="100" w:type="dxa"/>
+              <w:right w:w="108" w:type="dxa"/>
+            </w:tcMar>
+          </w:tcPr>
+          <w:p>
+            <w:r>
+              <w:t xml:space="preserve">Esta funcionalidad permitirá que una persona registrada pueda solicitar </w:t>
+            </w:r>
+            <w:r>
+              <w:t>información de vacunación de usuario, tanto como fecha y lugar.</w:t>
+            </w:r>
+          </w:p>
+        </w:tc>
+        <w:tc>
+          <w:tcPr>
+            <w:tcW w:w="1530" w:type="dxa"/>
+            <w:tcMar>
+              <w:top w:w="100" w:type="dxa"/>
+              <w:left w:w="108" w:type="dxa"/>
+              <w:bottom w:w="100" w:type="dxa"/>
+              <w:right w:w="108" w:type="dxa"/>
+            </w:tcMar>
+          </w:tcPr>
+          <w:p>
+            <w:pPr>
+              <w:spacing w:after="200" w:line="276" w:lineRule="auto"/>
+            </w:pPr>
+          </w:p>
+        </w:tc>
+        <w:tc>
+          <w:tcPr>
+            <w:tcW w:w="1305" w:type="dxa"/>
+            <w:tcMar>
+              <w:top w:w="100" w:type="dxa"/>
+              <w:left w:w="108" w:type="dxa"/>
+              <w:bottom w:w="100" w:type="dxa"/>
+              <w:right w:w="108" w:type="dxa"/>
+            </w:tcMar>
+          </w:tcPr>
+          <w:p>
+            <w:pPr>
+              <w:spacing w:after="200" w:line="276" w:lineRule="auto"/>
+            </w:pPr>
+          </w:p>
+        </w:tc>
+      </w:tr>
+      <w:tr>
+        <w:tc>
+          <w:tcPr>
+            <w:tcW w:w="1926" w:type="dxa"/>
+            <w:tcMar>
+              <w:top w:w="100" w:type="dxa"/>
+              <w:left w:w="108" w:type="dxa"/>
+              <w:bottom w:w="100" w:type="dxa"/>
+              <w:right w:w="108" w:type="dxa"/>
+            </w:tcMar>
+          </w:tcPr>
+          <w:p>
+            <w:r>
+              <w:rPr>
+                <w:b/>
+              </w:rPr>
+              <w:t>Frecuencia</w:t>
+            </w:r>
+          </w:p>
+        </w:tc>
+        <w:tc>
+          <w:tcPr>
+            <w:tcW w:w="4707" w:type="dxa"/>
+            <w:tcMar>
+              <w:top w:w="100" w:type="dxa"/>
+              <w:left w:w="108" w:type="dxa"/>
+              <w:bottom w:w="100" w:type="dxa"/>
+              <w:right w:w="108" w:type="dxa"/>
+            </w:tcMar>
+          </w:tcPr>
+          <w:p>
+            <w:r>
+              <w:t xml:space="preserve">Este proceso se realiza cada vez que el usuario requiera </w:t>
+            </w:r>
+            <w:r>
+              <w:t>consultar su fecha y lugar de vacunación</w:t>
+            </w:r>
+            <w:r>
+              <w:t>.</w:t>
+            </w:r>
+          </w:p>
+        </w:tc>
+        <w:tc>
+          <w:tcPr>
+            <w:tcW w:w="1530" w:type="dxa"/>
+            <w:tcMar>
+              <w:top w:w="100" w:type="dxa"/>
+              <w:left w:w="108" w:type="dxa"/>
+              <w:bottom w:w="100" w:type="dxa"/>
+              <w:right w:w="108" w:type="dxa"/>
+            </w:tcMar>
+          </w:tcPr>
+          <w:p>
+            <w:pPr>
+              <w:spacing w:after="200" w:line="276" w:lineRule="auto"/>
+            </w:pPr>
+          </w:p>
+        </w:tc>
+        <w:tc>
+          <w:tcPr>
+            <w:tcW w:w="1305" w:type="dxa"/>
+            <w:tcMar>
+              <w:top w:w="100" w:type="dxa"/>
+              <w:left w:w="108" w:type="dxa"/>
+              <w:bottom w:w="100" w:type="dxa"/>
+              <w:right w:w="108" w:type="dxa"/>
+            </w:tcMar>
+          </w:tcPr>
+          <w:p>
+            <w:pPr>
+              <w:spacing w:after="200" w:line="276" w:lineRule="auto"/>
+            </w:pPr>
+          </w:p>
+        </w:tc>
+      </w:tr>
+    </w:tbl>
+    <w:p>
+      <w:pPr>
+        <w:spacing w:before="120" w:after="60"/>
+        <w:jc w:val="both"/>
+      </w:pPr>
+    </w:p>
+    <w:p>
+      <w:pPr>
+        <w:spacing w:before="120" w:after="60"/>
+        <w:jc w:val="both"/>
+      </w:pPr>
+    </w:p>
+    <w:tbl>
+      <w:tblPr>
+        <w:tblStyle w:val="ad"/>
+        <w:tblW w:w="9456" w:type="dxa"/>
+        <w:tblInd w:w="-1" w:type="dxa"/>
+        <w:tblBorders>
+          <w:top w:val="single" w:sz="4" w:space="0" w:color="000000"/>
+          <w:left w:val="single" w:sz="4" w:space="0" w:color="000000"/>
+          <w:bottom w:val="single" w:sz="4" w:space="0" w:color="000000"/>
+          <w:right w:val="single" w:sz="4" w:space="0" w:color="000000"/>
+          <w:insideH w:val="single" w:sz="4" w:space="0" w:color="000000"/>
+          <w:insideV w:val="single" w:sz="4" w:space="0" w:color="000000"/>
+        </w:tblBorders>
+        <w:tblLayout w:type="fixed"/>
+        <w:tblLook w:val="0600" w:firstRow="0" w:lastRow="0" w:firstColumn="0" w:lastColumn="0" w:noHBand="1" w:noVBand="1"/>
+      </w:tblPr>
+      <w:tblGrid>
+        <w:gridCol w:w="1350"/>
+        <w:gridCol w:w="1965"/>
+        <w:gridCol w:w="4480"/>
+        <w:gridCol w:w="1661"/>
+      </w:tblGrid>
+      <w:tr>
+        <w:tc>
+          <w:tcPr>
+            <w:tcW w:w="1350" w:type="dxa"/>
+            <w:tcMar>
+              <w:top w:w="100" w:type="dxa"/>
+              <w:left w:w="108" w:type="dxa"/>
+              <w:bottom w:w="100" w:type="dxa"/>
+              <w:right w:w="108" w:type="dxa"/>
+            </w:tcMar>
+          </w:tcPr>
+          <w:p>
+            <w:pPr>
+              <w:jc w:val="center"/>
+            </w:pPr>
+            <w:r>
+              <w:rPr>
+                <w:b/>
+              </w:rPr>
+              <w:t>Identificador</w:t>
+            </w:r>
+          </w:p>
+        </w:tc>
+        <w:tc>
+          <w:tcPr>
+            <w:tcW w:w="1965" w:type="dxa"/>
+            <w:tcMar>
+              <w:top w:w="100" w:type="dxa"/>
+              <w:left w:w="108" w:type="dxa"/>
+              <w:bottom w:w="100" w:type="dxa"/>
+              <w:right w:w="108" w:type="dxa"/>
+            </w:tcMar>
+          </w:tcPr>
+          <w:p>
+            <w:pPr>
+              <w:jc w:val="center"/>
+            </w:pPr>
+            <w:r>
+              <w:rPr>
+                <w:b/>
+              </w:rPr>
+              <w:t>Actividad</w:t>
+            </w:r>
+          </w:p>
+        </w:tc>
+        <w:tc>
+          <w:tcPr>
+            <w:tcW w:w="4480" w:type="dxa"/>
+            <w:tcMar>
+              <w:top w:w="100" w:type="dxa"/>
+              <w:left w:w="108" w:type="dxa"/>
+              <w:bottom w:w="100" w:type="dxa"/>
+              <w:right w:w="108" w:type="dxa"/>
+            </w:tcMar>
+          </w:tcPr>
+          <w:p>
+            <w:pPr>
+              <w:jc w:val="center"/>
+            </w:pPr>
+            <w:r>
+              <w:rPr>
+                <w:b/>
+              </w:rPr>
+              <w:t>Datos de Entrada</w:t>
+            </w:r>
+          </w:p>
+        </w:tc>
+        <w:tc>
+          <w:tcPr>
+            <w:tcW w:w="1661" w:type="dxa"/>
+            <w:tcMar>
+              <w:top w:w="100" w:type="dxa"/>
+              <w:left w:w="108" w:type="dxa"/>
+              <w:bottom w:w="100" w:type="dxa"/>
+              <w:right w:w="108" w:type="dxa"/>
+            </w:tcMar>
+          </w:tcPr>
+          <w:p>
+            <w:pPr>
+              <w:jc w:val="center"/>
+            </w:pPr>
+            <w:r>
+              <w:rPr>
+                <w:b/>
+              </w:rPr>
+              <w:t>Datos de Salida</w:t>
+            </w:r>
+          </w:p>
+        </w:tc>
+      </w:tr>
+      <w:tr>
+        <w:tc>
+          <w:tcPr>
+            <w:tcW w:w="1350" w:type="dxa"/>
+            <w:tcMar>
+              <w:top w:w="100" w:type="dxa"/>
+              <w:left w:w="108" w:type="dxa"/>
+              <w:bottom w:w="100" w:type="dxa"/>
+              <w:right w:w="108" w:type="dxa"/>
+            </w:tcMar>
+          </w:tcPr>
+          <w:p>
+            <w:pPr>
+              <w:jc w:val="center"/>
+            </w:pPr>
+            <w:r>
+              <w:t>1</w:t>
+            </w:r>
+          </w:p>
+        </w:tc>
+        <w:tc>
+          <w:tcPr>
+            <w:tcW w:w="1965" w:type="dxa"/>
+            <w:tcMar>
+              <w:top w:w="100" w:type="dxa"/>
+              <w:left w:w="108" w:type="dxa"/>
+              <w:bottom w:w="100" w:type="dxa"/>
+              <w:right w:w="108" w:type="dxa"/>
+            </w:tcMar>
+          </w:tcPr>
+          <w:p>
+            <w:r>
+              <w:t>Seleccionar opción: “</w:t>
+            </w:r>
+            <w:r>
+              <w:t>Consultar información</w:t>
+            </w:r>
+            <w:r>
+              <w:t>”</w:t>
+            </w:r>
+          </w:p>
+        </w:tc>
+        <w:tc>
+          <w:tcPr>
+            <w:tcW w:w="4480" w:type="dxa"/>
+            <w:tcMar>
+              <w:top w:w="100" w:type="dxa"/>
+              <w:left w:w="108" w:type="dxa"/>
+              <w:bottom w:w="100" w:type="dxa"/>
+              <w:right w:w="108" w:type="dxa"/>
+            </w:tcMar>
+          </w:tcPr>
+          <w:p>
+            <w:r>
+              <w:t>Selección de opción del usuario</w:t>
+            </w:r>
+          </w:p>
+        </w:tc>
+        <w:tc>
+          <w:tcPr>
+            <w:tcW w:w="1661" w:type="dxa"/>
+            <w:tcMar>
+              <w:top w:w="100" w:type="dxa"/>
+              <w:left w:w="108" w:type="dxa"/>
+              <w:bottom w:w="100" w:type="dxa"/>
+              <w:right w:w="108" w:type="dxa"/>
+            </w:tcMar>
+          </w:tcPr>
+          <w:p>
+            <w:r>
+              <w:t>O</w:t>
+            </w:r>
+            <w:r>
+              <w:t>pción seleccionada</w:t>
+            </w:r>
+          </w:p>
+        </w:tc>
+      </w:tr>
+      <w:tr>
+        <w:tc>
+          <w:tcPr>
+            <w:tcW w:w="1350" w:type="dxa"/>
+            <w:tcMar>
+              <w:top w:w="100" w:type="dxa"/>
+              <w:left w:w="108" w:type="dxa"/>
+              <w:bottom w:w="100" w:type="dxa"/>
+              <w:right w:w="108" w:type="dxa"/>
+            </w:tcMar>
+          </w:tcPr>
+          <w:p>
+            <w:pPr>
+              <w:jc w:val="center"/>
+            </w:pPr>
+            <w:r>
+              <w:t>2</w:t>
+            </w:r>
+          </w:p>
+        </w:tc>
+        <w:tc>
+          <w:tcPr>
+            <w:tcW w:w="1965" w:type="dxa"/>
+            <w:tcMar>
+              <w:top w:w="100" w:type="dxa"/>
+              <w:left w:w="108" w:type="dxa"/>
+              <w:bottom w:w="100" w:type="dxa"/>
+              <w:right w:w="108" w:type="dxa"/>
+            </w:tcMar>
+          </w:tcPr>
+          <w:p>
+            <w:r>
+              <w:t>Mostrar: “</w:t>
+            </w:r>
+            <w:r>
+              <w:t>Información</w:t>
+            </w:r>
+            <w:r>
+              <w:t>”</w:t>
+            </w:r>
+          </w:p>
+        </w:tc>
+        <w:tc>
+          <w:tcPr>
+            <w:tcW w:w="4480" w:type="dxa"/>
+            <w:tcMar>
+              <w:top w:w="100" w:type="dxa"/>
+              <w:left w:w="108" w:type="dxa"/>
+              <w:bottom w:w="100" w:type="dxa"/>
+              <w:right w:w="108" w:type="dxa"/>
+            </w:tcMar>
+          </w:tcPr>
+          <w:p>
+            <w:r>
+              <w:t>Datos d</w:t>
+            </w:r>
+            <w:r>
+              <w:t>el usuario</w:t>
+            </w:r>
+            <w:r>
+              <w:t xml:space="preserve"> proporcionado por el sistema</w:t>
+            </w:r>
+          </w:p>
+        </w:tc>
+        <w:tc>
+          <w:tcPr>
+            <w:tcW w:w="1661" w:type="dxa"/>
+            <w:tcMar>
+              <w:top w:w="100" w:type="dxa"/>
+              <w:left w:w="108" w:type="dxa"/>
+              <w:bottom w:w="100" w:type="dxa"/>
+              <w:right w:w="108" w:type="dxa"/>
+            </w:tcMar>
+          </w:tcPr>
+          <w:p>
+            <w:r>
+              <w:t>Ninguno</w:t>
+            </w:r>
+            <w:r>
+              <w:t xml:space="preserve">. </w:t>
+            </w:r>
+          </w:p>
+        </w:tc>
+      </w:tr>
+      <w:tr>
+        <w:tc>
+          <w:tcPr>
+            <w:tcW w:w="1350" w:type="dxa"/>
+            <w:tcMar>
+              <w:top w:w="100" w:type="dxa"/>
+              <w:left w:w="108" w:type="dxa"/>
+              <w:bottom w:w="100" w:type="dxa"/>
+              <w:right w:w="108" w:type="dxa"/>
+            </w:tcMar>
+          </w:tcPr>
+          <w:p>
+            <w:pPr>
+              <w:jc w:val="center"/>
+            </w:pPr>
+            <w:r>
+              <w:t>3</w:t>
+            </w:r>
+          </w:p>
+        </w:tc>
+        <w:tc>
+          <w:tcPr>
+            <w:tcW w:w="1965" w:type="dxa"/>
+            <w:tcMar>
+              <w:top w:w="100" w:type="dxa"/>
+              <w:left w:w="108" w:type="dxa"/>
+              <w:bottom w:w="100" w:type="dxa"/>
+              <w:right w:w="108" w:type="dxa"/>
+            </w:tcMar>
+          </w:tcPr>
+          <w:p>
+            <w:r>
+              <w:t>Actualizar</w:t>
+            </w:r>
+            <w:r>
+              <w:t xml:space="preserve">: </w:t>
+            </w:r>
+            <w:r>
+              <w:t>“Lugar”</w:t>
+            </w:r>
+            <w:r>
+              <w:t xml:space="preserve"> y “Fecha” </w:t>
+            </w:r>
+          </w:p>
+        </w:tc>
+        <w:tc>
+          <w:tcPr>
+            <w:tcW w:w="4480" w:type="dxa"/>
+            <w:tcMar>
+              <w:top w:w="100" w:type="dxa"/>
+              <w:left w:w="108" w:type="dxa"/>
+              <w:bottom w:w="100" w:type="dxa"/>
+              <w:right w:w="108" w:type="dxa"/>
+            </w:tcMar>
+          </w:tcPr>
+          <w:p>
+            <w:r>
+              <w:t xml:space="preserve">Lugar y Fecha </w:t>
+            </w:r>
+            <w:r>
+              <w:t>proporcionado</w:t>
+            </w:r>
+            <w:r>
+              <w:t>s</w:t>
+            </w:r>
+            <w:r>
+              <w:t xml:space="preserve"> por el sistema</w:t>
+            </w:r>
+          </w:p>
+        </w:tc>
+        <w:tc>
+          <w:tcPr>
+            <w:tcW w:w="1661" w:type="dxa"/>
+            <w:tcMar>
+              <w:top w:w="100" w:type="dxa"/>
+              <w:left w:w="108" w:type="dxa"/>
+              <w:bottom w:w="100" w:type="dxa"/>
+              <w:right w:w="108" w:type="dxa"/>
+            </w:tcMar>
+          </w:tcPr>
+          <w:p>
+            <w:r>
+              <w:t>Cuestionario</w:t>
+            </w:r>
+          </w:p>
+        </w:tc>
+      </w:tr>
+      <w:tr>
+        <w:tc>
+          <w:tcPr>
+            <w:tcW w:w="1350" w:type="dxa"/>
+            <w:tcMar>
+              <w:top w:w="100" w:type="dxa"/>
+              <w:left w:w="108" w:type="dxa"/>
+              <w:bottom w:w="100" w:type="dxa"/>
+              <w:right w:w="108" w:type="dxa"/>
+            </w:tcMar>
+          </w:tcPr>
+          <w:p>
+            <w:pPr>
+              <w:jc w:val="center"/>
+            </w:pPr>
+            <w:r>
+              <w:t>4</w:t>
+            </w:r>
+          </w:p>
+        </w:tc>
+        <w:tc>
+          <w:tcPr>
+            <w:tcW w:w="1965" w:type="dxa"/>
+            <w:tcMar>
+              <w:top w:w="100" w:type="dxa"/>
+              <w:left w:w="108" w:type="dxa"/>
+              <w:bottom w:w="100" w:type="dxa"/>
+              <w:right w:w="108" w:type="dxa"/>
+            </w:tcMar>
+          </w:tcPr>
+          <w:p>
+            <w:r>
+              <w:t xml:space="preserve">Llenar </w:t>
+            </w:r>
+            <w:r>
+              <w:t>con el lugar deseado y elegir fecha</w:t>
+            </w:r>
+          </w:p>
+        </w:tc>
+        <w:tc>
+          <w:tcPr>
+            <w:tcW w:w="4480" w:type="dxa"/>
+            <w:tcMar>
+              <w:top w:w="100" w:type="dxa"/>
+              <w:left w:w="108" w:type="dxa"/>
+              <w:bottom w:w="100" w:type="dxa"/>
+              <w:right w:w="108" w:type="dxa"/>
+            </w:tcMar>
+          </w:tcPr>
+          <w:p>
+            <w:r>
+              <w:t>Ingreso de datos por el usuario</w:t>
+            </w:r>
+          </w:p>
+        </w:tc>
+        <w:tc>
+          <w:tcPr>
+            <w:tcW w:w="1661" w:type="dxa"/>
+            <w:tcMar>
+              <w:top w:w="100" w:type="dxa"/>
+              <w:left w:w="108" w:type="dxa"/>
+              <w:bottom w:w="100" w:type="dxa"/>
+              <w:right w:w="108" w:type="dxa"/>
+            </w:tcMar>
+          </w:tcPr>
+          <w:p>
+            <w:r>
+              <w:t>Cuestionario completado</w:t>
+            </w:r>
+          </w:p>
+        </w:tc>
+      </w:tr>
+      <w:tr>
+        <w:tc>
+          <w:tcPr>
+            <w:tcW w:w="1350" w:type="dxa"/>
+            <w:tcMar>
+              <w:top w:w="100" w:type="dxa"/>
+              <w:left w:w="108" w:type="dxa"/>
+              <w:bottom w:w="100" w:type="dxa"/>
+              <w:right w:w="108" w:type="dxa"/>
+            </w:tcMar>
+          </w:tcPr>
+          <w:p>
+            <w:pPr>
+              <w:jc w:val="center"/>
+            </w:pPr>
+            <w:r>
+              <w:t>5</w:t>
+            </w:r>
+          </w:p>
+        </w:tc>
+        <w:tc>
+          <w:tcPr>
+            <w:tcW w:w="1965" w:type="dxa"/>
+            <w:tcMar>
+              <w:top w:w="100" w:type="dxa"/>
+              <w:left w:w="108" w:type="dxa"/>
+              <w:bottom w:w="100" w:type="dxa"/>
+              <w:right w:w="108" w:type="dxa"/>
+            </w:tcMar>
+          </w:tcPr>
+          <w:p>
+            <w:r>
+              <w:t xml:space="preserve">Guardar </w:t>
+            </w:r>
+            <w:r>
+              <w:t>cambios</w:t>
+            </w:r>
+          </w:p>
+        </w:tc>
+        <w:tc>
+          <w:tcPr>
+            <w:tcW w:w="4480" w:type="dxa"/>
+            <w:tcMar>
+              <w:top w:w="100" w:type="dxa"/>
+              <w:left w:w="108" w:type="dxa"/>
+              <w:bottom w:w="100" w:type="dxa"/>
+              <w:right w:w="108" w:type="dxa"/>
+            </w:tcMar>
+          </w:tcPr>
+          <w:p>
+            <w:r>
+              <w:t>Cuestionario con los datos proporcionados por el usuario</w:t>
+            </w:r>
+          </w:p>
+        </w:tc>
+        <w:tc>
+          <w:tcPr>
+            <w:tcW w:w="1661" w:type="dxa"/>
+            <w:tcMar>
+              <w:top w:w="100" w:type="dxa"/>
+              <w:left w:w="108" w:type="dxa"/>
+              <w:bottom w:w="100" w:type="dxa"/>
+              <w:right w:w="108" w:type="dxa"/>
+            </w:tcMar>
+          </w:tcPr>
+          <w:p>
+            <w:r>
+              <w:t xml:space="preserve">Cuestionario guardado en </w:t>
+            </w:r>
+            <w:r>
+              <w:t>BD</w:t>
+            </w:r>
+          </w:p>
+        </w:tc>
+      </w:tr>
+    </w:tbl>
+    <w:p>
+      <w:pPr>
+        <w:spacing w:before="120" w:after="60"/>
+        <w:ind w:left="720"/>
+        <w:jc w:val="both"/>
+      </w:pPr>
+    </w:p>
+    <w:p>
+      <w:pPr>
+        <w:pStyle w:val="Ttulo2"/>
+        <w:numPr>
+          <w:ilvl w:val="1"/>
+          <w:numId w:val="6"/>
+        </w:numPr>
+        <w:spacing w:before="120" w:after="60"/>
+        <w:ind w:left="720" w:hanging="718"/>
+        <w:jc w:val="both"/>
+      </w:pPr>
+      <w:r>
+        <w:rPr>
+          <w:sz w:val="28"/>
+          <w:szCs w:val="28"/>
+        </w:rPr>
+        <w:t>Diagrama del Proceso</w:t>
+      </w:r>
+    </w:p>
+    <w:p/>
+    <w:p/>
+    <w:p>
+      <w:pPr>
+        <w:pStyle w:val="Ttulo2"/>
+        <w:numPr>
+          <w:ilvl w:val="1"/>
+          <w:numId w:val="6"/>
+        </w:numPr>
+        <w:spacing w:before="120" w:after="60"/>
+        <w:ind w:left="720" w:hanging="718"/>
+        <w:jc w:val="both"/>
+      </w:pPr>
+      <w:r>
+        <w:rPr>
+          <w:sz w:val="28"/>
+          <w:szCs w:val="28"/>
+        </w:rPr>
+        <w:lastRenderedPageBreak/>
+        <w:t>Descripción de Actividades</w:t>
+      </w:r>
+    </w:p>
+    <w:p/>
+    <w:p>
+      <w:r>
+        <w:t>A continuación, se procederá a describir las actividades, el rol que realiza cada una de ellas y el tipo a la que pertenecen.</w:t>
+      </w:r>
+    </w:p>
+    <w:p/>
+    <w:tbl>
+      <w:tblPr>
+        <w:tblStyle w:val="ae"/>
+        <w:tblW w:w="9345" w:type="dxa"/>
+        <w:tblInd w:w="4" w:type="dxa"/>
+        <w:tblBorders>
+          <w:top w:val="single" w:sz="8" w:space="0" w:color="000000"/>
+          <w:left w:val="single" w:sz="8" w:space="0" w:color="000000"/>
+          <w:bottom w:val="single" w:sz="8" w:space="0" w:color="000000"/>
+          <w:right w:val="single" w:sz="8" w:space="0" w:color="000000"/>
+          <w:insideH w:val="single" w:sz="8" w:space="0" w:color="000000"/>
+          <w:insideV w:val="single" w:sz="8" w:space="0" w:color="000000"/>
+        </w:tblBorders>
+        <w:tblLayout w:type="fixed"/>
+        <w:tblLook w:val="0600" w:firstRow="0" w:lastRow="0" w:firstColumn="0" w:lastColumn="0" w:noHBand="1" w:noVBand="1"/>
+      </w:tblPr>
+      <w:tblGrid>
+        <w:gridCol w:w="480"/>
+        <w:gridCol w:w="1905"/>
+        <w:gridCol w:w="5175"/>
+        <w:gridCol w:w="915"/>
+        <w:gridCol w:w="870"/>
+      </w:tblGrid>
+      <w:tr>
+        <w:tc>
+          <w:tcPr>
+            <w:tcW w:w="480" w:type="dxa"/>
+            <w:shd w:val="clear" w:color="auto" w:fill="auto"/>
+            <w:tcMar>
+              <w:top w:w="100" w:type="dxa"/>
+              <w:left w:w="100" w:type="dxa"/>
+              <w:bottom w:w="100" w:type="dxa"/>
+              <w:right w:w="100" w:type="dxa"/>
+            </w:tcMar>
+          </w:tcPr>
+          <w:p>
+            <w:pPr>
+              <w:pBdr>
+                <w:top w:val="nil"/>
+                <w:left w:val="nil"/>
+                <w:bottom w:val="nil"/>
+                <w:right w:val="nil"/>
+                <w:between w:val="nil"/>
+              </w:pBdr>
+              <w:jc w:val="center"/>
+              <w:rPr>
+                <w:b/>
+              </w:rPr>
+            </w:pPr>
+            <w:r>
+              <w:rPr>
+                <w:b/>
+              </w:rPr>
+              <w:t>ID</w:t>
+            </w:r>
+          </w:p>
+        </w:tc>
+        <w:tc>
+          <w:tcPr>
+            <w:tcW w:w="1905" w:type="dxa"/>
+            <w:shd w:val="clear" w:color="auto" w:fill="auto"/>
+            <w:tcMar>
+              <w:top w:w="100" w:type="dxa"/>
+              <w:left w:w="100" w:type="dxa"/>
+              <w:bottom w:w="100" w:type="dxa"/>
+              <w:right w:w="100" w:type="dxa"/>
+            </w:tcMar>
+          </w:tcPr>
+          <w:p>
+            <w:pPr>
+              <w:pBdr>
+                <w:top w:val="nil"/>
+                <w:left w:val="nil"/>
+                <w:bottom w:val="nil"/>
+                <w:right w:val="nil"/>
+                <w:between w:val="nil"/>
+              </w:pBdr>
+              <w:jc w:val="center"/>
+              <w:rPr>
+                <w:b/>
+              </w:rPr>
+            </w:pPr>
+            <w:r>
+              <w:rPr>
+                <w:b/>
+              </w:rPr>
+              <w:t>Actividad</w:t>
+            </w:r>
+          </w:p>
+        </w:tc>
+        <w:tc>
+          <w:tcPr>
+            <w:tcW w:w="5175" w:type="dxa"/>
+            <w:shd w:val="clear" w:color="auto" w:fill="auto"/>
+            <w:tcMar>
+              <w:top w:w="100" w:type="dxa"/>
+              <w:left w:w="100" w:type="dxa"/>
+              <w:bottom w:w="100" w:type="dxa"/>
+              <w:right w:w="100" w:type="dxa"/>
+            </w:tcMar>
+          </w:tcPr>
+          <w:p>
+            <w:pPr>
+              <w:pBdr>
+                <w:top w:val="nil"/>
+                <w:left w:val="nil"/>
+                <w:bottom w:val="nil"/>
+                <w:right w:val="nil"/>
+                <w:between w:val="nil"/>
+              </w:pBdr>
+              <w:jc w:val="center"/>
+              <w:rPr>
+                <w:b/>
+              </w:rPr>
+            </w:pPr>
+            <w:r>
+              <w:rPr>
+                <w:b/>
+              </w:rPr>
+              <w:t>Descripción</w:t>
+            </w:r>
+          </w:p>
+        </w:tc>
+        <w:tc>
+          <w:tcPr>
+            <w:tcW w:w="915" w:type="dxa"/>
+            <w:shd w:val="clear" w:color="auto" w:fill="auto"/>
+            <w:tcMar>
+              <w:top w:w="100" w:type="dxa"/>
+              <w:left w:w="100" w:type="dxa"/>
+              <w:bottom w:w="100" w:type="dxa"/>
+              <w:right w:w="100" w:type="dxa"/>
+            </w:tcMar>
+          </w:tcPr>
+          <w:p>
+            <w:pPr>
+              <w:pBdr>
+                <w:top w:val="nil"/>
+                <w:left w:val="nil"/>
+                <w:bottom w:val="nil"/>
+                <w:right w:val="nil"/>
+                <w:between w:val="nil"/>
+              </w:pBdr>
+              <w:jc w:val="center"/>
+              <w:rPr>
+                <w:b/>
+              </w:rPr>
+            </w:pPr>
+            <w:r>
+              <w:rPr>
+                <w:b/>
+              </w:rPr>
+              <w:t>Rol</w:t>
+            </w:r>
+          </w:p>
+        </w:tc>
+        <w:tc>
+          <w:tcPr>
+            <w:tcW w:w="870" w:type="dxa"/>
+            <w:shd w:val="clear" w:color="auto" w:fill="auto"/>
+            <w:tcMar>
+              <w:top w:w="100" w:type="dxa"/>
+              <w:left w:w="100" w:type="dxa"/>
+              <w:bottom w:w="100" w:type="dxa"/>
+              <w:right w:w="100" w:type="dxa"/>
+            </w:tcMar>
+          </w:tcPr>
+          <w:p>
+            <w:pPr>
+              <w:pBdr>
+                <w:top w:val="nil"/>
+                <w:left w:val="nil"/>
+                <w:bottom w:val="nil"/>
+                <w:right w:val="nil"/>
+                <w:between w:val="nil"/>
+              </w:pBdr>
+              <w:jc w:val="center"/>
+              <w:rPr>
+                <w:b/>
+              </w:rPr>
+            </w:pPr>
+            <w:r>
+              <w:rPr>
+                <w:b/>
+              </w:rPr>
+              <w:t>Tipo</w:t>
+            </w:r>
+          </w:p>
+        </w:tc>
+      </w:tr>
+      <w:tr>
+        <w:tc>
+          <w:tcPr>
+            <w:tcW w:w="480" w:type="dxa"/>
+            <w:shd w:val="clear" w:color="auto" w:fill="auto"/>
+            <w:tcMar>
+              <w:top w:w="100" w:type="dxa"/>
+              <w:left w:w="100" w:type="dxa"/>
+              <w:bottom w:w="100" w:type="dxa"/>
+              <w:right w:w="100" w:type="dxa"/>
+            </w:tcMar>
+          </w:tcPr>
+          <w:p>
+            <w:pPr>
+              <w:pBdr>
+                <w:top w:val="nil"/>
+                <w:left w:val="nil"/>
+                <w:bottom w:val="nil"/>
+                <w:right w:val="nil"/>
+                <w:between w:val="nil"/>
+              </w:pBdr>
+              <w:jc w:val="center"/>
+            </w:pPr>
+            <w:r>
+              <w:t>1</w:t>
+            </w:r>
+          </w:p>
+        </w:tc>
+        <w:tc>
+          <w:tcPr>
+            <w:tcW w:w="1905" w:type="dxa"/>
+            <w:tcMar>
+              <w:top w:w="100" w:type="dxa"/>
+              <w:left w:w="108" w:type="dxa"/>
+              <w:bottom w:w="100" w:type="dxa"/>
+              <w:right w:w="108" w:type="dxa"/>
+            </w:tcMar>
+          </w:tcPr>
+          <w:p>
+            <w:r>
+              <w:t>Seleccionar opción: “</w:t>
+            </w:r>
+            <w:r>
+              <w:t>Consultar información</w:t>
+            </w:r>
+            <w:r>
+              <w:t>”</w:t>
+            </w:r>
+          </w:p>
+        </w:tc>
+        <w:tc>
+          <w:tcPr>
+            <w:tcW w:w="5175" w:type="dxa"/>
+            <w:shd w:val="clear" w:color="auto" w:fill="auto"/>
+            <w:tcMar>
+              <w:top w:w="100" w:type="dxa"/>
+              <w:left w:w="100" w:type="dxa"/>
+              <w:bottom w:w="100" w:type="dxa"/>
+              <w:right w:w="100" w:type="dxa"/>
+            </w:tcMar>
+          </w:tcPr>
+          <w:p>
+            <w:pPr>
+              <w:pBdr>
+                <w:top w:val="nil"/>
+                <w:left w:val="nil"/>
+                <w:bottom w:val="nil"/>
+                <w:right w:val="nil"/>
+                <w:between w:val="nil"/>
+              </w:pBdr>
+            </w:pPr>
+            <w:r>
+              <w:t xml:space="preserve">El usuario ingresa a la opción: </w:t>
+            </w:r>
+            <w:r>
+              <w:t>“Consultar información”</w:t>
+            </w:r>
+            <w:r>
+              <w:t xml:space="preserve"> ubicado en la parte central de la aplicación</w:t>
+            </w:r>
+          </w:p>
+        </w:tc>
+        <w:tc>
+          <w:tcPr>
+            <w:tcW w:w="915" w:type="dxa"/>
+            <w:shd w:val="clear" w:color="auto" w:fill="auto"/>
+            <w:tcMar>
+              <w:top w:w="100" w:type="dxa"/>
+              <w:left w:w="100" w:type="dxa"/>
+              <w:bottom w:w="100" w:type="dxa"/>
+              <w:right w:w="100" w:type="dxa"/>
+            </w:tcMar>
+          </w:tcPr>
+          <w:p>
+            <w:pPr>
+              <w:pBdr>
+                <w:top w:val="nil"/>
+                <w:left w:val="nil"/>
+                <w:bottom w:val="nil"/>
+                <w:right w:val="nil"/>
+                <w:between w:val="nil"/>
+              </w:pBdr>
+            </w:pPr>
+          </w:p>
+        </w:tc>
+        <w:tc>
+          <w:tcPr>
+            <w:tcW w:w="870" w:type="dxa"/>
+            <w:shd w:val="clear" w:color="auto" w:fill="auto"/>
+            <w:tcMar>
+              <w:top w:w="100" w:type="dxa"/>
+              <w:left w:w="100" w:type="dxa"/>
+              <w:bottom w:w="100" w:type="dxa"/>
+              <w:right w:w="100" w:type="dxa"/>
+            </w:tcMar>
+          </w:tcPr>
+          <w:p>
+            <w:pPr>
+              <w:pBdr>
+                <w:top w:val="nil"/>
+                <w:left w:val="nil"/>
+                <w:bottom w:val="nil"/>
+                <w:right w:val="nil"/>
+                <w:between w:val="nil"/>
+              </w:pBdr>
+            </w:pPr>
+          </w:p>
+        </w:tc>
+      </w:tr>
+      <w:tr>
+        <w:tc>
+          <w:tcPr>
+            <w:tcW w:w="480" w:type="dxa"/>
+            <w:shd w:val="clear" w:color="auto" w:fill="auto"/>
+            <w:tcMar>
+              <w:top w:w="100" w:type="dxa"/>
+              <w:left w:w="100" w:type="dxa"/>
+              <w:bottom w:w="100" w:type="dxa"/>
+              <w:right w:w="100" w:type="dxa"/>
+            </w:tcMar>
+          </w:tcPr>
+          <w:p>
+            <w:pPr>
+              <w:pBdr>
+                <w:top w:val="nil"/>
+                <w:left w:val="nil"/>
+                <w:bottom w:val="nil"/>
+                <w:right w:val="nil"/>
+                <w:between w:val="nil"/>
+              </w:pBdr>
+              <w:jc w:val="center"/>
+            </w:pPr>
+            <w:r>
+              <w:t>2</w:t>
+            </w:r>
+          </w:p>
+        </w:tc>
+        <w:tc>
+          <w:tcPr>
+            <w:tcW w:w="1905" w:type="dxa"/>
+            <w:tcMar>
+              <w:top w:w="100" w:type="dxa"/>
+              <w:left w:w="108" w:type="dxa"/>
+              <w:bottom w:w="100" w:type="dxa"/>
+              <w:right w:w="108" w:type="dxa"/>
+            </w:tcMar>
+          </w:tcPr>
+          <w:p>
+            <w:r>
+              <w:t xml:space="preserve">Mostrar: </w:t>
+            </w:r>
+            <w:r>
+              <w:t>“información”</w:t>
+            </w:r>
+          </w:p>
+        </w:tc>
+        <w:tc>
+          <w:tcPr>
+            <w:tcW w:w="5175" w:type="dxa"/>
+            <w:shd w:val="clear" w:color="auto" w:fill="auto"/>
+            <w:tcMar>
+              <w:top w:w="100" w:type="dxa"/>
+              <w:left w:w="100" w:type="dxa"/>
+              <w:bottom w:w="100" w:type="dxa"/>
+              <w:right w:w="100" w:type="dxa"/>
+            </w:tcMar>
+          </w:tcPr>
+          <w:p>
+            <w:pPr>
+              <w:pBdr>
+                <w:top w:val="nil"/>
+                <w:left w:val="nil"/>
+                <w:bottom w:val="nil"/>
+                <w:right w:val="nil"/>
+                <w:between w:val="nil"/>
+              </w:pBdr>
+            </w:pPr>
+            <w:r>
+              <w:t>El Sistema muestra la pantalla: “</w:t>
+            </w:r>
+            <w:r>
+              <w:t>Información</w:t>
+            </w:r>
+            <w:r>
+              <w:t>”</w:t>
+            </w:r>
+            <w:r>
+              <w:t xml:space="preserve"> del usuario, en el que obtendrá el lugar y fecha de vacunación.</w:t>
+            </w:r>
+          </w:p>
+        </w:tc>
+        <w:tc>
+          <w:tcPr>
+            <w:tcW w:w="915" w:type="dxa"/>
+            <w:shd w:val="clear" w:color="auto" w:fill="auto"/>
+            <w:tcMar>
+              <w:top w:w="100" w:type="dxa"/>
+              <w:left w:w="100" w:type="dxa"/>
+              <w:bottom w:w="100" w:type="dxa"/>
+              <w:right w:w="100" w:type="dxa"/>
+            </w:tcMar>
+          </w:tcPr>
+          <w:p>
+            <w:pPr>
+              <w:pBdr>
+                <w:top w:val="nil"/>
+                <w:left w:val="nil"/>
+                <w:bottom w:val="nil"/>
+                <w:right w:val="nil"/>
+                <w:between w:val="nil"/>
+              </w:pBdr>
+            </w:pPr>
+          </w:p>
+        </w:tc>
+        <w:tc>
+          <w:tcPr>
+            <w:tcW w:w="870" w:type="dxa"/>
+            <w:shd w:val="clear" w:color="auto" w:fill="auto"/>
+            <w:tcMar>
+              <w:top w:w="100" w:type="dxa"/>
+              <w:left w:w="100" w:type="dxa"/>
+              <w:bottom w:w="100" w:type="dxa"/>
+              <w:right w:w="100" w:type="dxa"/>
+            </w:tcMar>
+          </w:tcPr>
+          <w:p>
+            <w:pPr>
+              <w:pBdr>
+                <w:top w:val="nil"/>
+                <w:left w:val="nil"/>
+                <w:bottom w:val="nil"/>
+                <w:right w:val="nil"/>
+                <w:between w:val="nil"/>
+              </w:pBdr>
+            </w:pPr>
+          </w:p>
+        </w:tc>
+      </w:tr>
+      <w:tr>
+        <w:tc>
+          <w:tcPr>
+            <w:tcW w:w="480" w:type="dxa"/>
+            <w:shd w:val="clear" w:color="auto" w:fill="auto"/>
+            <w:tcMar>
+              <w:top w:w="100" w:type="dxa"/>
+              <w:left w:w="100" w:type="dxa"/>
+              <w:bottom w:w="100" w:type="dxa"/>
+              <w:right w:w="100" w:type="dxa"/>
+            </w:tcMar>
+          </w:tcPr>
+          <w:p>
+            <w:pPr>
+              <w:pBdr>
+                <w:top w:val="nil"/>
+                <w:left w:val="nil"/>
+                <w:bottom w:val="nil"/>
+                <w:right w:val="nil"/>
+                <w:between w:val="nil"/>
+              </w:pBdr>
+              <w:jc w:val="center"/>
+            </w:pPr>
+            <w:r>
+              <w:t>3</w:t>
+            </w:r>
+          </w:p>
+        </w:tc>
+        <w:tc>
+          <w:tcPr>
+            <w:tcW w:w="1905" w:type="dxa"/>
+            <w:tcMar>
+              <w:top w:w="100" w:type="dxa"/>
+              <w:left w:w="108" w:type="dxa"/>
+              <w:bottom w:w="100" w:type="dxa"/>
+              <w:right w:w="108" w:type="dxa"/>
+            </w:tcMar>
+          </w:tcPr>
+          <w:p>
+            <w:r>
+              <w:t>Actualizar: “Lugar” y “Fecha”</w:t>
+            </w:r>
+          </w:p>
+        </w:tc>
+        <w:tc>
+          <w:tcPr>
+            <w:tcW w:w="5175" w:type="dxa"/>
+            <w:shd w:val="clear" w:color="auto" w:fill="auto"/>
+            <w:tcMar>
+              <w:top w:w="100" w:type="dxa"/>
+              <w:left w:w="100" w:type="dxa"/>
+              <w:bottom w:w="100" w:type="dxa"/>
+              <w:right w:w="100" w:type="dxa"/>
+            </w:tcMar>
+          </w:tcPr>
+          <w:p>
+            <w:pPr>
+              <w:pBdr>
+                <w:top w:val="nil"/>
+                <w:left w:val="nil"/>
+                <w:bottom w:val="nil"/>
+                <w:right w:val="nil"/>
+                <w:between w:val="nil"/>
+              </w:pBdr>
+            </w:pPr>
+            <w:r>
+              <w:t xml:space="preserve">El Sistema muestra </w:t>
+            </w:r>
+            <w:r>
+              <w:t>el formulario de cambio de fecha</w:t>
+            </w:r>
+            <w:r>
+              <w:t xml:space="preserve"> según la categoría seleccionada </w:t>
+            </w:r>
+            <w:r>
+              <w:t>del usuario</w:t>
+            </w:r>
+            <w:r>
+              <w:t>. Siempre y cuando</w:t>
+            </w:r>
+            <w:r>
+              <w:t xml:space="preserve"> la actualización no exceda el límite establecido</w:t>
+            </w:r>
+          </w:p>
+        </w:tc>
+        <w:tc>
+          <w:tcPr>
+            <w:tcW w:w="915" w:type="dxa"/>
+            <w:shd w:val="clear" w:color="auto" w:fill="auto"/>
+            <w:tcMar>
+              <w:top w:w="100" w:type="dxa"/>
+              <w:left w:w="100" w:type="dxa"/>
+              <w:bottom w:w="100" w:type="dxa"/>
+              <w:right w:w="100" w:type="dxa"/>
+            </w:tcMar>
+          </w:tcPr>
+          <w:p>
+            <w:pPr>
+              <w:pBdr>
+                <w:top w:val="nil"/>
+                <w:left w:val="nil"/>
+                <w:bottom w:val="nil"/>
+                <w:right w:val="nil"/>
+                <w:between w:val="nil"/>
+              </w:pBdr>
+            </w:pPr>
+          </w:p>
+        </w:tc>
+        <w:tc>
+          <w:tcPr>
+            <w:tcW w:w="870" w:type="dxa"/>
+            <w:shd w:val="clear" w:color="auto" w:fill="auto"/>
+            <w:tcMar>
+              <w:top w:w="100" w:type="dxa"/>
+              <w:left w:w="100" w:type="dxa"/>
+              <w:bottom w:w="100" w:type="dxa"/>
+              <w:right w:w="100" w:type="dxa"/>
+            </w:tcMar>
+          </w:tcPr>
+          <w:p>
+            <w:pPr>
+              <w:pBdr>
+                <w:top w:val="nil"/>
+                <w:left w:val="nil"/>
+                <w:bottom w:val="nil"/>
+                <w:right w:val="nil"/>
+                <w:between w:val="nil"/>
+              </w:pBdr>
+            </w:pPr>
+          </w:p>
+        </w:tc>
+      </w:tr>
+      <w:tr>
+        <w:tc>
+          <w:tcPr>
+            <w:tcW w:w="480" w:type="dxa"/>
+            <w:shd w:val="clear" w:color="auto" w:fill="auto"/>
+            <w:tcMar>
+              <w:top w:w="100" w:type="dxa"/>
+              <w:left w:w="100" w:type="dxa"/>
+              <w:bottom w:w="100" w:type="dxa"/>
+              <w:right w:w="100" w:type="dxa"/>
+            </w:tcMar>
+          </w:tcPr>
+          <w:p>
+            <w:pPr>
+              <w:pBdr>
+                <w:top w:val="nil"/>
+                <w:left w:val="nil"/>
+                <w:bottom w:val="nil"/>
+                <w:right w:val="nil"/>
+                <w:between w:val="nil"/>
+              </w:pBdr>
+              <w:jc w:val="center"/>
+            </w:pPr>
+            <w:r>
+              <w:t>4</w:t>
+            </w:r>
+          </w:p>
+        </w:tc>
+        <w:tc>
+          <w:tcPr>
+            <w:tcW w:w="1905" w:type="dxa"/>
+            <w:tcMar>
+              <w:top w:w="100" w:type="dxa"/>
+              <w:left w:w="108" w:type="dxa"/>
+              <w:bottom w:w="100" w:type="dxa"/>
+              <w:right w:w="108" w:type="dxa"/>
+            </w:tcMar>
+          </w:tcPr>
+          <w:p>
+            <w:r>
+              <w:t>Llenar con el lugar deseado y elegir fecha</w:t>
+            </w:r>
+          </w:p>
+        </w:tc>
+        <w:tc>
+          <w:tcPr>
+            <w:tcW w:w="5175" w:type="dxa"/>
+            <w:shd w:val="clear" w:color="auto" w:fill="auto"/>
+            <w:tcMar>
+              <w:top w:w="100" w:type="dxa"/>
+              <w:left w:w="100" w:type="dxa"/>
+              <w:bottom w:w="100" w:type="dxa"/>
+              <w:right w:w="100" w:type="dxa"/>
+            </w:tcMar>
+          </w:tcPr>
+          <w:p>
+            <w:pPr>
+              <w:pBdr>
+                <w:top w:val="nil"/>
+                <w:left w:val="nil"/>
+                <w:bottom w:val="nil"/>
+                <w:right w:val="nil"/>
+                <w:between w:val="nil"/>
+              </w:pBdr>
+            </w:pPr>
+            <w:r>
+              <w:t xml:space="preserve">El usuario </w:t>
+            </w:r>
+            <w:r>
+              <w:t>selecciona el lugar, elige entre las fechas disponibles en el sistema</w:t>
+            </w:r>
+            <w:r>
+              <w:t xml:space="preserve"> y acepta los cambios.</w:t>
+            </w:r>
+          </w:p>
+        </w:tc>
+        <w:tc>
+          <w:tcPr>
+            <w:tcW w:w="915" w:type="dxa"/>
+            <w:shd w:val="clear" w:color="auto" w:fill="auto"/>
+            <w:tcMar>
+              <w:top w:w="100" w:type="dxa"/>
+              <w:left w:w="100" w:type="dxa"/>
+              <w:bottom w:w="100" w:type="dxa"/>
+              <w:right w:w="100" w:type="dxa"/>
+            </w:tcMar>
+          </w:tcPr>
+          <w:p>
+            <w:pPr>
+              <w:pBdr>
+                <w:top w:val="nil"/>
+                <w:left w:val="nil"/>
+                <w:bottom w:val="nil"/>
+                <w:right w:val="nil"/>
+                <w:between w:val="nil"/>
+              </w:pBdr>
+            </w:pPr>
+          </w:p>
+        </w:tc>
+        <w:tc>
+          <w:tcPr>
+            <w:tcW w:w="870" w:type="dxa"/>
+            <w:shd w:val="clear" w:color="auto" w:fill="auto"/>
+            <w:tcMar>
+              <w:top w:w="100" w:type="dxa"/>
+              <w:left w:w="100" w:type="dxa"/>
+              <w:bottom w:w="100" w:type="dxa"/>
+              <w:right w:w="100" w:type="dxa"/>
+            </w:tcMar>
+          </w:tcPr>
+          <w:p>
+            <w:pPr>
+              <w:pBdr>
+                <w:top w:val="nil"/>
+                <w:left w:val="nil"/>
+                <w:bottom w:val="nil"/>
+                <w:right w:val="nil"/>
+                <w:between w:val="nil"/>
+              </w:pBdr>
+            </w:pPr>
+          </w:p>
+        </w:tc>
+      </w:tr>
+      <w:tr>
+        <w:tc>
+          <w:tcPr>
+            <w:tcW w:w="480" w:type="dxa"/>
+            <w:shd w:val="clear" w:color="auto" w:fill="auto"/>
+            <w:tcMar>
+              <w:top w:w="100" w:type="dxa"/>
+              <w:left w:w="100" w:type="dxa"/>
+              <w:bottom w:w="100" w:type="dxa"/>
+              <w:right w:w="100" w:type="dxa"/>
+            </w:tcMar>
+          </w:tcPr>
+          <w:p>
+            <w:pPr>
+              <w:pBdr>
+                <w:top w:val="nil"/>
+                <w:left w:val="nil"/>
+                <w:bottom w:val="nil"/>
+                <w:right w:val="nil"/>
+                <w:between w:val="nil"/>
+              </w:pBdr>
+              <w:jc w:val="center"/>
+            </w:pPr>
+            <w:r>
+              <w:t>5</w:t>
+            </w:r>
+          </w:p>
+        </w:tc>
+        <w:tc>
+          <w:tcPr>
+            <w:tcW w:w="1905" w:type="dxa"/>
+            <w:tcMar>
+              <w:top w:w="100" w:type="dxa"/>
+              <w:left w:w="108" w:type="dxa"/>
+              <w:bottom w:w="100" w:type="dxa"/>
+              <w:right w:w="108" w:type="dxa"/>
+            </w:tcMar>
+          </w:tcPr>
+          <w:p>
+            <w:r>
+              <w:t xml:space="preserve">Guardar </w:t>
+            </w:r>
+            <w:r>
+              <w:t>cambios</w:t>
+            </w:r>
+          </w:p>
+        </w:tc>
+        <w:tc>
+          <w:tcPr>
+            <w:tcW w:w="5175" w:type="dxa"/>
+            <w:shd w:val="clear" w:color="auto" w:fill="auto"/>
+            <w:tcMar>
+              <w:top w:w="100" w:type="dxa"/>
+              <w:left w:w="100" w:type="dxa"/>
+              <w:bottom w:w="100" w:type="dxa"/>
+              <w:right w:w="100" w:type="dxa"/>
+            </w:tcMar>
+          </w:tcPr>
+          <w:p>
+            <w:pPr>
+              <w:pBdr>
+                <w:top w:val="nil"/>
+                <w:left w:val="nil"/>
+                <w:bottom w:val="nil"/>
+                <w:right w:val="nil"/>
+                <w:between w:val="nil"/>
+              </w:pBdr>
+            </w:pPr>
+            <w:r>
+              <w:t xml:space="preserve">De haberse completado todos los campos el Sistema guarda el cuestionario en la </w:t>
+            </w:r>
+            <w:r>
+              <w:t>BD</w:t>
+            </w:r>
+            <w:r>
+              <w:t>. De lo contrario informará al usuario con un mensaje en pantalla.</w:t>
             </w:r>
           </w:p>
         </w:tc>
@@ -7701,12 +9980,13 @@
     </w:tbl>
     <w:p/>
     <w:sectPr>
-      <w:headerReference w:type="default" r:id="rId11"/>
-      <w:footerReference w:type="default" r:id="rId12"/>
+      <w:headerReference w:type="default" r:id="rId10"/>
+      <w:footerReference w:type="default" r:id="rId11"/>
       <w:pgSz w:w="12240" w:h="15840"/>
-      <w:pgMar w:top="1440" w:right="1440" w:bottom="1440" w:left="1440" w:header="720" w:footer="720" w:gutter="0"/>
+      <w:pgMar w:top="914" w:right="1440" w:bottom="1440" w:left="1440" w:header="680" w:footer="382" w:gutter="0"/>
       <w:pgNumType w:start="1"/>
       <w:cols w:space="720"/>
+      <w:docGrid w:linePitch="272"/>
     </w:sectPr>
   </w:body>
 </w:document>
@@ -7936,7 +10216,7 @@
             <w:spacing w:before="720"/>
           </w:pPr>
           <w:r>
-            <w:t>Proyecto La Sorpresa de Sísifo</w:t>
+            <w:t>Proyecto Sistema de Vacunación Covid-19</w:t>
           </w:r>
         </w:p>
       </w:tc>
@@ -7959,7 +10239,7 @@
             <w:ind w:right="68"/>
           </w:pPr>
           <w:r>
-            <w:t xml:space="preserve">  Versión:           1.0</w:t>
+            <w:t xml:space="preserve">  Versión:           2.0</w:t>
           </w:r>
         </w:p>
       </w:tc>
@@ -7993,38 +10273,8 @@
         </w:tcPr>
         <w:p>
           <w:r>
-            <w:t xml:space="preserve">  Fecha  :           30/11/2010</w:t>
+            <w:t xml:space="preserve">  Fecha  :           06/12/2010</w:t>
           </w:r>
-        </w:p>
-      </w:tc>
-    </w:tr>
-    <w:tr>
-      <w:tc>
-        <w:tcPr>
-          <w:tcW w:w="6379" w:type="dxa"/>
-          <w:tcMar>
-            <w:top w:w="100" w:type="dxa"/>
-            <w:left w:w="108" w:type="dxa"/>
-            <w:bottom w:w="100" w:type="dxa"/>
-            <w:right w:w="108" w:type="dxa"/>
-          </w:tcMar>
-        </w:tcPr>
-        <w:p/>
-      </w:tc>
-      <w:tc>
-        <w:tcPr>
-          <w:tcW w:w="3179" w:type="dxa"/>
-          <w:tcMar>
-            <w:top w:w="100" w:type="dxa"/>
-            <w:left w:w="108" w:type="dxa"/>
-            <w:bottom w:w="100" w:type="dxa"/>
-            <w:right w:w="108" w:type="dxa"/>
-          </w:tcMar>
-        </w:tcPr>
-        <w:p>
-          <w:pPr>
-            <w:spacing w:before="720" w:after="200" w:line="276" w:lineRule="auto"/>
-          </w:pPr>
         </w:p>
       </w:tc>
     </w:tr>
@@ -8044,6 +10294,232 @@
 <file path=word/numbering.xml><?xml version="1.0" encoding="utf-8"?>
 <w:numbering xmlns:wpc="http://schemas.microsoft.com/office/word/2010/wordprocessingCanvas" xmlns:cx="http://schemas.microsoft.com/office/drawing/2014/chartex" xmlns:cx1="http://schemas.microsoft.com/office/drawing/2015/9/8/chartex" xmlns:cx2="http://schemas.microsoft.com/office/drawing/2015/10/21/chartex" xmlns:cx3="http://schemas.microsoft.com/office/drawing/2016/5/9/chartex" xmlns:cx4="http://schemas.microsoft.com/office/drawing/2016/5/10/chartex" xmlns:cx5="http://schemas.microsoft.com/office/drawing/2016/5/11/chartex" xmlns:cx6="http://schemas.microsoft.com/office/drawing/2016/5/12/chartex" xmlns:cx7="http://schemas.microsoft.com/office/drawing/2016/5/13/chartex" xmlns:cx8="http://schemas.microsoft.com/office/drawing/2016/5/14/chartex" xmlns:mc="http://schemas.openxmlformats.org/markup-compatibility/2006" xmlns:aink="http://schemas.microsoft.com/office/drawing/2016/ink" xmlns:am3d="http://schemas.microsoft.com/office/drawing/2017/model3d" xmlns:o="urn:schemas-microsoft-com:office:office" xmlns:r="http://schemas.openxmlformats.org/officeDocument/2006/relationships" xmlns:m="http://schemas.openxmlformats.org/officeDocument/2006/math" xmlns:v="urn:schemas-microsoft-com:vml" xmlns:wp14="http://schemas.microsoft.com/office/word/2010/wordprocessingDrawing" xmlns:wp="http://schemas.openxmlformats.org/drawingml/2006/wordprocessingDrawing" xmlns:w10="urn:schemas-microsoft-com:office:word" xmlns:w="http://schemas.openxmlformats.org/wordprocessingml/2006/main" xmlns:w14="http://schemas.microsoft.com/office/word/2010/wordml" xmlns:w15="http://schemas.microsoft.com/office/word/2012/wordml" xmlns:w16cex="http://schemas.microsoft.com/office/word/2018/wordml/cex" xmlns:w16cid="http://schemas.microsoft.com/office/word/2016/wordml/cid" xmlns:w16="http://schemas.microsoft.com/office/word/2018/wordml" xmlns:w16se="http://schemas.microsoft.com/office/word/2015/wordml/symex" xmlns:wpg="http://schemas.microsoft.com/office/word/2010/wordprocessingGroup" xmlns:wpi="http://schemas.microsoft.com/office/word/2010/wordprocessingInk" xmlns:wne="http://schemas.microsoft.com/office/word/2006/wordml" xmlns:wps="http://schemas.microsoft.com/office/word/2010/wordprocessingShape" mc:Ignorable="w14 w15 w16se w16cid w16 w16cex wp14">
   <w:abstractNum w:abstractNumId="0" w15:restartNumberingAfterBreak="0">
+    <w:nsid w:val="043E5D7D"/>
+    <w:multiLevelType w:val="hybridMultilevel"/>
+    <w:tmpl w:val="92AEAC04"/>
+    <w:lvl w:ilvl="0" w:tplc="0409000B">
+      <w:start w:val="1"/>
+      <w:numFmt w:val="bullet"/>
+      <w:lvlText w:val=""/>
+      <w:lvlJc w:val="left"/>
+      <w:pPr>
+        <w:ind w:left="720" w:hanging="360"/>
+      </w:pPr>
+      <w:rPr>
+        <w:rFonts w:ascii="Wingdings" w:hAnsi="Wingdings" w:hint="default"/>
+      </w:rPr>
+    </w:lvl>
+    <w:lvl w:ilvl="1" w:tplc="280A0003" w:tentative="1">
+      <w:start w:val="1"/>
+      <w:numFmt w:val="bullet"/>
+      <w:lvlText w:val="o"/>
+      <w:lvlJc w:val="left"/>
+      <w:pPr>
+        <w:ind w:left="1440" w:hanging="360"/>
+      </w:pPr>
+      <w:rPr>
+        <w:rFonts w:ascii="Courier New" w:hAnsi="Courier New" w:cs="Courier New" w:hint="default"/>
+      </w:rPr>
+    </w:lvl>
+    <w:lvl w:ilvl="2" w:tplc="280A0005" w:tentative="1">
+      <w:start w:val="1"/>
+      <w:numFmt w:val="bullet"/>
+      <w:lvlText w:val=""/>
+      <w:lvlJc w:val="left"/>
+      <w:pPr>
+        <w:ind w:left="2160" w:hanging="360"/>
+      </w:pPr>
+      <w:rPr>
+        <w:rFonts w:ascii="Wingdings" w:hAnsi="Wingdings" w:hint="default"/>
+      </w:rPr>
+    </w:lvl>
+    <w:lvl w:ilvl="3" w:tplc="280A0001" w:tentative="1">
+      <w:start w:val="1"/>
+      <w:numFmt w:val="bullet"/>
+      <w:lvlText w:val=""/>
+      <w:lvlJc w:val="left"/>
+      <w:pPr>
+        <w:ind w:left="2880" w:hanging="360"/>
+      </w:pPr>
+      <w:rPr>
+        <w:rFonts w:ascii="Symbol" w:hAnsi="Symbol" w:hint="default"/>
+      </w:rPr>
+    </w:lvl>
+    <w:lvl w:ilvl="4" w:tplc="280A0003" w:tentative="1">
+      <w:start w:val="1"/>
+      <w:numFmt w:val="bullet"/>
+      <w:lvlText w:val="o"/>
+      <w:lvlJc w:val="left"/>
+      <w:pPr>
+        <w:ind w:left="3600" w:hanging="360"/>
+      </w:pPr>
+      <w:rPr>
+        <w:rFonts w:ascii="Courier New" w:hAnsi="Courier New" w:cs="Courier New" w:hint="default"/>
+      </w:rPr>
+    </w:lvl>
+    <w:lvl w:ilvl="5" w:tplc="280A0005" w:tentative="1">
+      <w:start w:val="1"/>
+      <w:numFmt w:val="bullet"/>
+      <w:lvlText w:val=""/>
+      <w:lvlJc w:val="left"/>
+      <w:pPr>
+        <w:ind w:left="4320" w:hanging="360"/>
+      </w:pPr>
+      <w:rPr>
+        <w:rFonts w:ascii="Wingdings" w:hAnsi="Wingdings" w:hint="default"/>
+      </w:rPr>
+    </w:lvl>
+    <w:lvl w:ilvl="6" w:tplc="280A0001" w:tentative="1">
+      <w:start w:val="1"/>
+      <w:numFmt w:val="bullet"/>
+      <w:lvlText w:val=""/>
+      <w:lvlJc w:val="left"/>
+      <w:pPr>
+        <w:ind w:left="5040" w:hanging="360"/>
+      </w:pPr>
+      <w:rPr>
+        <w:rFonts w:ascii="Symbol" w:hAnsi="Symbol" w:hint="default"/>
+      </w:rPr>
+    </w:lvl>
+    <w:lvl w:ilvl="7" w:tplc="280A0003" w:tentative="1">
+      <w:start w:val="1"/>
+      <w:numFmt w:val="bullet"/>
+      <w:lvlText w:val="o"/>
+      <w:lvlJc w:val="left"/>
+      <w:pPr>
+        <w:ind w:left="5760" w:hanging="360"/>
+      </w:pPr>
+      <w:rPr>
+        <w:rFonts w:ascii="Courier New" w:hAnsi="Courier New" w:cs="Courier New" w:hint="default"/>
+      </w:rPr>
+    </w:lvl>
+    <w:lvl w:ilvl="8" w:tplc="280A0005" w:tentative="1">
+      <w:start w:val="1"/>
+      <w:numFmt w:val="bullet"/>
+      <w:lvlText w:val=""/>
+      <w:lvlJc w:val="left"/>
+      <w:pPr>
+        <w:ind w:left="6480" w:hanging="360"/>
+      </w:pPr>
+      <w:rPr>
+        <w:rFonts w:ascii="Wingdings" w:hAnsi="Wingdings" w:hint="default"/>
+      </w:rPr>
+    </w:lvl>
+  </w:abstractNum>
+  <w:abstractNum w:abstractNumId="1" w15:restartNumberingAfterBreak="0">
+    <w:nsid w:val="30F859F5"/>
+    <w:multiLevelType w:val="hybridMultilevel"/>
+    <w:tmpl w:val="901ABFCE"/>
+    <w:lvl w:ilvl="0" w:tplc="0409000B">
+      <w:start w:val="1"/>
+      <w:numFmt w:val="bullet"/>
+      <w:lvlText w:val=""/>
+      <w:lvlJc w:val="left"/>
+      <w:pPr>
+        <w:ind w:left="720" w:hanging="360"/>
+      </w:pPr>
+      <w:rPr>
+        <w:rFonts w:ascii="Wingdings" w:hAnsi="Wingdings" w:hint="default"/>
+      </w:rPr>
+    </w:lvl>
+    <w:lvl w:ilvl="1" w:tplc="280A0003" w:tentative="1">
+      <w:start w:val="1"/>
+      <w:numFmt w:val="bullet"/>
+      <w:lvlText w:val="o"/>
+      <w:lvlJc w:val="left"/>
+      <w:pPr>
+        <w:ind w:left="1440" w:hanging="360"/>
+      </w:pPr>
+      <w:rPr>
+        <w:rFonts w:ascii="Courier New" w:hAnsi="Courier New" w:cs="Courier New" w:hint="default"/>
+      </w:rPr>
+    </w:lvl>
+    <w:lvl w:ilvl="2" w:tplc="280A0005" w:tentative="1">
+      <w:start w:val="1"/>
+      <w:numFmt w:val="bullet"/>
+      <w:lvlText w:val=""/>
+      <w:lvlJc w:val="left"/>
+      <w:pPr>
+        <w:ind w:left="2160" w:hanging="360"/>
+      </w:pPr>
+      <w:rPr>
+        <w:rFonts w:ascii="Wingdings" w:hAnsi="Wingdings" w:hint="default"/>
+      </w:rPr>
+    </w:lvl>
+    <w:lvl w:ilvl="3" w:tplc="280A0001" w:tentative="1">
+      <w:start w:val="1"/>
+      <w:numFmt w:val="bullet"/>
+      <w:lvlText w:val=""/>
+      <w:lvlJc w:val="left"/>
+      <w:pPr>
+        <w:ind w:left="2880" w:hanging="360"/>
+      </w:pPr>
+      <w:rPr>
+        <w:rFonts w:ascii="Symbol" w:hAnsi="Symbol" w:hint="default"/>
+      </w:rPr>
+    </w:lvl>
+    <w:lvl w:ilvl="4" w:tplc="280A0003" w:tentative="1">
+      <w:start w:val="1"/>
+      <w:numFmt w:val="bullet"/>
+      <w:lvlText w:val="o"/>
+      <w:lvlJc w:val="left"/>
+      <w:pPr>
+        <w:ind w:left="3600" w:hanging="360"/>
+      </w:pPr>
+      <w:rPr>
+        <w:rFonts w:ascii="Courier New" w:hAnsi="Courier New" w:cs="Courier New" w:hint="default"/>
+      </w:rPr>
+    </w:lvl>
+    <w:lvl w:ilvl="5" w:tplc="280A0005" w:tentative="1">
+      <w:start w:val="1"/>
+      <w:numFmt w:val="bullet"/>
+      <w:lvlText w:val=""/>
+      <w:lvlJc w:val="left"/>
+      <w:pPr>
+        <w:ind w:left="4320" w:hanging="360"/>
+      </w:pPr>
+      <w:rPr>
+        <w:rFonts w:ascii="Wingdings" w:hAnsi="Wingdings" w:hint="default"/>
+      </w:rPr>
+    </w:lvl>
+    <w:lvl w:ilvl="6" w:tplc="280A0001" w:tentative="1">
+      <w:start w:val="1"/>
+      <w:numFmt w:val="bullet"/>
+      <w:lvlText w:val=""/>
+      <w:lvlJc w:val="left"/>
+      <w:pPr>
+        <w:ind w:left="5040" w:hanging="360"/>
+      </w:pPr>
+      <w:rPr>
+        <w:rFonts w:ascii="Symbol" w:hAnsi="Symbol" w:hint="default"/>
+      </w:rPr>
+    </w:lvl>
+    <w:lvl w:ilvl="7" w:tplc="280A0003" w:tentative="1">
+      <w:start w:val="1"/>
+      <w:numFmt w:val="bullet"/>
+      <w:lvlText w:val="o"/>
+      <w:lvlJc w:val="left"/>
+      <w:pPr>
+        <w:ind w:left="5760" w:hanging="360"/>
+      </w:pPr>
+      <w:rPr>
+        <w:rFonts w:ascii="Courier New" w:hAnsi="Courier New" w:cs="Courier New" w:hint="default"/>
+      </w:rPr>
+    </w:lvl>
+    <w:lvl w:ilvl="8" w:tplc="280A0005" w:tentative="1">
+      <w:start w:val="1"/>
+      <w:numFmt w:val="bullet"/>
+      <w:lvlText w:val=""/>
+      <w:lvlJc w:val="left"/>
+      <w:pPr>
+        <w:ind w:left="6480" w:hanging="360"/>
+      </w:pPr>
+      <w:rPr>
+        <w:rFonts w:ascii="Wingdings" w:hAnsi="Wingdings" w:hint="default"/>
+      </w:rPr>
+    </w:lvl>
+  </w:abstractNum>
+  <w:abstractNum w:abstractNumId="2" w15:restartNumberingAfterBreak="0">
     <w:nsid w:val="42AE595E"/>
     <w:multiLevelType w:val="multilevel"/>
     <w:tmpl w:val="439C191C"/>
@@ -8165,7 +10641,7 @@
       </w:rPr>
     </w:lvl>
   </w:abstractNum>
-  <w:abstractNum w:abstractNumId="1" w15:restartNumberingAfterBreak="0">
+  <w:abstractNum w:abstractNumId="3" w15:restartNumberingAfterBreak="0">
     <w:nsid w:val="43420CA8"/>
     <w:multiLevelType w:val="multilevel"/>
     <w:tmpl w:val="60B8007A"/>
@@ -8293,11 +10769,279 @@
       </w:rPr>
     </w:lvl>
   </w:abstractNum>
+  <w:abstractNum w:abstractNumId="4" w15:restartNumberingAfterBreak="0">
+    <w:nsid w:val="565E23E3"/>
+    <w:multiLevelType w:val="multilevel"/>
+    <w:tmpl w:val="60B8007A"/>
+    <w:lvl w:ilvl="0">
+      <w:start w:val="1"/>
+      <w:numFmt w:val="decimal"/>
+      <w:lvlText w:val="%1."/>
+      <w:lvlJc w:val="left"/>
+      <w:pPr>
+        <w:ind w:left="0" w:firstLine="0"/>
+      </w:pPr>
+      <w:rPr>
+        <w:rFonts w:ascii="Times New Roman" w:eastAsia="Times New Roman" w:hAnsi="Times New Roman" w:cs="Times New Roman"/>
+        <w:b w:val="0"/>
+        <w:sz w:val="32"/>
+        <w:szCs w:val="32"/>
+        <w:vertAlign w:val="baseline"/>
+      </w:rPr>
+    </w:lvl>
+    <w:lvl w:ilvl="1">
+      <w:start w:val="1"/>
+      <w:numFmt w:val="decimal"/>
+      <w:lvlText w:val="%1.%2"/>
+      <w:lvlJc w:val="left"/>
+      <w:pPr>
+        <w:ind w:left="0" w:firstLine="0"/>
+      </w:pPr>
+      <w:rPr>
+        <w:rFonts w:ascii="Times New Roman" w:eastAsia="Times New Roman" w:hAnsi="Times New Roman" w:cs="Times New Roman"/>
+        <w:b w:val="0"/>
+        <w:sz w:val="28"/>
+        <w:szCs w:val="28"/>
+        <w:vertAlign w:val="baseline"/>
+      </w:rPr>
+    </w:lvl>
+    <w:lvl w:ilvl="2">
+      <w:start w:val="1"/>
+      <w:numFmt w:val="decimal"/>
+      <w:lvlText w:val="%1.%2.%3"/>
+      <w:lvlJc w:val="left"/>
+      <w:pPr>
+        <w:ind w:left="0" w:firstLine="0"/>
+      </w:pPr>
+      <w:rPr>
+        <w:rFonts w:ascii="Arial" w:eastAsia="Arial" w:hAnsi="Arial" w:cs="Arial"/>
+        <w:vertAlign w:val="baseline"/>
+      </w:rPr>
+    </w:lvl>
+    <w:lvl w:ilvl="3">
+      <w:start w:val="1"/>
+      <w:numFmt w:val="decimal"/>
+      <w:lvlText w:val="%1.%2.%3.%4"/>
+      <w:lvlJc w:val="left"/>
+      <w:pPr>
+        <w:ind w:left="0" w:firstLine="0"/>
+      </w:pPr>
+      <w:rPr>
+        <w:rFonts w:ascii="Arial" w:eastAsia="Arial" w:hAnsi="Arial" w:cs="Arial"/>
+        <w:vertAlign w:val="baseline"/>
+      </w:rPr>
+    </w:lvl>
+    <w:lvl w:ilvl="4">
+      <w:start w:val="1"/>
+      <w:numFmt w:val="decimal"/>
+      <w:lvlText w:val="%1.%2.%3.%4.%5"/>
+      <w:lvlJc w:val="left"/>
+      <w:pPr>
+        <w:ind w:left="0" w:firstLine="0"/>
+      </w:pPr>
+      <w:rPr>
+        <w:rFonts w:ascii="Arial" w:eastAsia="Arial" w:hAnsi="Arial" w:cs="Arial"/>
+        <w:vertAlign w:val="baseline"/>
+      </w:rPr>
+    </w:lvl>
+    <w:lvl w:ilvl="5">
+      <w:start w:val="1"/>
+      <w:numFmt w:val="decimal"/>
+      <w:lvlText w:val="%1.%2.%3.%4.%5.%6"/>
+      <w:lvlJc w:val="left"/>
+      <w:pPr>
+        <w:ind w:left="0" w:firstLine="0"/>
+      </w:pPr>
+      <w:rPr>
+        <w:rFonts w:ascii="Arial" w:eastAsia="Arial" w:hAnsi="Arial" w:cs="Arial"/>
+        <w:vertAlign w:val="baseline"/>
+      </w:rPr>
+    </w:lvl>
+    <w:lvl w:ilvl="6">
+      <w:start w:val="1"/>
+      <w:numFmt w:val="decimal"/>
+      <w:lvlText w:val="%1.%2.%3.%4.%5.%6.%7"/>
+      <w:lvlJc w:val="left"/>
+      <w:pPr>
+        <w:ind w:left="0" w:firstLine="0"/>
+      </w:pPr>
+      <w:rPr>
+        <w:rFonts w:ascii="Arial" w:eastAsia="Arial" w:hAnsi="Arial" w:cs="Arial"/>
+        <w:vertAlign w:val="baseline"/>
+      </w:rPr>
+    </w:lvl>
+    <w:lvl w:ilvl="7">
+      <w:start w:val="1"/>
+      <w:numFmt w:val="decimal"/>
+      <w:lvlText w:val="%1.%2.%3.%4.%5.%6.%7.%8"/>
+      <w:lvlJc w:val="left"/>
+      <w:pPr>
+        <w:ind w:left="0" w:firstLine="0"/>
+      </w:pPr>
+      <w:rPr>
+        <w:rFonts w:ascii="Arial" w:eastAsia="Arial" w:hAnsi="Arial" w:cs="Arial"/>
+        <w:vertAlign w:val="baseline"/>
+      </w:rPr>
+    </w:lvl>
+    <w:lvl w:ilvl="8">
+      <w:start w:val="1"/>
+      <w:numFmt w:val="decimal"/>
+      <w:lvlText w:val="%1.%2.%3.%4.%5.%6.%7.%8.%9"/>
+      <w:lvlJc w:val="left"/>
+      <w:pPr>
+        <w:ind w:left="0" w:firstLine="0"/>
+      </w:pPr>
+      <w:rPr>
+        <w:rFonts w:ascii="Arial" w:eastAsia="Arial" w:hAnsi="Arial" w:cs="Arial"/>
+        <w:vertAlign w:val="baseline"/>
+      </w:rPr>
+    </w:lvl>
+  </w:abstractNum>
+  <w:abstractNum w:abstractNumId="5" w15:restartNumberingAfterBreak="0">
+    <w:nsid w:val="60BA12C5"/>
+    <w:multiLevelType w:val="multilevel"/>
+    <w:tmpl w:val="60B8007A"/>
+    <w:lvl w:ilvl="0">
+      <w:start w:val="1"/>
+      <w:numFmt w:val="decimal"/>
+      <w:lvlText w:val="%1."/>
+      <w:lvlJc w:val="left"/>
+      <w:pPr>
+        <w:ind w:left="0" w:firstLine="0"/>
+      </w:pPr>
+      <w:rPr>
+        <w:rFonts w:ascii="Times New Roman" w:eastAsia="Times New Roman" w:hAnsi="Times New Roman" w:cs="Times New Roman"/>
+        <w:b w:val="0"/>
+        <w:sz w:val="32"/>
+        <w:szCs w:val="32"/>
+        <w:vertAlign w:val="baseline"/>
+      </w:rPr>
+    </w:lvl>
+    <w:lvl w:ilvl="1">
+      <w:start w:val="1"/>
+      <w:numFmt w:val="decimal"/>
+      <w:lvlText w:val="%1.%2"/>
+      <w:lvlJc w:val="left"/>
+      <w:pPr>
+        <w:ind w:left="0" w:firstLine="0"/>
+      </w:pPr>
+      <w:rPr>
+        <w:rFonts w:ascii="Times New Roman" w:eastAsia="Times New Roman" w:hAnsi="Times New Roman" w:cs="Times New Roman"/>
+        <w:b w:val="0"/>
+        <w:sz w:val="28"/>
+        <w:szCs w:val="28"/>
+        <w:vertAlign w:val="baseline"/>
+      </w:rPr>
+    </w:lvl>
+    <w:lvl w:ilvl="2">
+      <w:start w:val="1"/>
+      <w:numFmt w:val="decimal"/>
+      <w:lvlText w:val="%1.%2.%3"/>
+      <w:lvlJc w:val="left"/>
+      <w:pPr>
+        <w:ind w:left="0" w:firstLine="0"/>
+      </w:pPr>
+      <w:rPr>
+        <w:rFonts w:ascii="Arial" w:eastAsia="Arial" w:hAnsi="Arial" w:cs="Arial"/>
+        <w:vertAlign w:val="baseline"/>
+      </w:rPr>
+    </w:lvl>
+    <w:lvl w:ilvl="3">
+      <w:start w:val="1"/>
+      <w:numFmt w:val="decimal"/>
+      <w:lvlText w:val="%1.%2.%3.%4"/>
+      <w:lvlJc w:val="left"/>
+      <w:pPr>
+        <w:ind w:left="0" w:firstLine="0"/>
+      </w:pPr>
+      <w:rPr>
+        <w:rFonts w:ascii="Arial" w:eastAsia="Arial" w:hAnsi="Arial" w:cs="Arial"/>
+        <w:vertAlign w:val="baseline"/>
+      </w:rPr>
+    </w:lvl>
+    <w:lvl w:ilvl="4">
+      <w:start w:val="1"/>
+      <w:numFmt w:val="decimal"/>
+      <w:lvlText w:val="%1.%2.%3.%4.%5"/>
+      <w:lvlJc w:val="left"/>
+      <w:pPr>
+        <w:ind w:left="0" w:firstLine="0"/>
+      </w:pPr>
+      <w:rPr>
+        <w:rFonts w:ascii="Arial" w:eastAsia="Arial" w:hAnsi="Arial" w:cs="Arial"/>
+        <w:vertAlign w:val="baseline"/>
+      </w:rPr>
+    </w:lvl>
+    <w:lvl w:ilvl="5">
+      <w:start w:val="1"/>
+      <w:numFmt w:val="decimal"/>
+      <w:lvlText w:val="%1.%2.%3.%4.%5.%6"/>
+      <w:lvlJc w:val="left"/>
+      <w:pPr>
+        <w:ind w:left="0" w:firstLine="0"/>
+      </w:pPr>
+      <w:rPr>
+        <w:rFonts w:ascii="Arial" w:eastAsia="Arial" w:hAnsi="Arial" w:cs="Arial"/>
+        <w:vertAlign w:val="baseline"/>
+      </w:rPr>
+    </w:lvl>
+    <w:lvl w:ilvl="6">
+      <w:start w:val="1"/>
+      <w:numFmt w:val="decimal"/>
+      <w:lvlText w:val="%1.%2.%3.%4.%5.%6.%7"/>
+      <w:lvlJc w:val="left"/>
+      <w:pPr>
+        <w:ind w:left="0" w:firstLine="0"/>
+      </w:pPr>
+      <w:rPr>
+        <w:rFonts w:ascii="Arial" w:eastAsia="Arial" w:hAnsi="Arial" w:cs="Arial"/>
+        <w:vertAlign w:val="baseline"/>
+      </w:rPr>
+    </w:lvl>
+    <w:lvl w:ilvl="7">
+      <w:start w:val="1"/>
+      <w:numFmt w:val="decimal"/>
+      <w:lvlText w:val="%1.%2.%3.%4.%5.%6.%7.%8"/>
+      <w:lvlJc w:val="left"/>
+      <w:pPr>
+        <w:ind w:left="0" w:firstLine="0"/>
+      </w:pPr>
+      <w:rPr>
+        <w:rFonts w:ascii="Arial" w:eastAsia="Arial" w:hAnsi="Arial" w:cs="Arial"/>
+        <w:vertAlign w:val="baseline"/>
+      </w:rPr>
+    </w:lvl>
+    <w:lvl w:ilvl="8">
+      <w:start w:val="1"/>
+      <w:numFmt w:val="decimal"/>
+      <w:lvlText w:val="%1.%2.%3.%4.%5.%6.%7.%8.%9"/>
+      <w:lvlJc w:val="left"/>
+      <w:pPr>
+        <w:ind w:left="0" w:firstLine="0"/>
+      </w:pPr>
+      <w:rPr>
+        <w:rFonts w:ascii="Arial" w:eastAsia="Arial" w:hAnsi="Arial" w:cs="Arial"/>
+        <w:vertAlign w:val="baseline"/>
+      </w:rPr>
+    </w:lvl>
+  </w:abstractNum>
   <w:num w:numId="1">
+    <w:abstractNumId w:val="3"/>
+  </w:num>
+  <w:num w:numId="2">
+    <w:abstractNumId w:val="2"/>
+  </w:num>
+  <w:num w:numId="3">
     <w:abstractNumId w:val="1"/>
   </w:num>
-  <w:num w:numId="2">
+  <w:num w:numId="4">
     <w:abstractNumId w:val="0"/>
+  </w:num>
+  <w:num w:numId="5">
+    <w:abstractNumId w:val="4"/>
+  </w:num>
+  <w:num w:numId="6">
+    <w:abstractNumId w:val="5"/>
   </w:num>
 </w:numbering>
 </file>
@@ -9103,6 +11847,17 @@
       <w:tblStyleColBandSize w:val="1"/>
     </w:tblPr>
   </w:style>
+  <w:style w:type="paragraph" w:styleId="Prrafodelista">
+    <w:name w:val="List Paragraph"/>
+    <w:basedOn w:val="Normal"/>
+    <w:uiPriority w:val="34"/>
+    <w:qFormat/>
+    <w:rsid w:val="003241C7"/>
+    <w:pPr>
+      <w:ind w:left="720"/>
+      <w:contextualSpacing/>
+    </w:pPr>
+  </w:style>
 </w:styles>
 </file>
 

--- a/Seccion Desarrollo/SVC19/Documentación/SVC19-DN.docx
+++ b/Seccion Desarrollo/SVC19/Documentación/SVC19-DN.docx
@@ -752,6 +752,7 @@
           <w:docPartUnique/>
         </w:docPartObj>
       </w:sdtPr>
+      <w:sdtEndPr/>
       <w:sdtContent>
         <w:p>
           <w:pPr>
@@ -776,7 +777,7 @@
           <w:r>
             <w:fldChar w:fldCharType="separate"/>
           </w:r>
-          <w:hyperlink w:anchor="_Toc58876708" w:history="1">
+          <w:hyperlink w:anchor="_Toc58921582" w:history="1">
             <w:r>
               <w:rPr>
                 <w:rStyle w:val="Hipervnculo"/>
@@ -819,7 +820,7 @@
                 <w:noProof/>
                 <w:webHidden/>
               </w:rPr>
-              <w:instrText xml:space="preserve"> PAGEREF _Toc58876708 \h </w:instrText>
+              <w:instrText xml:space="preserve"> PAGEREF _Toc58921582 \h </w:instrText>
             </w:r>
             <w:r>
               <w:rPr>
@@ -864,7 +865,7 @@
               <w:szCs w:val="22"/>
             </w:rPr>
           </w:pPr>
-          <w:hyperlink w:anchor="_Toc58876709" w:history="1">
+          <w:hyperlink w:anchor="_Toc58921583" w:history="1">
             <w:r>
               <w:rPr>
                 <w:rStyle w:val="Hipervnculo"/>
@@ -907,7 +908,7 @@
                 <w:noProof/>
                 <w:webHidden/>
               </w:rPr>
-              <w:instrText xml:space="preserve"> PAGEREF _Toc58876709 \h </w:instrText>
+              <w:instrText xml:space="preserve"> PAGEREF _Toc58921583 \h </w:instrText>
             </w:r>
             <w:r>
               <w:rPr>
@@ -927,7 +928,7 @@
                 <w:noProof/>
                 <w:webHidden/>
               </w:rPr>
-              <w:t>6</w:t>
+              <w:t>5</w:t>
             </w:r>
             <w:r>
               <w:rPr>
@@ -952,7 +953,7 @@
               <w:szCs w:val="22"/>
             </w:rPr>
           </w:pPr>
-          <w:hyperlink w:anchor="_Toc58876710" w:history="1">
+          <w:hyperlink w:anchor="_Toc58921584" w:history="1">
             <w:r>
               <w:rPr>
                 <w:rStyle w:val="Hipervnculo"/>
@@ -995,7 +996,7 @@
                 <w:noProof/>
                 <w:webHidden/>
               </w:rPr>
-              <w:instrText xml:space="preserve"> PAGEREF _Toc58876710 \h </w:instrText>
+              <w:instrText xml:space="preserve"> PAGEREF _Toc58921584 \h </w:instrText>
             </w:r>
             <w:r>
               <w:rPr>
@@ -1040,7 +1041,7 @@
               <w:szCs w:val="22"/>
             </w:rPr>
           </w:pPr>
-          <w:hyperlink w:anchor="_Toc58876711" w:history="1">
+          <w:hyperlink w:anchor="_Toc58921585" w:history="1">
             <w:r>
               <w:rPr>
                 <w:rStyle w:val="Hipervnculo"/>
@@ -1083,7 +1084,7 @@
                 <w:noProof/>
                 <w:webHidden/>
               </w:rPr>
-              <w:instrText xml:space="preserve"> PAGEREF _Toc58876711 \h </w:instrText>
+              <w:instrText xml:space="preserve"> PAGEREF _Toc58921585 \h </w:instrText>
             </w:r>
             <w:r>
               <w:rPr>
@@ -1103,7 +1104,7 @@
                 <w:noProof/>
                 <w:webHidden/>
               </w:rPr>
-              <w:t>7</w:t>
+              <w:t>6</w:t>
             </w:r>
             <w:r>
               <w:rPr>
@@ -1128,7 +1129,7 @@
               <w:szCs w:val="22"/>
             </w:rPr>
           </w:pPr>
-          <w:hyperlink w:anchor="_Toc58876712" w:history="1">
+          <w:hyperlink w:anchor="_Toc58921586" w:history="1">
             <w:r>
               <w:rPr>
                 <w:rStyle w:val="Hipervnculo"/>
@@ -1171,7 +1172,7 @@
                 <w:noProof/>
                 <w:webHidden/>
               </w:rPr>
-              <w:instrText xml:space="preserve"> PAGEREF _Toc58876712 \h </w:instrText>
+              <w:instrText xml:space="preserve"> PAGEREF _Toc58921586 \h </w:instrText>
             </w:r>
             <w:r>
               <w:rPr>
@@ -1191,7 +1192,7 @@
                 <w:noProof/>
                 <w:webHidden/>
               </w:rPr>
-              <w:t>8</w:t>
+              <w:t>7</w:t>
             </w:r>
             <w:r>
               <w:rPr>
@@ -1216,7 +1217,7 @@
               <w:szCs w:val="22"/>
             </w:rPr>
           </w:pPr>
-          <w:hyperlink w:anchor="_Toc58876713" w:history="1">
+          <w:hyperlink w:anchor="_Toc58921587" w:history="1">
             <w:r>
               <w:rPr>
                 <w:rStyle w:val="Hipervnculo"/>
@@ -1259,7 +1260,7 @@
                 <w:noProof/>
                 <w:webHidden/>
               </w:rPr>
-              <w:instrText xml:space="preserve"> PAGEREF _Toc58876713 \h </w:instrText>
+              <w:instrText xml:space="preserve"> PAGEREF _Toc58921587 \h </w:instrText>
             </w:r>
             <w:r>
               <w:rPr>
@@ -1279,7 +1280,7 @@
                 <w:noProof/>
                 <w:webHidden/>
               </w:rPr>
-              <w:t>8</w:t>
+              <w:t>7</w:t>
             </w:r>
             <w:r>
               <w:rPr>
@@ -1304,7 +1305,7 @@
               <w:szCs w:val="22"/>
             </w:rPr>
           </w:pPr>
-          <w:hyperlink w:anchor="_Toc58876714" w:history="1">
+          <w:hyperlink w:anchor="_Toc58921588" w:history="1">
             <w:r>
               <w:rPr>
                 <w:rStyle w:val="Hipervnculo"/>
@@ -1347,7 +1348,7 @@
                 <w:noProof/>
                 <w:webHidden/>
               </w:rPr>
-              <w:instrText xml:space="preserve"> PAGEREF _Toc58876714 \h </w:instrText>
+              <w:instrText xml:space="preserve"> PAGEREF _Toc58921588 \h </w:instrText>
             </w:r>
             <w:r>
               <w:rPr>
@@ -1367,7 +1368,7 @@
                 <w:noProof/>
                 <w:webHidden/>
               </w:rPr>
-              <w:t>10</w:t>
+              <w:t>9</w:t>
             </w:r>
             <w:r>
               <w:rPr>
@@ -1392,7 +1393,7 @@
               <w:szCs w:val="22"/>
             </w:rPr>
           </w:pPr>
-          <w:hyperlink w:anchor="_Toc58876715" w:history="1">
+          <w:hyperlink w:anchor="_Toc58921589" w:history="1">
             <w:r>
               <w:rPr>
                 <w:rStyle w:val="Hipervnculo"/>
@@ -1435,7 +1436,7 @@
                 <w:noProof/>
                 <w:webHidden/>
               </w:rPr>
-              <w:instrText xml:space="preserve"> PAGEREF _Toc58876715 \h </w:instrText>
+              <w:instrText xml:space="preserve"> PAGEREF _Toc58921589 \h </w:instrText>
             </w:r>
             <w:r>
               <w:rPr>
@@ -1455,7 +1456,7 @@
                 <w:noProof/>
                 <w:webHidden/>
               </w:rPr>
-              <w:t>11</w:t>
+              <w:t>10</w:t>
             </w:r>
             <w:r>
               <w:rPr>
@@ -1480,7 +1481,7 @@
               <w:szCs w:val="22"/>
             </w:rPr>
           </w:pPr>
-          <w:hyperlink w:anchor="_Toc58876716" w:history="1">
+          <w:hyperlink w:anchor="_Toc58921590" w:history="1">
             <w:r>
               <w:rPr>
                 <w:rStyle w:val="Hipervnculo"/>
@@ -1502,7 +1503,7 @@
                 <w:rStyle w:val="Hipervnculo"/>
                 <w:noProof/>
               </w:rPr>
-              <w:t>Proceso 2: Seleccionar lugar de vacunación</w:t>
+              <w:t>Proceso 2: Atención problemas presentados por la app o Incidencias</w:t>
             </w:r>
             <w:r>
               <w:rPr>
@@ -1523,7 +1524,7 @@
                 <w:noProof/>
                 <w:webHidden/>
               </w:rPr>
-              <w:instrText xml:space="preserve"> PAGEREF _Toc58876716 \h </w:instrText>
+              <w:instrText xml:space="preserve"> PAGEREF _Toc58921590 \h </w:instrText>
             </w:r>
             <w:r>
               <w:rPr>
@@ -1543,7 +1544,7 @@
                 <w:noProof/>
                 <w:webHidden/>
               </w:rPr>
-              <w:t>13</w:t>
+              <w:t>12</w:t>
             </w:r>
             <w:r>
               <w:rPr>
@@ -1568,7 +1569,7 @@
               <w:szCs w:val="22"/>
             </w:rPr>
           </w:pPr>
-          <w:hyperlink w:anchor="_Toc58876717" w:history="1">
+          <w:hyperlink w:anchor="_Toc58921591" w:history="1">
             <w:r>
               <w:rPr>
                 <w:rStyle w:val="Hipervnculo"/>
@@ -1611,7 +1612,7 @@
                 <w:noProof/>
                 <w:webHidden/>
               </w:rPr>
-              <w:instrText xml:space="preserve"> PAGEREF _Toc58876717 \h </w:instrText>
+              <w:instrText xml:space="preserve"> PAGEREF _Toc58921591 \h </w:instrText>
             </w:r>
             <w:r>
               <w:rPr>
@@ -1631,7 +1632,7 @@
                 <w:noProof/>
                 <w:webHidden/>
               </w:rPr>
-              <w:t>13</w:t>
+              <w:t>12</w:t>
             </w:r>
             <w:r>
               <w:rPr>
@@ -1656,7 +1657,7 @@
               <w:szCs w:val="22"/>
             </w:rPr>
           </w:pPr>
-          <w:hyperlink w:anchor="_Toc58876718" w:history="1">
+          <w:hyperlink w:anchor="_Toc58921592" w:history="1">
             <w:r>
               <w:rPr>
                 <w:rStyle w:val="Hipervnculo"/>
@@ -1699,7 +1700,7 @@
                 <w:noProof/>
                 <w:webHidden/>
               </w:rPr>
-              <w:instrText xml:space="preserve"> PAGEREF _Toc58876718 \h </w:instrText>
+              <w:instrText xml:space="preserve"> PAGEREF _Toc58921592 \h </w:instrText>
             </w:r>
             <w:r>
               <w:rPr>
@@ -1744,7 +1745,7 @@
               <w:szCs w:val="22"/>
             </w:rPr>
           </w:pPr>
-          <w:hyperlink w:anchor="_Toc58876719" w:history="1">
+          <w:hyperlink w:anchor="_Toc58921593" w:history="1">
             <w:r>
               <w:rPr>
                 <w:rStyle w:val="Hipervnculo"/>
@@ -1787,7 +1788,7 @@
                 <w:noProof/>
                 <w:webHidden/>
               </w:rPr>
-              <w:instrText xml:space="preserve"> PAGEREF _Toc58876719 \h </w:instrText>
+              <w:instrText xml:space="preserve"> PAGEREF _Toc58921593 \h </w:instrText>
             </w:r>
             <w:r>
               <w:rPr>
@@ -1807,7 +1808,7 @@
                 <w:noProof/>
                 <w:webHidden/>
               </w:rPr>
-              <w:t>15</w:t>
+              <w:t>14</w:t>
             </w:r>
             <w:r>
               <w:rPr>
@@ -1832,7 +1833,7 @@
               <w:szCs w:val="22"/>
             </w:rPr>
           </w:pPr>
-          <w:hyperlink w:anchor="_Toc58876720" w:history="1">
+          <w:hyperlink w:anchor="_Toc58921594" w:history="1">
             <w:r>
               <w:rPr>
                 <w:rStyle w:val="Hipervnculo"/>
@@ -1854,7 +1855,7 @@
                 <w:rStyle w:val="Hipervnculo"/>
                 <w:noProof/>
               </w:rPr>
-              <w:t>Proceso 3: Atención problemas presentados por la app o Incidencias</w:t>
+              <w:t>Proceso 3: Desarrollo de Campaña de Marketing</w:t>
             </w:r>
             <w:r>
               <w:rPr>
@@ -1875,7 +1876,7 @@
                 <w:noProof/>
                 <w:webHidden/>
               </w:rPr>
-              <w:instrText xml:space="preserve"> PAGEREF _Toc58876720 \h </w:instrText>
+              <w:instrText xml:space="preserve"> PAGEREF _Toc58921594 \h </w:instrText>
             </w:r>
             <w:r>
               <w:rPr>
@@ -1895,7 +1896,7 @@
                 <w:noProof/>
                 <w:webHidden/>
               </w:rPr>
-              <w:t>17</w:t>
+              <w:t>16</w:t>
             </w:r>
             <w:r>
               <w:rPr>
@@ -1920,7 +1921,7 @@
               <w:szCs w:val="22"/>
             </w:rPr>
           </w:pPr>
-          <w:hyperlink w:anchor="_Toc58876721" w:history="1">
+          <w:hyperlink w:anchor="_Toc58921595" w:history="1">
             <w:r>
               <w:rPr>
                 <w:rStyle w:val="Hipervnculo"/>
@@ -1963,7 +1964,7 @@
                 <w:noProof/>
                 <w:webHidden/>
               </w:rPr>
-              <w:instrText xml:space="preserve"> PAGEREF _Toc58876721 \h </w:instrText>
+              <w:instrText xml:space="preserve"> PAGEREF _Toc58921595 \h </w:instrText>
             </w:r>
             <w:r>
               <w:rPr>
@@ -1983,7 +1984,7 @@
                 <w:noProof/>
                 <w:webHidden/>
               </w:rPr>
-              <w:t>17</w:t>
+              <w:t>16</w:t>
             </w:r>
             <w:r>
               <w:rPr>
@@ -2008,7 +2009,7 @@
               <w:szCs w:val="22"/>
             </w:rPr>
           </w:pPr>
-          <w:hyperlink w:anchor="_Toc58876722" w:history="1">
+          <w:hyperlink w:anchor="_Toc58921596" w:history="1">
             <w:r>
               <w:rPr>
                 <w:rStyle w:val="Hipervnculo"/>
@@ -2051,7 +2052,7 @@
                 <w:noProof/>
                 <w:webHidden/>
               </w:rPr>
-              <w:instrText xml:space="preserve"> PAGEREF _Toc58876722 \h </w:instrText>
+              <w:instrText xml:space="preserve"> PAGEREF _Toc58921596 \h </w:instrText>
             </w:r>
             <w:r>
               <w:rPr>
@@ -2071,7 +2072,7 @@
                 <w:noProof/>
                 <w:webHidden/>
               </w:rPr>
-              <w:t>19</w:t>
+              <w:t>17</w:t>
             </w:r>
             <w:r>
               <w:rPr>
@@ -2096,7 +2097,7 @@
               <w:szCs w:val="22"/>
             </w:rPr>
           </w:pPr>
-          <w:hyperlink w:anchor="_Toc58876723" w:history="1">
+          <w:hyperlink w:anchor="_Toc58921597" w:history="1">
             <w:r>
               <w:rPr>
                 <w:rStyle w:val="Hipervnculo"/>
@@ -2139,7 +2140,7 @@
                 <w:noProof/>
                 <w:webHidden/>
               </w:rPr>
-              <w:instrText xml:space="preserve"> PAGEREF _Toc58876723 \h </w:instrText>
+              <w:instrText xml:space="preserve"> PAGEREF _Toc58921597 \h </w:instrText>
             </w:r>
             <w:r>
               <w:rPr>
@@ -2159,7 +2160,7 @@
                 <w:noProof/>
                 <w:webHidden/>
               </w:rPr>
-              <w:t>20</w:t>
+              <w:t>18</w:t>
             </w:r>
             <w:r>
               <w:rPr>
@@ -2184,7 +2185,7 @@
               <w:szCs w:val="22"/>
             </w:rPr>
           </w:pPr>
-          <w:hyperlink w:anchor="_Toc58876724" w:history="1">
+          <w:hyperlink w:anchor="_Toc58921598" w:history="1">
             <w:r>
               <w:rPr>
                 <w:rStyle w:val="Hipervnculo"/>
@@ -2206,7 +2207,7 @@
                 <w:rStyle w:val="Hipervnculo"/>
                 <w:noProof/>
               </w:rPr>
-              <w:t>Proceso 4: Desarrollo de Campaña de Marketing</w:t>
+              <w:t>Proceso 4: Proceso de Mantenimiento y garantía</w:t>
             </w:r>
             <w:r>
               <w:rPr>
@@ -2227,7 +2228,7 @@
                 <w:noProof/>
                 <w:webHidden/>
               </w:rPr>
-              <w:instrText xml:space="preserve"> PAGEREF _Toc58876724 \h </w:instrText>
+              <w:instrText xml:space="preserve"> PAGEREF _Toc58921598 \h </w:instrText>
             </w:r>
             <w:r>
               <w:rPr>
@@ -2247,7 +2248,7 @@
                 <w:noProof/>
                 <w:webHidden/>
               </w:rPr>
-              <w:t>21</w:t>
+              <w:t>20</w:t>
             </w:r>
             <w:r>
               <w:rPr>
@@ -2272,7 +2273,7 @@
               <w:szCs w:val="22"/>
             </w:rPr>
           </w:pPr>
-          <w:hyperlink w:anchor="_Toc58876725" w:history="1">
+          <w:hyperlink w:anchor="_Toc58921599" w:history="1">
             <w:r>
               <w:rPr>
                 <w:rStyle w:val="Hipervnculo"/>
@@ -2315,7 +2316,7 @@
                 <w:noProof/>
                 <w:webHidden/>
               </w:rPr>
-              <w:instrText xml:space="preserve"> PAGEREF _Toc58876725 \h </w:instrText>
+              <w:instrText xml:space="preserve"> PAGEREF _Toc58921599 \h </w:instrText>
             </w:r>
             <w:r>
               <w:rPr>
@@ -2335,7 +2336,7 @@
                 <w:noProof/>
                 <w:webHidden/>
               </w:rPr>
-              <w:t>21</w:t>
+              <w:t>20</w:t>
             </w:r>
             <w:r>
               <w:rPr>
@@ -2360,7 +2361,7 @@
               <w:szCs w:val="22"/>
             </w:rPr>
           </w:pPr>
-          <w:hyperlink w:anchor="_Toc58876726" w:history="1">
+          <w:hyperlink w:anchor="_Toc58921600" w:history="1">
             <w:r>
               <w:rPr>
                 <w:rStyle w:val="Hipervnculo"/>
@@ -2403,7 +2404,7 @@
                 <w:noProof/>
                 <w:webHidden/>
               </w:rPr>
-              <w:instrText xml:space="preserve"> PAGEREF _Toc58876726 \h </w:instrText>
+              <w:instrText xml:space="preserve"> PAGEREF _Toc58921600 \h </w:instrText>
             </w:r>
             <w:r>
               <w:rPr>
@@ -2423,7 +2424,7 @@
                 <w:noProof/>
                 <w:webHidden/>
               </w:rPr>
-              <w:t>23</w:t>
+              <w:t>21</w:t>
             </w:r>
             <w:r>
               <w:rPr>
@@ -2448,7 +2449,7 @@
               <w:szCs w:val="22"/>
             </w:rPr>
           </w:pPr>
-          <w:hyperlink w:anchor="_Toc58876727" w:history="1">
+          <w:hyperlink w:anchor="_Toc58921601" w:history="1">
             <w:r>
               <w:rPr>
                 <w:rStyle w:val="Hipervnculo"/>
@@ -2491,7 +2492,7 @@
                 <w:noProof/>
                 <w:webHidden/>
               </w:rPr>
-              <w:instrText xml:space="preserve"> PAGEREF _Toc58876727 \h </w:instrText>
+              <w:instrText xml:space="preserve"> PAGEREF _Toc58921601 \h </w:instrText>
             </w:r>
             <w:r>
               <w:rPr>
@@ -2607,7 +2608,7 @@
           <w:szCs w:val="32"/>
         </w:rPr>
       </w:pPr>
-      <w:bookmarkStart w:id="1" w:name="_Toc58876708"/>
+      <w:bookmarkStart w:id="1" w:name="_Toc58921582"/>
       <w:r>
         <w:rPr>
           <w:sz w:val="32"/>
@@ -2690,7 +2691,7 @@
         <w:spacing w:before="120"/>
         <w:jc w:val="both"/>
       </w:pPr>
-      <w:bookmarkStart w:id="2" w:name="_Toc58876709"/>
+      <w:bookmarkStart w:id="2" w:name="_Toc58921583"/>
       <w:r>
         <w:rPr>
           <w:sz w:val="28"/>
@@ -2799,7 +2800,7 @@
         <w:ind w:left="720" w:hanging="718"/>
         <w:jc w:val="both"/>
       </w:pPr>
-      <w:bookmarkStart w:id="3" w:name="_Toc58876710"/>
+      <w:bookmarkStart w:id="3" w:name="_Toc58921584"/>
       <w:r>
         <w:rPr>
           <w:sz w:val="28"/>
@@ -2973,6 +2974,7 @@
         <w:tag w:val="goog_rdk_0"/>
         <w:id w:val="-2141177768"/>
       </w:sdtPr>
+      <w:sdtEndPr/>
       <w:sdtContent>
         <w:p>
           <w:pPr>
@@ -3005,7 +3007,7 @@
         <w:ind w:left="720" w:hanging="718"/>
         <w:jc w:val="both"/>
       </w:pPr>
-      <w:bookmarkStart w:id="5" w:name="_Toc58876711"/>
+      <w:bookmarkStart w:id="5" w:name="_Toc58921585"/>
       <w:bookmarkEnd w:id="4"/>
       <w:r>
         <w:rPr>
@@ -3039,28 +3041,14 @@
         <w:ind w:left="720" w:hanging="718"/>
         <w:jc w:val="both"/>
       </w:pPr>
-      <w:bookmarkStart w:id="6" w:name="_Toc58876712"/>
+      <w:bookmarkStart w:id="6" w:name="_Toc58921586"/>
       <w:r>
         <w:rPr>
           <w:sz w:val="32"/>
           <w:szCs w:val="32"/>
         </w:rPr>
         <w:lastRenderedPageBreak/>
-        <w:t xml:space="preserve">Proceso </w:t>
-      </w:r>
-      <w:r>
-        <w:rPr>
-          <w:sz w:val="32"/>
-          <w:szCs w:val="32"/>
-        </w:rPr>
-        <w:t>1</w:t>
-      </w:r>
-      <w:r>
-        <w:rPr>
-          <w:sz w:val="32"/>
-          <w:szCs w:val="32"/>
-        </w:rPr>
-        <w:t>: Contrato de personal</w:t>
+        <w:t>Proceso 1: Contrato de personal</w:t>
       </w:r>
       <w:bookmarkEnd w:id="6"/>
     </w:p>
@@ -3075,7 +3063,7 @@
         <w:ind w:left="720" w:hanging="718"/>
         <w:jc w:val="both"/>
       </w:pPr>
-      <w:bookmarkStart w:id="7" w:name="_Toc58876713"/>
+      <w:bookmarkStart w:id="7" w:name="_Toc58921587"/>
       <w:r>
         <w:rPr>
           <w:sz w:val="28"/>
@@ -3147,7 +3135,10 @@
           </w:tcPr>
           <w:p>
             <w:r>
-              <w:t>PROC-004</w:t>
+              <w:t>PROC-00</w:t>
+            </w:r>
+            <w:r>
+              <w:t>1</w:t>
             </w:r>
           </w:p>
         </w:tc>
@@ -4073,7 +4064,7 @@
         <w:ind w:left="720" w:hanging="718"/>
         <w:jc w:val="both"/>
       </w:pPr>
-      <w:bookmarkStart w:id="8" w:name="_Toc58876714"/>
+      <w:bookmarkStart w:id="8" w:name="_Toc58921588"/>
       <w:r>
         <w:rPr>
           <w:sz w:val="28"/>
@@ -4184,7 +4175,7 @@
         <w:ind w:left="720" w:hanging="718"/>
         <w:jc w:val="both"/>
       </w:pPr>
-      <w:bookmarkStart w:id="9" w:name="_Toc58876715"/>
+      <w:bookmarkStart w:id="9" w:name="_Toc58921589"/>
       <w:r>
         <w:rPr>
           <w:sz w:val="28"/>
@@ -5385,7 +5376,7 @@
         <w:ind w:left="720" w:hanging="718"/>
         <w:jc w:val="both"/>
       </w:pPr>
-      <w:bookmarkStart w:id="10" w:name="_Toc58876720"/>
+      <w:bookmarkStart w:id="10" w:name="_Toc58921590"/>
       <w:r>
         <w:rPr>
           <w:sz w:val="32"/>
@@ -5435,7 +5426,7 @@
         <w:ind w:left="720" w:hanging="718"/>
         <w:jc w:val="both"/>
       </w:pPr>
-      <w:bookmarkStart w:id="11" w:name="_Toc58876721"/>
+      <w:bookmarkStart w:id="11" w:name="_Toc58921591"/>
       <w:r>
         <w:rPr>
           <w:sz w:val="28"/>
@@ -5508,7 +5499,10 @@
           </w:tcPr>
           <w:p>
             <w:r>
-              <w:t>PROC-003</w:t>
+              <w:t>PROC-00</w:t>
+            </w:r>
+            <w:r>
+              <w:t>2</w:t>
             </w:r>
           </w:p>
         </w:tc>
@@ -6363,8 +6357,12 @@
         <w:spacing w:before="120" w:after="60"/>
         <w:ind w:left="720" w:hanging="718"/>
         <w:jc w:val="both"/>
-      </w:pPr>
-      <w:bookmarkStart w:id="12" w:name="_Toc58876722"/>
+        <w:rPr>
+          <w:sz w:val="28"/>
+          <w:szCs w:val="28"/>
+        </w:rPr>
+      </w:pPr>
+      <w:bookmarkStart w:id="12" w:name="_Toc58921592"/>
       <w:r>
         <w:rPr>
           <w:sz w:val="28"/>
@@ -6381,10 +6379,10 @@
           <w:noProof/>
         </w:rPr>
         <w:drawing>
-          <wp:inline distT="0" distB="0" distL="0" distR="0" wp14:anchorId="481E5D79" wp14:editId="411334CB">
-            <wp:extent cx="5943600" cy="3027680"/>
-            <wp:effectExtent l="0" t="0" r="0" b="1270"/>
-            <wp:docPr id="1" name="Imagen 1"/>
+          <wp:inline distT="0" distB="0" distL="0" distR="0" wp14:anchorId="25893F1F" wp14:editId="300CB0A3">
+            <wp:extent cx="5943600" cy="1980988"/>
+            <wp:effectExtent l="0" t="0" r="0" b="635"/>
+            <wp:docPr id="3" name="Imagen 3"/>
             <wp:cNvGraphicFramePr>
               <a:graphicFrameLocks xmlns:a="http://schemas.openxmlformats.org/drawingml/2006/main" noChangeAspect="1"/>
             </wp:cNvGraphicFramePr>
@@ -6392,13 +6390,13 @@
               <a:graphicData uri="http://schemas.openxmlformats.org/drawingml/2006/picture">
                 <pic:pic xmlns:pic="http://schemas.openxmlformats.org/drawingml/2006/picture">
                   <pic:nvPicPr>
-                    <pic:cNvPr id="0" name="Picture 1"/>
+                    <pic:cNvPr id="0" name="Picture 2"/>
                     <pic:cNvPicPr>
                       <a:picLocks noChangeAspect="1" noChangeArrowheads="1"/>
                     </pic:cNvPicPr>
                   </pic:nvPicPr>
                   <pic:blipFill>
-                    <a:blip r:embed="rId9" cstate="print">
+                    <a:blip r:embed="rId9">
                       <a:extLst>
                         <a:ext uri="{28A0092B-C50C-407E-A947-70E740481C1C}">
                           <a14:useLocalDpi xmlns:a14="http://schemas.microsoft.com/office/drawing/2010/main" val="0"/>
@@ -6413,15 +6411,12 @@
                   <pic:spPr bwMode="auto">
                     <a:xfrm>
                       <a:off x="0" y="0"/>
-                      <a:ext cx="5943600" cy="3027680"/>
+                      <a:ext cx="5943600" cy="1980988"/>
                     </a:xfrm>
                     <a:prstGeom prst="rect">
                       <a:avLst/>
                     </a:prstGeom>
                     <a:noFill/>
-                    <a:ln>
-                      <a:noFill/>
-                    </a:ln>
                   </pic:spPr>
                 </pic:pic>
               </a:graphicData>
@@ -6437,9 +6432,6 @@
     <w:p/>
     <w:p/>
     <w:p/>
-    <w:p/>
-    <w:p/>
-    <w:p/>
     <w:p>
       <w:pPr>
         <w:pStyle w:val="Ttulo2"/>
@@ -6451,13 +6443,12 @@
         <w:ind w:left="720" w:hanging="718"/>
         <w:jc w:val="both"/>
       </w:pPr>
-      <w:bookmarkStart w:id="13" w:name="_Toc58876723"/>
+      <w:bookmarkStart w:id="13" w:name="_Toc58921593"/>
       <w:r>
         <w:rPr>
           <w:sz w:val="28"/>
           <w:szCs w:val="28"/>
         </w:rPr>
-        <w:lastRenderedPageBreak/>
         <w:t>Descripción de Actividades</w:t>
       </w:r>
       <w:bookmarkEnd w:id="13"/>
@@ -6807,6 +6798,7 @@
               <w:jc w:val="center"/>
             </w:pPr>
             <w:r>
+              <w:lastRenderedPageBreak/>
               <w:t>2</w:t>
             </w:r>
           </w:p>
@@ -7186,11 +7178,7 @@
               <w:t xml:space="preserve"> y en extremo materiales</w:t>
             </w:r>
             <w:r>
-              <w:t xml:space="preserve">. En caso no se llegue a un acuerdo respecto a la compensación el </w:t>
-            </w:r>
-            <w:r>
-              <w:lastRenderedPageBreak/>
-              <w:t>afectado podrá seguir el flujo de proceso de acuerdo a la actividad 6 del presente procedimiento.</w:t>
+              <w:t>. En caso no se llegue a un acuerdo respecto a la compensación el afectado podrá seguir el flujo de proceso de acuerdo a la actividad 6 del presente procedimiento.</w:t>
             </w:r>
           </w:p>
         </w:tc>
@@ -7207,7 +7195,6 @@
           </w:tcPr>
           <w:p>
             <w:r>
-              <w:lastRenderedPageBreak/>
               <w:t>RR.PP</w:t>
             </w:r>
           </w:p>
@@ -7348,12 +7335,13 @@
         <w:spacing w:before="120" w:after="0"/>
         <w:jc w:val="both"/>
       </w:pPr>
-      <w:bookmarkStart w:id="14" w:name="_Toc58876724"/>
+      <w:bookmarkStart w:id="14" w:name="_Toc58921594"/>
       <w:r>
         <w:rPr>
           <w:sz w:val="32"/>
           <w:szCs w:val="32"/>
         </w:rPr>
+        <w:lastRenderedPageBreak/>
         <w:t xml:space="preserve">Proceso </w:t>
       </w:r>
       <w:r>
@@ -7383,7 +7371,7 @@
         <w:ind w:left="720" w:hanging="718"/>
         <w:jc w:val="both"/>
       </w:pPr>
-      <w:bookmarkStart w:id="15" w:name="_Toc58876725"/>
+      <w:bookmarkStart w:id="15" w:name="_Toc58921595"/>
       <w:r>
         <w:rPr>
           <w:sz w:val="28"/>
@@ -7455,7 +7443,10 @@
           </w:tcPr>
           <w:p>
             <w:r>
-              <w:t>PROC-001</w:t>
+              <w:t>PROC-00</w:t>
+            </w:r>
+            <w:r>
+              <w:t>3</w:t>
             </w:r>
           </w:p>
         </w:tc>
@@ -7879,11 +7870,7 @@
           </w:tcPr>
           <w:p>
             <w:r>
-              <w:t xml:space="preserve">Aprobación, </w:t>
-            </w:r>
-            <w:r>
-              <w:lastRenderedPageBreak/>
-              <w:t>pedido de modificación o rechazo</w:t>
+              <w:t>Aprobación, pedido de modificación o rechazo</w:t>
             </w:r>
           </w:p>
         </w:tc>
@@ -7904,7 +7891,6 @@
               <w:jc w:val="center"/>
             </w:pPr>
             <w:r>
-              <w:lastRenderedPageBreak/>
               <w:t>2</w:t>
             </w:r>
           </w:p>
@@ -8043,6 +8029,7 @@
               <w:jc w:val="center"/>
             </w:pPr>
             <w:r>
+              <w:lastRenderedPageBreak/>
               <w:t>4</w:t>
             </w:r>
           </w:p>
@@ -8195,13 +8182,12 @@
         <w:ind w:left="720" w:hanging="718"/>
         <w:jc w:val="both"/>
       </w:pPr>
-      <w:bookmarkStart w:id="16" w:name="_Toc58876726"/>
+      <w:bookmarkStart w:id="16" w:name="_Toc58921596"/>
       <w:r>
         <w:rPr>
           <w:sz w:val="28"/>
           <w:szCs w:val="28"/>
         </w:rPr>
-        <w:lastRenderedPageBreak/>
         <w:t>Diagrama del Proceso</w:t>
       </w:r>
       <w:bookmarkEnd w:id="16"/>
@@ -8290,7 +8276,7 @@
         <w:ind w:left="720" w:hanging="718"/>
         <w:jc w:val="both"/>
       </w:pPr>
-      <w:bookmarkStart w:id="17" w:name="_Toc58876727"/>
+      <w:bookmarkStart w:id="17" w:name="_Toc58921597"/>
       <w:r>
         <w:rPr>
           <w:sz w:val="28"/>
@@ -8359,7 +8345,6 @@
               <w:rPr>
                 <w:b/>
               </w:rPr>
-              <w:lastRenderedPageBreak/>
               <w:t>ID</w:t>
             </w:r>
           </w:p>
@@ -8835,6 +8820,7 @@
           </w:tcPr>
           <w:p>
             <w:r>
+              <w:lastRenderedPageBreak/>
               <w:t>5</w:t>
             </w:r>
           </w:p>
@@ -8930,36 +8916,15 @@
         <w:spacing w:before="120" w:after="0"/>
         <w:jc w:val="both"/>
       </w:pPr>
-      <w:bookmarkStart w:id="18" w:name="_Toc58876716"/>
+      <w:bookmarkStart w:id="18" w:name="_Toc58921598"/>
       <w:r>
         <w:rPr>
           <w:sz w:val="32"/>
           <w:szCs w:val="32"/>
         </w:rPr>
-        <w:t xml:space="preserve">Proceso </w:t>
-      </w:r>
-      <w:r>
-        <w:rPr>
-          <w:sz w:val="32"/>
-          <w:szCs w:val="32"/>
-        </w:rPr>
-        <w:t>4</w:t>
-      </w:r>
-      <w:r>
-        <w:rPr>
-          <w:sz w:val="32"/>
-          <w:szCs w:val="32"/>
-        </w:rPr>
-        <w:t xml:space="preserve">: </w:t>
+        <w:t>Proceso 4: Proceso de Mantenimiento y garantía</w:t>
       </w:r>
       <w:bookmarkEnd w:id="18"/>
-      <w:r>
-        <w:rPr>
-          <w:sz w:val="32"/>
-          <w:szCs w:val="32"/>
-        </w:rPr>
-        <w:t>Proceso de Mantenimiento y garantía</w:t>
-      </w:r>
     </w:p>
     <w:p/>
     <w:p>
@@ -8972,7 +8937,7 @@
         <w:spacing w:before="120" w:after="60"/>
         <w:jc w:val="both"/>
       </w:pPr>
-      <w:bookmarkStart w:id="19" w:name="_Toc58876717"/>
+      <w:bookmarkStart w:id="19" w:name="_Toc58921599"/>
       <w:r>
         <w:rPr>
           <w:sz w:val="28"/>
@@ -9057,7 +9022,10 @@
           </w:tcPr>
           <w:p>
             <w:r>
-              <w:t>PROC-002</w:t>
+              <w:t>PROC-00</w:t>
+            </w:r>
+            <w:r>
+              <w:t>4</w:t>
             </w:r>
           </w:p>
         </w:tc>
@@ -10148,7 +10116,7 @@
         <w:ind w:left="720" w:hanging="718"/>
         <w:jc w:val="both"/>
       </w:pPr>
-      <w:bookmarkStart w:id="20" w:name="_Toc58876718"/>
+      <w:bookmarkStart w:id="20" w:name="_Toc58921600"/>
       <w:r>
         <w:rPr>
           <w:sz w:val="28"/>
@@ -10272,7 +10240,7 @@
         <w:ind w:left="720" w:hanging="718"/>
         <w:jc w:val="both"/>
       </w:pPr>
-      <w:bookmarkStart w:id="21" w:name="_Toc58876719"/>
+      <w:bookmarkStart w:id="21" w:name="_Toc58921601"/>
       <w:r>
         <w:rPr>
           <w:sz w:val="28"/>
